--- a/python_exe/lee.docx
+++ b/python_exe/lee.docx
@@ -121,7 +121,7 @@
     <w:p>
       <w:pPr>
         <w:rPr>
-          <w:rFonts w:ascii="Microsoft JhengHei" w:hAnsi="Microsoft JhengHei" w:hint="eastAsia"/>
+          <w:rFonts w:ascii="Microsoft JhengHei" w:hAnsi="Microsoft JhengHei"/>
           <w:color w:val="333333"/>
           <w:spacing w:val="3"/>
           <w:shd w:val="clear" w:color="auto" w:fill="FFFFFF"/>
@@ -140,7 +140,7 @@
     <w:p>
       <w:pPr>
         <w:rPr>
-          <w:rFonts w:ascii="Microsoft JhengHei" w:hAnsi="Microsoft JhengHei" w:hint="eastAsia"/>
+          <w:rFonts w:ascii="Microsoft JhengHei" w:hAnsi="Microsoft JhengHei"/>
           <w:color w:val="333333"/>
           <w:spacing w:val="3"/>
           <w:shd w:val="clear" w:color="auto" w:fill="FFFFFF"/>
@@ -1615,7 +1615,6 @@
         </w:rPr>
         <w:t xml:space="preserve">        </w:t>
       </w:r>
-      <w:proofErr w:type="gramStart"/>
       <w:r>
         <w:rPr>
           <w:rFonts w:ascii="Consolas" w:eastAsia="宋体" w:hAnsi="Consolas" w:cs="Consolas"/>
@@ -1628,7 +1627,6 @@
         </w:rPr>
         <w:t>return</w:t>
       </w:r>
-      <w:proofErr w:type="gramEnd"/>
       <w:r>
         <w:rPr>
           <w:rFonts w:ascii="Consolas" w:eastAsia="宋体" w:hAnsi="Consolas" w:cs="Consolas"/>
@@ -1738,13 +1736,7 @@
         <w:t xml:space="preserve">    }</w:t>
       </w:r>
     </w:p>
-    <w:p>
-      <w:pPr>
-        <w:rPr>
-          <w:rFonts w:hint="eastAsia"/>
-        </w:rPr>
-      </w:pPr>
-    </w:p>
+    <w:p/>
     <w:p>
       <w:pPr>
         <w:widowControl/>
@@ -1780,47 +1772,47 @@
     <w:p>
       <w:pPr>
         <w:rPr>
+          <w:rFonts w:ascii="Microsoft JhengHei" w:hAnsi="Microsoft JhengHei"/>
+          <w:color w:val="333333"/>
+          <w:spacing w:val="3"/>
+          <w:shd w:val="clear" w:color="auto" w:fill="FFFFFF"/>
+        </w:rPr>
+      </w:pPr>
+      <w:r>
+        <w:rPr>
+          <w:rFonts w:ascii="Microsoft JhengHei" w:eastAsia="Microsoft JhengHei" w:hAnsi="Microsoft JhengHei" w:hint="eastAsia"/>
+          <w:color w:val="333333"/>
+          <w:spacing w:val="3"/>
+          <w:shd w:val="clear" w:color="auto" w:fill="FFFFFF"/>
+        </w:rPr>
+        <w:t>我们还可以利用二分搜索求最优解（最大值/最小值），通常这种题中只是隐含了『有序数组』，需要我们自己构造。</w:t>
+      </w:r>
+    </w:p>
+    <w:p>
+      <w:pPr>
+        <w:rPr>
+          <w:rFonts w:ascii="Microsoft JhengHei" w:hAnsi="Microsoft JhengHei"/>
+          <w:color w:val="333333"/>
+          <w:spacing w:val="3"/>
+          <w:shd w:val="clear" w:color="auto" w:fill="FFFFFF"/>
+        </w:rPr>
+      </w:pPr>
+      <w:r>
+        <w:rPr>
           <w:rFonts w:ascii="Microsoft JhengHei" w:hAnsi="Microsoft JhengHei" w:hint="eastAsia"/>
           <w:color w:val="333333"/>
           <w:spacing w:val="3"/>
           <w:shd w:val="clear" w:color="auto" w:fill="FFFFFF"/>
         </w:rPr>
-      </w:pPr>
-      <w:r>
-        <w:rPr>
-          <w:rFonts w:ascii="Microsoft JhengHei" w:eastAsia="Microsoft JhengHei" w:hAnsi="Microsoft JhengHei" w:hint="eastAsia"/>
+        <w:t>这里构造的有序数组是</w:t>
+      </w:r>
+      <w:r>
+        <w:rPr>
+          <w:rFonts w:ascii="Microsoft JhengHei" w:hAnsi="Microsoft JhengHei" w:hint="eastAsia"/>
           <w:color w:val="333333"/>
           <w:spacing w:val="3"/>
           <w:shd w:val="clear" w:color="auto" w:fill="FFFFFF"/>
         </w:rPr>
-        <w:t>我们还可以利用二分搜索求最优解（最大值/最小值），通常这种题中只是隐含了『有序数组』，需要我们自己构造。</w:t>
-      </w:r>
-    </w:p>
-    <w:p>
-      <w:pPr>
-        <w:rPr>
-          <w:rFonts w:ascii="Microsoft JhengHei" w:hAnsi="Microsoft JhengHei" w:hint="eastAsia"/>
-          <w:color w:val="333333"/>
-          <w:spacing w:val="3"/>
-          <w:shd w:val="clear" w:color="auto" w:fill="FFFFFF"/>
-        </w:rPr>
-      </w:pPr>
-      <w:r>
-        <w:rPr>
-          <w:rFonts w:ascii="Microsoft JhengHei" w:hAnsi="Microsoft JhengHei" w:hint="eastAsia"/>
-          <w:color w:val="333333"/>
-          <w:spacing w:val="3"/>
-          <w:shd w:val="clear" w:color="auto" w:fill="FFFFFF"/>
-        </w:rPr>
-        <w:t>这里构造的有序数组是</w:t>
-      </w:r>
-      <w:r>
-        <w:rPr>
-          <w:rFonts w:ascii="Microsoft JhengHei" w:hAnsi="Microsoft JhengHei" w:hint="eastAsia"/>
-          <w:color w:val="333333"/>
-          <w:spacing w:val="3"/>
-          <w:shd w:val="clear" w:color="auto" w:fill="FFFFFF"/>
-        </w:rPr>
         <w:t xml:space="preserve">  </w:t>
       </w:r>
       <w:proofErr w:type="spellStart"/>
@@ -1871,33 +1863,7 @@
           <w:szCs w:val="20"/>
           <w:bdr w:val="none" w:sz="0" w:space="0" w:color="auto" w:frame="1"/>
         </w:rPr>
-        <w:t xml:space="preserve">; </w:t>
-      </w:r>
-      <w:proofErr w:type="gramStart"/>
-      <w:r>
-        <w:rPr>
-          <w:rStyle w:val="HTML0"/>
-          <w:rFonts w:ascii="Consolas" w:hAnsi="Consolas" w:cs="Consolas"/>
-          <w:color w:val="333333"/>
-          <w:spacing w:val="3"/>
-          <w:sz w:val="20"/>
-          <w:szCs w:val="20"/>
-          <w:bdr w:val="none" w:sz="0" w:space="0" w:color="auto" w:frame="1"/>
-        </w:rPr>
-        <w:t>i</w:t>
-      </w:r>
-      <w:proofErr w:type="gramEnd"/>
-      <w:r>
-        <w:rPr>
-          <w:rStyle w:val="HTML0"/>
-          <w:rFonts w:ascii="Consolas" w:hAnsi="Consolas" w:cs="Consolas"/>
-          <w:color w:val="333333"/>
-          <w:spacing w:val="3"/>
-          <w:sz w:val="20"/>
-          <w:szCs w:val="20"/>
-          <w:bdr w:val="none" w:sz="0" w:space="0" w:color="auto" w:frame="1"/>
-        </w:rPr>
-        <w:t xml:space="preserve"> &lt; </w:t>
+        <w:t xml:space="preserve">; i &lt; </w:t>
       </w:r>
       <w:r>
         <w:rPr>
@@ -1927,7 +1893,7 @@
     <w:p>
       <w:pPr>
         <w:rPr>
-          <w:rFonts w:ascii="Microsoft JhengHei" w:hAnsi="Microsoft JhengHei" w:hint="eastAsia"/>
+          <w:rFonts w:ascii="Microsoft JhengHei" w:hAnsi="Microsoft JhengHei"/>
           <w:color w:val="333333"/>
           <w:spacing w:val="3"/>
           <w:shd w:val="clear" w:color="auto" w:fill="FFFFFF"/>
@@ -2225,7 +2191,6 @@
         </w:rPr>
         <w:t xml:space="preserve"> </w:t>
       </w:r>
-      <w:proofErr w:type="gramStart"/>
       <w:r>
         <w:rPr>
           <w:rStyle w:val="hljs-keyword"/>
@@ -2238,7 +2203,6 @@
         </w:rPr>
         <w:t>public</w:t>
       </w:r>
-      <w:proofErr w:type="gramEnd"/>
       <w:r>
         <w:rPr>
           <w:rStyle w:val="hljs-function"/>
@@ -2450,7 +2414,6 @@
         </w:rPr>
         <w:t xml:space="preserve">        </w:t>
       </w:r>
-      <w:proofErr w:type="gramStart"/>
       <w:r>
         <w:rPr>
           <w:rStyle w:val="hljs-keyword"/>
@@ -2463,7 +2426,6 @@
         </w:rPr>
         <w:t>double</w:t>
       </w:r>
-      <w:proofErr w:type="gramEnd"/>
       <w:r>
         <w:rPr>
           <w:rStyle w:val="HTML0"/>
@@ -2718,7 +2680,6 @@
         </w:rPr>
         <w:t xml:space="preserve">    </w:t>
       </w:r>
-      <w:proofErr w:type="gramStart"/>
       <w:r>
         <w:rPr>
           <w:rStyle w:val="hljs-keyword"/>
@@ -2731,7 +2692,6 @@
         </w:rPr>
         <w:t>for</w:t>
       </w:r>
-      <w:proofErr w:type="gramEnd"/>
       <w:r>
         <w:rPr>
           <w:rStyle w:val="HTML0"/>
@@ -2845,7 +2805,6 @@
         </w:rPr>
         <w:t xml:space="preserve">            </w:t>
       </w:r>
-      <w:proofErr w:type="gramStart"/>
       <w:r>
         <w:rPr>
           <w:rStyle w:val="hljs-keyword"/>
@@ -2858,7 +2817,6 @@
         </w:rPr>
         <w:t>double</w:t>
       </w:r>
-      <w:proofErr w:type="gramEnd"/>
       <w:r>
         <w:rPr>
           <w:rStyle w:val="HTML0"/>
@@ -3001,7 +2959,6 @@
         <w:lastRenderedPageBreak/>
         <w:t xml:space="preserve">            </w:t>
       </w:r>
-      <w:proofErr w:type="gramStart"/>
       <w:r>
         <w:rPr>
           <w:rStyle w:val="hljs-keyword"/>
@@ -3014,7 +2971,6 @@
         </w:rPr>
         <w:t>if</w:t>
       </w:r>
-      <w:proofErr w:type="gramEnd"/>
       <w:r>
         <w:rPr>
           <w:rStyle w:val="HTML0"/>
@@ -3081,7 +3037,6 @@
         <w:t xml:space="preserve">                </w:t>
       </w:r>
       <w:proofErr w:type="spellStart"/>
-      <w:proofErr w:type="gramStart"/>
       <w:r>
         <w:rPr>
           <w:rStyle w:val="HTML0"/>
@@ -3095,7 +3050,6 @@
         <w:t>lb</w:t>
       </w:r>
       <w:proofErr w:type="spellEnd"/>
-      <w:proofErr w:type="gramEnd"/>
       <w:r>
         <w:rPr>
           <w:rStyle w:val="HTML0"/>
@@ -3187,7 +3141,6 @@
         <w:t xml:space="preserve">                </w:t>
       </w:r>
       <w:proofErr w:type="spellStart"/>
-      <w:proofErr w:type="gramStart"/>
       <w:r>
         <w:rPr>
           <w:rStyle w:val="HTML0"/>
@@ -3201,7 +3154,6 @@
         <w:t>ub</w:t>
       </w:r>
       <w:proofErr w:type="spellEnd"/>
-      <w:proofErr w:type="gramEnd"/>
       <w:r>
         <w:rPr>
           <w:rStyle w:val="HTML0"/>
@@ -3295,7 +3247,6 @@
         </w:rPr>
         <w:t xml:space="preserve">        </w:t>
       </w:r>
-      <w:proofErr w:type="gramStart"/>
       <w:r>
         <w:rPr>
           <w:rStyle w:val="hljs-keyword"/>
@@ -3308,7 +3259,6 @@
         </w:rPr>
         <w:t>return</w:t>
       </w:r>
-      <w:proofErr w:type="gramEnd"/>
       <w:r>
         <w:rPr>
           <w:rStyle w:val="HTML0"/>
@@ -3416,7 +3366,6 @@
         </w:rPr>
         <w:t xml:space="preserve">    </w:t>
       </w:r>
-      <w:proofErr w:type="gramStart"/>
       <w:r>
         <w:rPr>
           <w:rStyle w:val="hljs-keyword"/>
@@ -3429,7 +3378,6 @@
         </w:rPr>
         <w:t>public</w:t>
       </w:r>
-      <w:proofErr w:type="gramEnd"/>
       <w:r>
         <w:rPr>
           <w:rStyle w:val="hljs-function"/>
@@ -3694,7 +3642,6 @@
         <w:t xml:space="preserve">        </w:t>
       </w:r>
       <w:proofErr w:type="spellStart"/>
-      <w:proofErr w:type="gramStart"/>
       <w:r>
         <w:rPr>
           <w:rStyle w:val="hljs-keyword"/>
@@ -3708,7 +3655,6 @@
         <w:t>int</w:t>
       </w:r>
       <w:proofErr w:type="spellEnd"/>
-      <w:proofErr w:type="gramEnd"/>
       <w:r>
         <w:rPr>
           <w:rStyle w:val="HTML0"/>
@@ -3971,33 +3917,7 @@
           <w:szCs w:val="20"/>
           <w:bdr w:val="none" w:sz="0" w:space="0" w:color="auto" w:frame="1"/>
         </w:rPr>
-        <w:t xml:space="preserve">            </w:t>
-      </w:r>
-      <w:proofErr w:type="gramStart"/>
-      <w:r>
-        <w:rPr>
-          <w:rStyle w:val="HTML0"/>
-          <w:rFonts w:ascii="Consolas" w:hAnsi="Consolas" w:cs="Consolas"/>
-          <w:color w:val="333333"/>
-          <w:spacing w:val="3"/>
-          <w:sz w:val="20"/>
-          <w:szCs w:val="20"/>
-          <w:bdr w:val="none" w:sz="0" w:space="0" w:color="auto" w:frame="1"/>
-        </w:rPr>
-        <w:t>count</w:t>
-      </w:r>
-      <w:proofErr w:type="gramEnd"/>
-      <w:r>
-        <w:rPr>
-          <w:rStyle w:val="HTML0"/>
-          <w:rFonts w:ascii="Consolas" w:hAnsi="Consolas" w:cs="Consolas"/>
-          <w:color w:val="333333"/>
-          <w:spacing w:val="3"/>
-          <w:sz w:val="20"/>
-          <w:szCs w:val="20"/>
-          <w:bdr w:val="none" w:sz="0" w:space="0" w:color="auto" w:frame="1"/>
-        </w:rPr>
-        <w:t xml:space="preserve"> += </w:t>
+        <w:t xml:space="preserve">            count += </w:t>
       </w:r>
       <w:proofErr w:type="spellStart"/>
       <w:r>
@@ -4084,7 +4004,7 @@
         <w:shd w:val="clear" w:color="auto" w:fill="F7F7F7"/>
         <w:rPr>
           <w:rStyle w:val="HTML0"/>
-          <w:rFonts w:ascii="Consolas" w:hAnsi="Consolas" w:cs="Consolas" w:hint="eastAsia"/>
+          <w:rFonts w:ascii="Consolas" w:hAnsi="Consolas" w:cs="Consolas"/>
           <w:color w:val="333333"/>
           <w:spacing w:val="3"/>
           <w:sz w:val="20"/>
@@ -4180,22 +4100,8 @@
           <w:szCs w:val="20"/>
           <w:bdr w:val="none" w:sz="0" w:space="0" w:color="auto" w:frame="1"/>
         </w:rPr>
-        <w:t>的整数</w:t>
-      </w:r>
-      <w:proofErr w:type="gramStart"/>
-      <w:r>
-        <w:rPr>
-          <w:rStyle w:val="HTML0"/>
-          <w:rFonts w:ascii="Consolas" w:hAnsi="Consolas" w:cs="Consolas" w:hint="eastAsia"/>
-          <w:color w:val="333333"/>
-          <w:spacing w:val="3"/>
-          <w:sz w:val="20"/>
-          <w:szCs w:val="20"/>
-          <w:bdr w:val="none" w:sz="0" w:space="0" w:color="auto" w:frame="1"/>
-        </w:rPr>
-        <w:t>和</w:t>
-      </w:r>
-      <w:proofErr w:type="gramEnd"/>
+        <w:t>的整数和</w:t>
+      </w:r>
     </w:p>
     <w:p>
       <w:pPr>
@@ -4337,7 +4243,7 @@
     <w:p>
       <w:pPr>
         <w:rPr>
-          <w:rFonts w:ascii="Microsoft JhengHei" w:hAnsi="Microsoft JhengHei" w:hint="eastAsia"/>
+          <w:rFonts w:ascii="Microsoft JhengHei" w:hAnsi="Microsoft JhengHei"/>
           <w:color w:val="333333"/>
           <w:spacing w:val="3"/>
           <w:shd w:val="clear" w:color="auto" w:fill="FFFFFF"/>
@@ -4648,7 +4554,7 @@
     <w:p>
       <w:pPr>
         <w:rPr>
-          <w:rFonts w:ascii="Microsoft JhengHei" w:hAnsi="Microsoft JhengHei" w:hint="eastAsia"/>
+          <w:rFonts w:ascii="Microsoft JhengHei" w:hAnsi="Microsoft JhengHei"/>
           <w:color w:val="333333"/>
           <w:spacing w:val="3"/>
           <w:shd w:val="clear" w:color="auto" w:fill="FFFFFF"/>
@@ -4658,7 +4564,7 @@
     <w:p>
       <w:pPr>
         <w:rPr>
-          <w:rFonts w:ascii="Microsoft JhengHei" w:hAnsi="Microsoft JhengHei" w:hint="eastAsia"/>
+          <w:rFonts w:ascii="Microsoft JhengHei" w:hAnsi="Microsoft JhengHei"/>
           <w:color w:val="333333"/>
           <w:spacing w:val="3"/>
           <w:shd w:val="clear" w:color="auto" w:fill="FFFFFF"/>
@@ -4704,7 +4610,7 @@
         <w:spacing w:after="204"/>
         <w:jc w:val="left"/>
         <w:rPr>
-          <w:rFonts w:ascii="Microsoft JhengHei" w:eastAsia="Microsoft JhengHei" w:hAnsi="Microsoft JhengHei" w:cs="宋体" w:hint="eastAsia"/>
+          <w:rFonts w:ascii="Microsoft JhengHei" w:eastAsia="Microsoft JhengHei" w:hAnsi="Microsoft JhengHei" w:cs="宋体"/>
           <w:color w:val="333333"/>
           <w:spacing w:val="3"/>
           <w:kern w:val="0"/>
@@ -4813,7 +4719,6 @@
         </w:rPr>
       </w:pPr>
       <w:proofErr w:type="spellStart"/>
-      <w:proofErr w:type="gramStart"/>
       <w:r>
         <w:rPr>
           <w:rStyle w:val="hljs-keyword"/>
@@ -4827,7 +4732,6 @@
         <w:t>def</w:t>
       </w:r>
       <w:proofErr w:type="spellEnd"/>
-      <w:proofErr w:type="gramEnd"/>
       <w:r>
         <w:rPr>
           <w:rStyle w:val="hljs-function"/>
@@ -4905,7 +4809,6 @@
         </w:rPr>
         <w:t xml:space="preserve">        </w:t>
       </w:r>
-      <w:proofErr w:type="gramStart"/>
       <w:r>
         <w:rPr>
           <w:rStyle w:val="hljs-keyword"/>
@@ -4918,7 +4821,6 @@
         </w:rPr>
         <w:t>if</w:t>
       </w:r>
-      <w:proofErr w:type="gramEnd"/>
       <w:r>
         <w:rPr>
           <w:rStyle w:val="HTML0"/>
@@ -4982,7 +4884,6 @@
         </w:rPr>
         <w:t xml:space="preserve">            </w:t>
       </w:r>
-      <w:proofErr w:type="gramStart"/>
       <w:r>
         <w:rPr>
           <w:rStyle w:val="hljs-keyword"/>
@@ -4995,7 +4896,6 @@
         </w:rPr>
         <w:t>return</w:t>
       </w:r>
-      <w:proofErr w:type="gramEnd"/>
       <w:r>
         <w:rPr>
           <w:rStyle w:val="HTML0"/>
@@ -5060,33 +4960,7 @@
           <w:szCs w:val="20"/>
           <w:bdr w:val="none" w:sz="0" w:space="0" w:color="auto" w:frame="1"/>
         </w:rPr>
-        <w:t xml:space="preserve">        </w:t>
-      </w:r>
-      <w:proofErr w:type="gramStart"/>
-      <w:r>
-        <w:rPr>
-          <w:rStyle w:val="HTML0"/>
-          <w:rFonts w:ascii="Consolas" w:hAnsi="Consolas" w:cs="Consolas"/>
-          <w:color w:val="333333"/>
-          <w:spacing w:val="3"/>
-          <w:sz w:val="20"/>
-          <w:szCs w:val="20"/>
-          <w:bdr w:val="none" w:sz="0" w:space="0" w:color="auto" w:frame="1"/>
-        </w:rPr>
-        <w:t>start</w:t>
-      </w:r>
-      <w:proofErr w:type="gramEnd"/>
-      <w:r>
-        <w:rPr>
-          <w:rStyle w:val="HTML0"/>
-          <w:rFonts w:ascii="Consolas" w:hAnsi="Consolas" w:cs="Consolas"/>
-          <w:color w:val="333333"/>
-          <w:spacing w:val="3"/>
-          <w:sz w:val="20"/>
-          <w:szCs w:val="20"/>
-          <w:bdr w:val="none" w:sz="0" w:space="0" w:color="auto" w:frame="1"/>
-        </w:rPr>
-        <w:t xml:space="preserve">, end = </w:t>
+        <w:t xml:space="preserve">        start, end = </w:t>
       </w:r>
       <w:r>
         <w:rPr>
@@ -5177,7 +5051,6 @@
         </w:rPr>
         <w:t xml:space="preserve">        </w:t>
       </w:r>
-      <w:proofErr w:type="gramStart"/>
       <w:r>
         <w:rPr>
           <w:rStyle w:val="hljs-keyword"/>
@@ -5190,7 +5063,6 @@
         </w:rPr>
         <w:t>while</w:t>
       </w:r>
-      <w:proofErr w:type="gramEnd"/>
       <w:r>
         <w:rPr>
           <w:rStyle w:val="HTML0"/>
@@ -5252,33 +5124,7 @@
           <w:szCs w:val="20"/>
           <w:bdr w:val="none" w:sz="0" w:space="0" w:color="auto" w:frame="1"/>
         </w:rPr>
-        <w:t xml:space="preserve">            </w:t>
-      </w:r>
-      <w:proofErr w:type="gramStart"/>
-      <w:r>
-        <w:rPr>
-          <w:rStyle w:val="HTML0"/>
-          <w:rFonts w:ascii="Consolas" w:hAnsi="Consolas" w:cs="Consolas"/>
-          <w:color w:val="333333"/>
-          <w:spacing w:val="3"/>
-          <w:sz w:val="20"/>
-          <w:szCs w:val="20"/>
-          <w:bdr w:val="none" w:sz="0" w:space="0" w:color="auto" w:frame="1"/>
-        </w:rPr>
-        <w:t>mid</w:t>
-      </w:r>
-      <w:proofErr w:type="gramEnd"/>
-      <w:r>
-        <w:rPr>
-          <w:rStyle w:val="HTML0"/>
-          <w:rFonts w:ascii="Consolas" w:hAnsi="Consolas" w:cs="Consolas"/>
-          <w:color w:val="333333"/>
-          <w:spacing w:val="3"/>
-          <w:sz w:val="20"/>
-          <w:szCs w:val="20"/>
-          <w:bdr w:val="none" w:sz="0" w:space="0" w:color="auto" w:frame="1"/>
-        </w:rPr>
-        <w:t xml:space="preserve"> = (start + end) / </w:t>
+        <w:t xml:space="preserve">            mid = (start + end) / </w:t>
       </w:r>
       <w:r>
         <w:rPr>
@@ -5319,7 +5165,6 @@
         </w:rPr>
         <w:t xml:space="preserve">            </w:t>
       </w:r>
-      <w:proofErr w:type="gramStart"/>
       <w:r>
         <w:rPr>
           <w:rStyle w:val="hljs-keyword"/>
@@ -5332,7 +5177,6 @@
         </w:rPr>
         <w:t>if</w:t>
       </w:r>
-      <w:proofErr w:type="gramEnd"/>
       <w:r>
         <w:rPr>
           <w:rStyle w:val="HTML0"/>
@@ -5370,33 +5214,7 @@
           <w:szCs w:val="20"/>
           <w:bdr w:val="none" w:sz="0" w:space="0" w:color="auto" w:frame="1"/>
         </w:rPr>
-        <w:t xml:space="preserve">                </w:t>
-      </w:r>
-      <w:proofErr w:type="gramStart"/>
-      <w:r>
-        <w:rPr>
-          <w:rStyle w:val="HTML0"/>
-          <w:rFonts w:ascii="Consolas" w:hAnsi="Consolas" w:cs="Consolas"/>
-          <w:color w:val="333333"/>
-          <w:spacing w:val="3"/>
-          <w:sz w:val="20"/>
-          <w:szCs w:val="20"/>
-          <w:bdr w:val="none" w:sz="0" w:space="0" w:color="auto" w:frame="1"/>
-        </w:rPr>
-        <w:t>start</w:t>
-      </w:r>
-      <w:proofErr w:type="gramEnd"/>
-      <w:r>
-        <w:rPr>
-          <w:rStyle w:val="HTML0"/>
-          <w:rFonts w:ascii="Consolas" w:hAnsi="Consolas" w:cs="Consolas"/>
-          <w:color w:val="333333"/>
-          <w:spacing w:val="3"/>
-          <w:sz w:val="20"/>
-          <w:szCs w:val="20"/>
-          <w:bdr w:val="none" w:sz="0" w:space="0" w:color="auto" w:frame="1"/>
-        </w:rPr>
-        <w:t xml:space="preserve"> = mid</w:t>
+        <w:t xml:space="preserve">                start = mid</w:t>
       </w:r>
     </w:p>
     <w:p>
@@ -5427,7 +5245,6 @@
         <w:t xml:space="preserve">            </w:t>
       </w:r>
       <w:proofErr w:type="spellStart"/>
-      <w:proofErr w:type="gramStart"/>
       <w:r>
         <w:rPr>
           <w:rStyle w:val="hljs-keyword"/>
@@ -5441,7 +5258,6 @@
         <w:t>elif</w:t>
       </w:r>
       <w:proofErr w:type="spellEnd"/>
-      <w:proofErr w:type="gramEnd"/>
       <w:r>
         <w:rPr>
           <w:rStyle w:val="HTML0"/>
@@ -5479,33 +5295,7 @@
           <w:szCs w:val="20"/>
           <w:bdr w:val="none" w:sz="0" w:space="0" w:color="auto" w:frame="1"/>
         </w:rPr>
-        <w:t xml:space="preserve">                </w:t>
-      </w:r>
-      <w:proofErr w:type="gramStart"/>
-      <w:r>
-        <w:rPr>
-          <w:rStyle w:val="HTML0"/>
-          <w:rFonts w:ascii="Consolas" w:hAnsi="Consolas" w:cs="Consolas"/>
-          <w:color w:val="333333"/>
-          <w:spacing w:val="3"/>
-          <w:sz w:val="20"/>
-          <w:szCs w:val="20"/>
-          <w:bdr w:val="none" w:sz="0" w:space="0" w:color="auto" w:frame="1"/>
-        </w:rPr>
-        <w:t>start</w:t>
-      </w:r>
-      <w:proofErr w:type="gramEnd"/>
-      <w:r>
-        <w:rPr>
-          <w:rStyle w:val="HTML0"/>
-          <w:rFonts w:ascii="Consolas" w:hAnsi="Consolas" w:cs="Consolas"/>
-          <w:color w:val="333333"/>
-          <w:spacing w:val="3"/>
-          <w:sz w:val="20"/>
-          <w:szCs w:val="20"/>
-          <w:bdr w:val="none" w:sz="0" w:space="0" w:color="auto" w:frame="1"/>
-        </w:rPr>
-        <w:t xml:space="preserve"> = mid</w:t>
+        <w:t xml:space="preserve">                start = mid</w:t>
       </w:r>
     </w:p>
     <w:p>
@@ -5534,7 +5324,6 @@
         </w:rPr>
         <w:t xml:space="preserve">            </w:t>
       </w:r>
-      <w:proofErr w:type="gramStart"/>
       <w:r>
         <w:rPr>
           <w:rStyle w:val="hljs-keyword"/>
@@ -5547,7 +5336,6 @@
         </w:rPr>
         <w:t>else</w:t>
       </w:r>
-      <w:proofErr w:type="gramEnd"/>
       <w:r>
         <w:rPr>
           <w:rStyle w:val="HTML0"/>
@@ -5585,33 +5373,7 @@
           <w:szCs w:val="20"/>
           <w:bdr w:val="none" w:sz="0" w:space="0" w:color="auto" w:frame="1"/>
         </w:rPr>
-        <w:t xml:space="preserve">                </w:t>
-      </w:r>
-      <w:proofErr w:type="gramStart"/>
-      <w:r>
-        <w:rPr>
-          <w:rStyle w:val="HTML0"/>
-          <w:rFonts w:ascii="Consolas" w:hAnsi="Consolas" w:cs="Consolas"/>
-          <w:color w:val="333333"/>
-          <w:spacing w:val="3"/>
-          <w:sz w:val="20"/>
-          <w:szCs w:val="20"/>
-          <w:bdr w:val="none" w:sz="0" w:space="0" w:color="auto" w:frame="1"/>
-        </w:rPr>
-        <w:t>end</w:t>
-      </w:r>
-      <w:proofErr w:type="gramEnd"/>
-      <w:r>
-        <w:rPr>
-          <w:rStyle w:val="HTML0"/>
-          <w:rFonts w:ascii="Consolas" w:hAnsi="Consolas" w:cs="Consolas"/>
-          <w:color w:val="333333"/>
-          <w:spacing w:val="3"/>
-          <w:sz w:val="20"/>
-          <w:szCs w:val="20"/>
-          <w:bdr w:val="none" w:sz="0" w:space="0" w:color="auto" w:frame="1"/>
-        </w:rPr>
-        <w:t xml:space="preserve"> = mid</w:t>
+        <w:t xml:space="preserve">                end = mid</w:t>
       </w:r>
     </w:p>
     <w:p>
@@ -5655,7 +5417,6 @@
         </w:rPr>
         <w:t xml:space="preserve">        </w:t>
       </w:r>
-      <w:proofErr w:type="gramStart"/>
       <w:r>
         <w:rPr>
           <w:rStyle w:val="hljs-keyword"/>
@@ -5668,7 +5429,6 @@
         </w:rPr>
         <w:t>if</w:t>
       </w:r>
-      <w:proofErr w:type="gramEnd"/>
       <w:r>
         <w:rPr>
           <w:rStyle w:val="HTML0"/>
@@ -5708,7 +5468,6 @@
         </w:rPr>
         <w:t xml:space="preserve">            </w:t>
       </w:r>
-      <w:proofErr w:type="gramStart"/>
       <w:r>
         <w:rPr>
           <w:rStyle w:val="hljs-keyword"/>
@@ -5721,7 +5480,6 @@
         </w:rPr>
         <w:t>return</w:t>
       </w:r>
-      <w:proofErr w:type="gramEnd"/>
       <w:r>
         <w:rPr>
           <w:rStyle w:val="HTML0"/>
@@ -5761,7 +5519,6 @@
         </w:rPr>
         <w:t xml:space="preserve">        </w:t>
       </w:r>
-      <w:proofErr w:type="gramStart"/>
       <w:r>
         <w:rPr>
           <w:rStyle w:val="hljs-keyword"/>
@@ -5774,7 +5531,6 @@
         </w:rPr>
         <w:t>if</w:t>
       </w:r>
-      <w:proofErr w:type="gramEnd"/>
       <w:r>
         <w:rPr>
           <w:rStyle w:val="HTML0"/>
@@ -5814,7 +5570,6 @@
         </w:rPr>
         <w:t xml:space="preserve">            </w:t>
       </w:r>
-      <w:proofErr w:type="gramStart"/>
       <w:r>
         <w:rPr>
           <w:rStyle w:val="hljs-keyword"/>
@@ -5827,7 +5582,6 @@
         </w:rPr>
         <w:t>return</w:t>
       </w:r>
-      <w:proofErr w:type="gramEnd"/>
       <w:r>
         <w:rPr>
           <w:rStyle w:val="HTML0"/>
@@ -5863,7 +5617,6 @@
         </w:rPr>
         <w:t xml:space="preserve">        </w:t>
       </w:r>
-      <w:proofErr w:type="gramStart"/>
       <w:r>
         <w:rPr>
           <w:rStyle w:val="hljs-keyword"/>
@@ -5876,7 +5629,6 @@
         </w:rPr>
         <w:t>return</w:t>
       </w:r>
-      <w:proofErr w:type="gramEnd"/>
       <w:r>
         <w:rPr>
           <w:rStyle w:val="HTML0"/>
@@ -5902,20 +5654,8 @@
         <w:t>-1</w:t>
       </w:r>
     </w:p>
-    <w:p>
-      <w:pPr>
-        <w:rPr>
-          <w:rFonts w:hint="eastAsia"/>
-        </w:rPr>
-      </w:pPr>
-    </w:p>
-    <w:p>
-      <w:pPr>
-        <w:rPr>
-          <w:rFonts w:hint="eastAsia"/>
-        </w:rPr>
-      </w:pPr>
-    </w:p>
+    <w:p/>
+    <w:p/>
     <w:p>
       <w:pPr>
         <w:widowControl/>
@@ -5933,7 +5673,7 @@
         <w:jc w:val="left"/>
         <w:outlineLvl w:val="1"/>
         <w:rPr>
-          <w:rFonts w:ascii="Microsoft JhengHei" w:hAnsi="Microsoft JhengHei" w:cs="宋体" w:hint="eastAsia"/>
+          <w:rFonts w:ascii="Microsoft JhengHei" w:hAnsi="Microsoft JhengHei" w:cs="宋体"/>
           <w:b/>
           <w:bCs/>
           <w:color w:val="333333"/>
@@ -5966,7 +5706,7 @@
         <w:jc w:val="left"/>
         <w:outlineLvl w:val="1"/>
         <w:rPr>
-          <w:rFonts w:ascii="Microsoft JhengHei" w:hAnsi="Microsoft JhengHei" w:hint="eastAsia"/>
+          <w:rFonts w:ascii="Microsoft JhengHei" w:hAnsi="Microsoft JhengHei"/>
           <w:color w:val="333333"/>
           <w:spacing w:val="3"/>
           <w:shd w:val="clear" w:color="auto" w:fill="FFFFFF"/>
@@ -5990,31 +5730,20 @@
         <w:jc w:val="left"/>
         <w:outlineLvl w:val="1"/>
         <w:rPr>
+          <w:rFonts w:ascii="Microsoft JhengHei" w:hAnsi="Microsoft JhengHei"/>
+          <w:color w:val="333333"/>
+          <w:spacing w:val="3"/>
+          <w:shd w:val="clear" w:color="auto" w:fill="FFFFFF"/>
+        </w:rPr>
+      </w:pPr>
+      <w:r>
+        <w:rPr>
           <w:rFonts w:ascii="Microsoft JhengHei" w:hAnsi="Microsoft JhengHei" w:hint="eastAsia"/>
           <w:color w:val="333333"/>
           <w:spacing w:val="3"/>
           <w:shd w:val="clear" w:color="auto" w:fill="FFFFFF"/>
         </w:rPr>
-      </w:pPr>
-      <w:proofErr w:type="gramStart"/>
-      <w:r>
-        <w:rPr>
-          <w:rFonts w:ascii="Microsoft JhengHei" w:hAnsi="Microsoft JhengHei" w:hint="eastAsia"/>
-          <w:color w:val="333333"/>
-          <w:spacing w:val="3"/>
-          <w:shd w:val="clear" w:color="auto" w:fill="FFFFFF"/>
-        </w:rPr>
-        <w:t>a</w:t>
-      </w:r>
-      <w:proofErr w:type="gramEnd"/>
-      <w:r>
-        <w:rPr>
-          <w:rFonts w:ascii="Microsoft JhengHei" w:hAnsi="Microsoft JhengHei" w:hint="eastAsia"/>
-          <w:color w:val="333333"/>
-          <w:spacing w:val="3"/>
-          <w:shd w:val="clear" w:color="auto" w:fill="FFFFFF"/>
-        </w:rPr>
-        <w:t xml:space="preserve"> 6   b 4 </w:t>
+        <w:t xml:space="preserve">a 6   b 4 </w:t>
       </w:r>
     </w:p>
     <w:p>
@@ -6025,14 +5754,13 @@
         <w:jc w:val="left"/>
         <w:outlineLvl w:val="1"/>
         <w:rPr>
-          <w:rFonts w:ascii="Microsoft JhengHei" w:hAnsi="Microsoft JhengHei" w:hint="eastAsia"/>
+          <w:rFonts w:ascii="Microsoft JhengHei" w:hAnsi="Microsoft JhengHei"/>
           <w:color w:val="333333"/>
           <w:spacing w:val="3"/>
           <w:shd w:val="clear" w:color="auto" w:fill="FFFFFF"/>
         </w:rPr>
       </w:pPr>
       <w:proofErr w:type="spellStart"/>
-      <w:proofErr w:type="gramStart"/>
       <w:r>
         <w:rPr>
           <w:rFonts w:ascii="Consolas" w:eastAsia="宋体" w:hAnsi="Consolas" w:cs="Consolas"/>
@@ -6058,7 +5786,6 @@
         </w:rPr>
         <w:t>(</w:t>
       </w:r>
-      <w:proofErr w:type="gramEnd"/>
       <w:r>
         <w:rPr>
           <w:rFonts w:ascii="Consolas" w:eastAsia="宋体" w:hAnsi="Consolas" w:cs="Consolas" w:hint="eastAsia"/>
@@ -6259,7 +5986,6 @@
           <w:bdr w:val="none" w:sz="0" w:space="0" w:color="auto" w:frame="1"/>
         </w:rPr>
       </w:pPr>
-      <w:proofErr w:type="gramStart"/>
       <w:r>
         <w:rPr>
           <w:rFonts w:ascii="Consolas" w:eastAsia="宋体" w:hAnsi="Consolas" w:cs="Consolas"/>
@@ -6272,7 +5998,6 @@
         </w:rPr>
         <w:t>public</w:t>
       </w:r>
-      <w:proofErr w:type="gramEnd"/>
       <w:r>
         <w:rPr>
           <w:rFonts w:ascii="Consolas" w:eastAsia="宋体" w:hAnsi="Consolas" w:cs="Consolas"/>
@@ -6477,7 +6202,6 @@
         </w:rPr>
         <w:t xml:space="preserve">    </w:t>
       </w:r>
-      <w:proofErr w:type="gramStart"/>
       <w:r>
         <w:rPr>
           <w:rFonts w:ascii="Consolas" w:eastAsia="宋体" w:hAnsi="Consolas" w:cs="Consolas"/>
@@ -6490,7 +6214,6 @@
         </w:rPr>
         <w:t>return</w:t>
       </w:r>
-      <w:proofErr w:type="gramEnd"/>
       <w:r>
         <w:rPr>
           <w:rFonts w:ascii="Consolas" w:eastAsia="宋体" w:hAnsi="Consolas" w:cs="Consolas"/>
@@ -6525,33 +6248,7 @@
           <w:szCs w:val="20"/>
           <w:bdr w:val="none" w:sz="0" w:space="0" w:color="auto" w:frame="1"/>
         </w:rPr>
-        <w:t xml:space="preserve">) ? </w:t>
-      </w:r>
-      <w:proofErr w:type="gramStart"/>
-      <w:r>
-        <w:rPr>
-          <w:rFonts w:ascii="Consolas" w:eastAsia="宋体" w:hAnsi="Consolas" w:cs="Consolas"/>
-          <w:color w:val="333333"/>
-          <w:spacing w:val="3"/>
-          <w:kern w:val="0"/>
-          <w:sz w:val="20"/>
-          <w:szCs w:val="20"/>
-          <w:bdr w:val="none" w:sz="0" w:space="0" w:color="auto" w:frame="1"/>
-        </w:rPr>
-        <w:t>a :</w:t>
-      </w:r>
-      <w:proofErr w:type="gramEnd"/>
-      <w:r>
-        <w:rPr>
-          <w:rFonts w:ascii="Consolas" w:eastAsia="宋体" w:hAnsi="Consolas" w:cs="Consolas"/>
-          <w:color w:val="333333"/>
-          <w:spacing w:val="3"/>
-          <w:kern w:val="0"/>
-          <w:sz w:val="20"/>
-          <w:szCs w:val="20"/>
-          <w:bdr w:val="none" w:sz="0" w:space="0" w:color="auto" w:frame="1"/>
-        </w:rPr>
-        <w:t xml:space="preserve"> </w:t>
+        <w:t xml:space="preserve">) ? a : </w:t>
       </w:r>
       <w:proofErr w:type="spellStart"/>
       <w:r>
@@ -6604,7 +6301,7 @@
         </w:tabs>
         <w:jc w:val="left"/>
         <w:rPr>
-          <w:rFonts w:ascii="Consolas" w:eastAsia="宋体" w:hAnsi="Consolas" w:cs="Consolas" w:hint="eastAsia"/>
+          <w:rFonts w:ascii="Consolas" w:eastAsia="宋体" w:hAnsi="Consolas" w:cs="Consolas"/>
           <w:color w:val="333333"/>
           <w:spacing w:val="3"/>
           <w:kern w:val="0"/>
@@ -6625,20 +6322,8 @@
         <w:t>}</w:t>
       </w:r>
     </w:p>
-    <w:p>
-      <w:pPr>
-        <w:rPr>
-          <w:rFonts w:hint="eastAsia"/>
-        </w:rPr>
-      </w:pPr>
-    </w:p>
-    <w:p>
-      <w:pPr>
-        <w:rPr>
-          <w:rFonts w:hint="eastAsia"/>
-        </w:rPr>
-      </w:pPr>
-    </w:p>
+    <w:p/>
+    <w:p/>
     <w:p>
       <w:pPr>
         <w:widowControl/>
@@ -6647,7 +6332,7 @@
         <w:jc w:val="left"/>
         <w:outlineLvl w:val="1"/>
         <w:rPr>
-          <w:rFonts w:ascii="微软雅黑" w:eastAsia="微软雅黑" w:hAnsi="微软雅黑" w:cs="宋体" w:hint="eastAsia"/>
+          <w:rFonts w:ascii="微软雅黑" w:eastAsia="微软雅黑" w:hAnsi="微软雅黑" w:cs="宋体"/>
           <w:color w:val="FF6600"/>
           <w:kern w:val="0"/>
           <w:sz w:val="36"/>
@@ -6745,7 +6430,7 @@
         <w:shd w:val="clear" w:color="auto" w:fill="FFFFFF"/>
         <w:spacing w:line="390" w:lineRule="atLeast"/>
         <w:rPr>
-          <w:rFonts w:ascii="微软雅黑" w:eastAsia="微软雅黑" w:hAnsi="微软雅黑" w:cs="宋体" w:hint="eastAsia"/>
+          <w:rFonts w:ascii="微软雅黑" w:eastAsia="微软雅黑" w:hAnsi="微软雅黑" w:cs="宋体"/>
           <w:color w:val="4F4F4F"/>
           <w:kern w:val="0"/>
           <w:sz w:val="24"/>
@@ -6769,7 +6454,7 @@
         <w:shd w:val="clear" w:color="auto" w:fill="FFFFFF"/>
         <w:spacing w:line="390" w:lineRule="atLeast"/>
         <w:rPr>
-          <w:rFonts w:ascii="微软雅黑" w:eastAsia="微软雅黑" w:hAnsi="微软雅黑" w:cs="宋体" w:hint="eastAsia"/>
+          <w:rFonts w:ascii="微软雅黑" w:eastAsia="微软雅黑" w:hAnsi="微软雅黑" w:cs="宋体"/>
           <w:color w:val="4F4F4F"/>
           <w:kern w:val="0"/>
           <w:sz w:val="24"/>
@@ -6793,7 +6478,7 @@
         <w:shd w:val="clear" w:color="auto" w:fill="FFFFFF"/>
         <w:spacing w:line="390" w:lineRule="atLeast"/>
         <w:rPr>
-          <w:rFonts w:ascii="微软雅黑" w:eastAsia="微软雅黑" w:hAnsi="微软雅黑" w:cs="宋体" w:hint="eastAsia"/>
+          <w:rFonts w:ascii="微软雅黑" w:eastAsia="微软雅黑" w:hAnsi="微软雅黑" w:cs="宋体"/>
           <w:color w:val="4F4F4F"/>
           <w:kern w:val="0"/>
           <w:sz w:val="24"/>
@@ -6817,7 +6502,7 @@
         <w:shd w:val="clear" w:color="auto" w:fill="FFFFFF"/>
         <w:spacing w:line="390" w:lineRule="atLeast"/>
         <w:rPr>
-          <w:rFonts w:ascii="微软雅黑" w:eastAsia="微软雅黑" w:hAnsi="微软雅黑" w:cs="宋体" w:hint="eastAsia"/>
+          <w:rFonts w:ascii="微软雅黑" w:eastAsia="微软雅黑" w:hAnsi="微软雅黑" w:cs="宋体"/>
           <w:color w:val="4F4F4F"/>
           <w:kern w:val="0"/>
           <w:sz w:val="24"/>
@@ -6841,7 +6526,7 @@
         <w:shd w:val="clear" w:color="auto" w:fill="FFFFFF"/>
         <w:spacing w:line="390" w:lineRule="atLeast"/>
         <w:rPr>
-          <w:rFonts w:ascii="微软雅黑" w:eastAsia="微软雅黑" w:hAnsi="微软雅黑" w:cs="宋体" w:hint="eastAsia"/>
+          <w:rFonts w:ascii="微软雅黑" w:eastAsia="微软雅黑" w:hAnsi="微软雅黑" w:cs="宋体"/>
           <w:color w:val="4F4F4F"/>
           <w:kern w:val="0"/>
           <w:sz w:val="24"/>
@@ -6890,7 +6575,6 @@
         </w:rPr>
       </w:pPr>
       <w:proofErr w:type="spellStart"/>
-      <w:proofErr w:type="gramStart"/>
       <w:r>
         <w:rPr>
           <w:rFonts w:ascii="宋体" w:eastAsia="宋体" w:hAnsi="宋体" w:cs="宋体"/>
@@ -6902,7 +6586,6 @@
         <w:t>def</w:t>
       </w:r>
       <w:proofErr w:type="spellEnd"/>
-      <w:proofErr w:type="gramEnd"/>
       <w:r>
         <w:rPr>
           <w:rFonts w:ascii="宋体" w:eastAsia="宋体" w:hAnsi="宋体" w:cs="宋体"/>
@@ -6976,7 +6659,6 @@
         </w:rPr>
         <w:t xml:space="preserve">    </w:t>
       </w:r>
-      <w:proofErr w:type="gramStart"/>
       <w:r>
         <w:rPr>
           <w:rFonts w:ascii="宋体" w:eastAsia="宋体" w:hAnsi="宋体" w:cs="宋体"/>
@@ -6987,7 +6669,6 @@
         </w:rPr>
         <w:t>for</w:t>
       </w:r>
-      <w:proofErr w:type="gramEnd"/>
       <w:r>
         <w:rPr>
           <w:rFonts w:ascii="宋体" w:eastAsia="宋体" w:hAnsi="宋体" w:cs="宋体"/>
@@ -7104,7 +6785,6 @@
         <w:t xml:space="preserve">        p = </w:t>
       </w:r>
       <w:proofErr w:type="spellStart"/>
-      <w:proofErr w:type="gramStart"/>
       <w:r>
         <w:rPr>
           <w:rFonts w:ascii="宋体" w:eastAsia="宋体" w:hAnsi="宋体" w:cs="宋体"/>
@@ -7124,18 +6804,7 @@
           <w:sz w:val="20"/>
           <w:szCs w:val="20"/>
         </w:rPr>
-        <w:t>(</w:t>
-      </w:r>
-      <w:proofErr w:type="gramEnd"/>
-      <w:r>
-        <w:rPr>
-          <w:rFonts w:ascii="宋体" w:eastAsia="宋体" w:hAnsi="宋体" w:cs="宋体"/>
-          <w:color w:val="000000"/>
-          <w:kern w:val="0"/>
-          <w:sz w:val="20"/>
-          <w:szCs w:val="20"/>
-        </w:rPr>
-        <w:t>0, i + 1)</w:t>
+        <w:t>(0, i + 1)</w:t>
       </w:r>
     </w:p>
     <w:p>
@@ -7179,7 +6848,6 @@
         <w:t xml:space="preserve">        </w:t>
       </w:r>
       <w:proofErr w:type="spellStart"/>
-      <w:proofErr w:type="gramStart"/>
       <w:r>
         <w:rPr>
           <w:rFonts w:ascii="宋体" w:eastAsia="宋体" w:hAnsi="宋体" w:cs="宋体"/>
@@ -7199,18 +6867,7 @@
           <w:sz w:val="20"/>
           <w:szCs w:val="20"/>
         </w:rPr>
-        <w:t>[</w:t>
-      </w:r>
-      <w:proofErr w:type="gramEnd"/>
-      <w:r>
-        <w:rPr>
-          <w:rFonts w:ascii="宋体" w:eastAsia="宋体" w:hAnsi="宋体" w:cs="宋体"/>
-          <w:color w:val="000000"/>
-          <w:kern w:val="0"/>
-          <w:sz w:val="20"/>
-          <w:szCs w:val="20"/>
-        </w:rPr>
-        <w:t xml:space="preserve">i], </w:t>
+        <w:t xml:space="preserve">[i], </w:t>
       </w:r>
       <w:proofErr w:type="spellStart"/>
       <w:r>
@@ -7319,7 +6976,6 @@
         </w:rPr>
         <w:t xml:space="preserve">    </w:t>
       </w:r>
-      <w:proofErr w:type="gramStart"/>
       <w:r>
         <w:rPr>
           <w:rFonts w:ascii="宋体" w:eastAsia="宋体" w:hAnsi="宋体" w:cs="宋体"/>
@@ -7330,7 +6986,6 @@
         </w:rPr>
         <w:t>return</w:t>
       </w:r>
-      <w:proofErr w:type="gramEnd"/>
       <w:r>
         <w:rPr>
           <w:rFonts w:ascii="宋体" w:eastAsia="宋体" w:hAnsi="宋体" w:cs="宋体"/>
@@ -7423,29 +7078,7 @@
           <w:sz w:val="20"/>
           <w:szCs w:val="20"/>
         </w:rPr>
-        <w:t xml:space="preserve">r = </w:t>
-      </w:r>
-      <w:proofErr w:type="gramStart"/>
-      <w:r>
-        <w:rPr>
-          <w:rFonts w:ascii="宋体" w:eastAsia="宋体" w:hAnsi="宋体" w:cs="宋体"/>
-          <w:color w:val="000000"/>
-          <w:kern w:val="0"/>
-          <w:sz w:val="20"/>
-          <w:szCs w:val="20"/>
-        </w:rPr>
-        <w:t>shuffle(</w:t>
-      </w:r>
-      <w:proofErr w:type="gramEnd"/>
-      <w:r>
-        <w:rPr>
-          <w:rFonts w:ascii="宋体" w:eastAsia="宋体" w:hAnsi="宋体" w:cs="宋体"/>
-          <w:color w:val="000000"/>
-          <w:kern w:val="0"/>
-          <w:sz w:val="20"/>
-          <w:szCs w:val="20"/>
-        </w:rPr>
-        <w:t>[1, 2, 2, 3, 3, 4, 5, 10])</w:t>
+        <w:t>r = shuffle([1, 2, 2, 3, 3, 4, 5, 10])</w:t>
       </w:r>
     </w:p>
     <w:p>
@@ -7478,7 +7111,6 @@
           <w:szCs w:val="20"/>
         </w:rPr>
       </w:pPr>
-      <w:proofErr w:type="gramStart"/>
       <w:r>
         <w:rPr>
           <w:rFonts w:ascii="宋体" w:eastAsia="宋体" w:hAnsi="宋体" w:cs="宋体"/>
@@ -7497,18 +7129,7 @@
           <w:sz w:val="20"/>
           <w:szCs w:val="20"/>
         </w:rPr>
-        <w:t>(</w:t>
-      </w:r>
-      <w:proofErr w:type="gramEnd"/>
-      <w:r>
-        <w:rPr>
-          <w:rFonts w:ascii="宋体" w:eastAsia="宋体" w:hAnsi="宋体" w:cs="宋体"/>
-          <w:color w:val="000000"/>
-          <w:kern w:val="0"/>
-          <w:sz w:val="20"/>
-          <w:szCs w:val="20"/>
-        </w:rPr>
-        <w:t>r)</w:t>
+        <w:t>(r)</w:t>
       </w:r>
     </w:p>
     <w:p>
@@ -7535,7 +7156,7 @@
         </w:tabs>
         <w:jc w:val="left"/>
         <w:rPr>
-          <w:rFonts w:ascii="Microsoft JhengHei" w:hAnsi="Microsoft JhengHei" w:hint="eastAsia"/>
+          <w:rFonts w:ascii="Microsoft JhengHei" w:hAnsi="Microsoft JhengHei"/>
           <w:color w:val="333333"/>
           <w:spacing w:val="3"/>
           <w:shd w:val="clear" w:color="auto" w:fill="FFFFFF"/>
@@ -7576,7 +7197,7 @@
         </w:tabs>
         <w:jc w:val="left"/>
         <w:rPr>
-          <w:rFonts w:ascii="Consolas" w:hAnsi="Consolas" w:cs="Consolas" w:hint="eastAsia"/>
+          <w:rFonts w:ascii="Consolas" w:hAnsi="Consolas" w:cs="Consolas"/>
           <w:color w:val="8959A8"/>
           <w:spacing w:val="3"/>
           <w:kern w:val="0"/>
@@ -8141,7 +7762,7 @@
         </w:tabs>
         <w:jc w:val="left"/>
         <w:rPr>
-          <w:rFonts w:ascii="Consolas" w:eastAsia="宋体" w:hAnsi="Consolas" w:cs="Consolas" w:hint="eastAsia"/>
+          <w:rFonts w:ascii="Consolas" w:eastAsia="宋体" w:hAnsi="Consolas" w:cs="Consolas"/>
           <w:color w:val="8959A8"/>
           <w:spacing w:val="3"/>
           <w:kern w:val="0"/>
@@ -8185,7 +7806,6 @@
         </w:rPr>
       </w:pPr>
       <w:proofErr w:type="spellStart"/>
-      <w:proofErr w:type="gramStart"/>
       <w:r>
         <w:rPr>
           <w:rFonts w:ascii="Consolas" w:eastAsia="宋体" w:hAnsi="Consolas" w:cs="Consolas"/>
@@ -8199,7 +7819,6 @@
         <w:t>def</w:t>
       </w:r>
       <w:proofErr w:type="spellEnd"/>
-      <w:proofErr w:type="gramEnd"/>
       <w:r>
         <w:rPr>
           <w:rFonts w:ascii="Consolas" w:eastAsia="宋体" w:hAnsi="Consolas" w:cs="Consolas"/>
@@ -8293,7 +7912,6 @@
         </w:rPr>
         <w:t xml:space="preserve">        </w:t>
       </w:r>
-      <w:proofErr w:type="gramStart"/>
       <w:r>
         <w:rPr>
           <w:rFonts w:ascii="Consolas" w:eastAsia="宋体" w:hAnsi="Consolas" w:cs="Consolas"/>
@@ -8306,7 +7924,6 @@
         </w:rPr>
         <w:t>return</w:t>
       </w:r>
-      <w:proofErr w:type="gramEnd"/>
       <w:r>
         <w:rPr>
           <w:rFonts w:ascii="Consolas" w:eastAsia="宋体" w:hAnsi="Consolas" w:cs="Consolas"/>
@@ -8375,7 +7992,7 @@
     <w:p>
       <w:pPr>
         <w:rPr>
-          <w:rFonts w:ascii="Microsoft JhengHei" w:hAnsi="Microsoft JhengHei" w:hint="eastAsia"/>
+          <w:rFonts w:ascii="Microsoft JhengHei" w:hAnsi="Microsoft JhengHei"/>
           <w:color w:val="333333"/>
           <w:spacing w:val="3"/>
           <w:shd w:val="clear" w:color="auto" w:fill="FFFFFF"/>
@@ -8425,7 +8042,6 @@
         </w:rPr>
       </w:pPr>
       <w:proofErr w:type="spellStart"/>
-      <w:proofErr w:type="gramStart"/>
       <w:r>
         <w:rPr>
           <w:rFonts w:ascii="Consolas" w:eastAsia="宋体" w:hAnsi="Consolas" w:cs="Consolas"/>
@@ -8439,7 +8055,6 @@
         <w:t>def</w:t>
       </w:r>
       <w:proofErr w:type="spellEnd"/>
-      <w:proofErr w:type="gramEnd"/>
       <w:r>
         <w:rPr>
           <w:rFonts w:ascii="Consolas" w:eastAsia="宋体" w:hAnsi="Consolas" w:cs="Consolas"/>
@@ -8533,7 +8148,6 @@
         </w:rPr>
         <w:t xml:space="preserve">        </w:t>
       </w:r>
-      <w:proofErr w:type="gramStart"/>
       <w:r>
         <w:rPr>
           <w:rFonts w:ascii="Consolas" w:eastAsia="宋体" w:hAnsi="Consolas" w:cs="Consolas"/>
@@ -8546,7 +8160,6 @@
         </w:rPr>
         <w:t>return</w:t>
       </w:r>
-      <w:proofErr w:type="gramEnd"/>
       <w:r>
         <w:rPr>
           <w:rFonts w:ascii="Consolas" w:eastAsia="宋体" w:hAnsi="Consolas" w:cs="Consolas"/>
@@ -8560,30 +8173,19 @@
         <w:t xml:space="preserve"> sorted(s) == sorted(t)</w:t>
       </w:r>
     </w:p>
-    <w:p>
-      <w:pPr>
+    <w:p/>
+    <w:p>
+      <w:r>
         <w:rPr>
           <w:rFonts w:hint="eastAsia"/>
         </w:rPr>
-      </w:pPr>
-    </w:p>
-    <w:p>
-      <w:pPr>
-        <w:rPr>
-          <w:rFonts w:hint="eastAsia"/>
-        </w:rPr>
-      </w:pPr>
-      <w:r>
-        <w:rPr>
-          <w:rFonts w:hint="eastAsia"/>
-        </w:rPr>
         <w:t>变形</w:t>
       </w:r>
     </w:p>
     <w:p>
       <w:pPr>
         <w:rPr>
-          <w:rFonts w:ascii="Microsoft JhengHei" w:hAnsi="Microsoft JhengHei" w:hint="eastAsia"/>
+          <w:rFonts w:ascii="Microsoft JhengHei" w:hAnsi="Microsoft JhengHei"/>
           <w:color w:val="333333"/>
           <w:spacing w:val="3"/>
           <w:shd w:val="clear" w:color="auto" w:fill="FFFFFF"/>
@@ -8731,7 +8333,7 @@
         <w:shd w:val="clear" w:color="auto" w:fill="FFFFFF"/>
         <w:jc w:val="left"/>
         <w:rPr>
-          <w:rFonts w:ascii="Microsoft JhengHei" w:eastAsia="Microsoft JhengHei" w:hAnsi="Microsoft JhengHei" w:cs="宋体" w:hint="eastAsia"/>
+          <w:rFonts w:ascii="Microsoft JhengHei" w:eastAsia="Microsoft JhengHei" w:hAnsi="Microsoft JhengHei" w:cs="宋体"/>
           <w:color w:val="333333"/>
           <w:spacing w:val="3"/>
           <w:kern w:val="0"/>
@@ -8857,7 +8459,6 @@
         </w:rPr>
       </w:pPr>
       <w:proofErr w:type="spellStart"/>
-      <w:proofErr w:type="gramStart"/>
       <w:r>
         <w:rPr>
           <w:rFonts w:ascii="Consolas" w:eastAsia="宋体" w:hAnsi="Consolas" w:cs="Consolas"/>
@@ -8871,7 +8472,6 @@
         <w:t>def</w:t>
       </w:r>
       <w:proofErr w:type="spellEnd"/>
-      <w:proofErr w:type="gramEnd"/>
       <w:r>
         <w:rPr>
           <w:rFonts w:ascii="Consolas" w:eastAsia="宋体" w:hAnsi="Consolas" w:cs="Consolas"/>
@@ -8966,33 +8566,7 @@
           <w:szCs w:val="20"/>
           <w:bdr w:val="none" w:sz="0" w:space="0" w:color="auto" w:frame="1"/>
         </w:rPr>
-        <w:t xml:space="preserve">        </w:t>
-      </w:r>
-      <w:proofErr w:type="gramStart"/>
-      <w:r>
-        <w:rPr>
-          <w:rFonts w:ascii="Consolas" w:eastAsia="宋体" w:hAnsi="Consolas" w:cs="Consolas"/>
-          <w:color w:val="333333"/>
-          <w:spacing w:val="3"/>
-          <w:kern w:val="0"/>
-          <w:sz w:val="20"/>
-          <w:szCs w:val="20"/>
-          <w:bdr w:val="none" w:sz="0" w:space="0" w:color="auto" w:frame="1"/>
-        </w:rPr>
-        <w:t>letters</w:t>
-      </w:r>
-      <w:proofErr w:type="gramEnd"/>
-      <w:r>
-        <w:rPr>
-          <w:rFonts w:ascii="Consolas" w:eastAsia="宋体" w:hAnsi="Consolas" w:cs="Consolas"/>
-          <w:color w:val="333333"/>
-          <w:spacing w:val="3"/>
-          <w:kern w:val="0"/>
-          <w:sz w:val="20"/>
-          <w:szCs w:val="20"/>
-          <w:bdr w:val="none" w:sz="0" w:space="0" w:color="auto" w:frame="1"/>
-        </w:rPr>
-        <w:t xml:space="preserve"> = </w:t>
+        <w:t xml:space="preserve">        letters = </w:t>
       </w:r>
       <w:proofErr w:type="spellStart"/>
       <w:r>
@@ -9092,7 +8666,6 @@
         </w:rPr>
         <w:t xml:space="preserve">        </w:t>
       </w:r>
-      <w:proofErr w:type="gramStart"/>
       <w:r>
         <w:rPr>
           <w:rFonts w:ascii="Consolas" w:eastAsia="宋体" w:hAnsi="Consolas" w:cs="Consolas"/>
@@ -9105,7 +8678,6 @@
         </w:rPr>
         <w:t>for</w:t>
       </w:r>
-      <w:proofErr w:type="gramEnd"/>
       <w:r>
         <w:rPr>
           <w:rFonts w:ascii="Consolas" w:eastAsia="宋体" w:hAnsi="Consolas" w:cs="Consolas"/>
@@ -9186,33 +8758,7 @@
           <w:szCs w:val="20"/>
           <w:bdr w:val="none" w:sz="0" w:space="0" w:color="auto" w:frame="1"/>
         </w:rPr>
-        <w:t xml:space="preserve">            </w:t>
-      </w:r>
-      <w:proofErr w:type="gramStart"/>
-      <w:r>
-        <w:rPr>
-          <w:rFonts w:ascii="Consolas" w:eastAsia="宋体" w:hAnsi="Consolas" w:cs="Consolas"/>
-          <w:color w:val="333333"/>
-          <w:spacing w:val="3"/>
-          <w:kern w:val="0"/>
-          <w:sz w:val="20"/>
-          <w:szCs w:val="20"/>
-          <w:bdr w:val="none" w:sz="0" w:space="0" w:color="auto" w:frame="1"/>
-        </w:rPr>
-        <w:t>letters[</w:t>
-      </w:r>
-      <w:proofErr w:type="gramEnd"/>
-      <w:r>
-        <w:rPr>
-          <w:rFonts w:ascii="Consolas" w:eastAsia="宋体" w:hAnsi="Consolas" w:cs="Consolas"/>
-          <w:color w:val="333333"/>
-          <w:spacing w:val="3"/>
-          <w:kern w:val="0"/>
-          <w:sz w:val="20"/>
-          <w:szCs w:val="20"/>
-          <w:bdr w:val="none" w:sz="0" w:space="0" w:color="auto" w:frame="1"/>
-        </w:rPr>
-        <w:t xml:space="preserve">a] += </w:t>
+        <w:t xml:space="preserve">            letters[a] += </w:t>
       </w:r>
       <w:r>
         <w:rPr>
@@ -9306,7 +8852,6 @@
         </w:rPr>
         <w:t xml:space="preserve">        </w:t>
       </w:r>
-      <w:proofErr w:type="gramStart"/>
       <w:r>
         <w:rPr>
           <w:rFonts w:ascii="Consolas" w:eastAsia="宋体" w:hAnsi="Consolas" w:cs="Consolas"/>
@@ -9319,7 +8864,6 @@
         </w:rPr>
         <w:t>for</w:t>
       </w:r>
-      <w:proofErr w:type="gramEnd"/>
       <w:r>
         <w:rPr>
           <w:rFonts w:ascii="Consolas" w:eastAsia="宋体" w:hAnsi="Consolas" w:cs="Consolas"/>
@@ -9400,33 +8944,7 @@
           <w:szCs w:val="20"/>
           <w:bdr w:val="none" w:sz="0" w:space="0" w:color="auto" w:frame="1"/>
         </w:rPr>
-        <w:t xml:space="preserve">            </w:t>
-      </w:r>
-      <w:proofErr w:type="gramStart"/>
-      <w:r>
-        <w:rPr>
-          <w:rFonts w:ascii="Consolas" w:eastAsia="宋体" w:hAnsi="Consolas" w:cs="Consolas"/>
-          <w:color w:val="333333"/>
-          <w:spacing w:val="3"/>
-          <w:kern w:val="0"/>
-          <w:sz w:val="20"/>
-          <w:szCs w:val="20"/>
-          <w:bdr w:val="none" w:sz="0" w:space="0" w:color="auto" w:frame="1"/>
-        </w:rPr>
-        <w:t>letters[</w:t>
-      </w:r>
-      <w:proofErr w:type="gramEnd"/>
-      <w:r>
-        <w:rPr>
-          <w:rFonts w:ascii="Consolas" w:eastAsia="宋体" w:hAnsi="Consolas" w:cs="Consolas"/>
-          <w:color w:val="333333"/>
-          <w:spacing w:val="3"/>
-          <w:kern w:val="0"/>
-          <w:sz w:val="20"/>
-          <w:szCs w:val="20"/>
-          <w:bdr w:val="none" w:sz="0" w:space="0" w:color="auto" w:frame="1"/>
-        </w:rPr>
-        <w:t xml:space="preserve">b] -= </w:t>
+        <w:t xml:space="preserve">            letters[b] -= </w:t>
       </w:r>
       <w:r>
         <w:rPr>
@@ -9486,7 +9004,6 @@
         </w:rPr>
         <w:t xml:space="preserve">            </w:t>
       </w:r>
-      <w:proofErr w:type="gramStart"/>
       <w:r>
         <w:rPr>
           <w:rFonts w:ascii="Consolas" w:eastAsia="宋体" w:hAnsi="Consolas" w:cs="Consolas"/>
@@ -9499,7 +9016,6 @@
         </w:rPr>
         <w:t>if</w:t>
       </w:r>
-      <w:proofErr w:type="gramEnd"/>
       <w:r>
         <w:rPr>
           <w:rFonts w:ascii="Consolas" w:eastAsia="宋体" w:hAnsi="Consolas" w:cs="Consolas"/>
@@ -9654,7 +9170,6 @@
         </w:rPr>
         <w:t xml:space="preserve">                </w:t>
       </w:r>
-      <w:proofErr w:type="gramStart"/>
       <w:r>
         <w:rPr>
           <w:rFonts w:ascii="Consolas" w:eastAsia="宋体" w:hAnsi="Consolas" w:cs="Consolas"/>
@@ -9667,7 +9182,6 @@
         </w:rPr>
         <w:t>return</w:t>
       </w:r>
-      <w:proofErr w:type="gramEnd"/>
       <w:r>
         <w:rPr>
           <w:rFonts w:ascii="Consolas" w:eastAsia="宋体" w:hAnsi="Consolas" w:cs="Consolas"/>
@@ -9771,7 +9285,6 @@
         </w:rPr>
         <w:t xml:space="preserve">        </w:t>
       </w:r>
-      <w:proofErr w:type="gramStart"/>
       <w:r>
         <w:rPr>
           <w:rFonts w:ascii="Consolas" w:eastAsia="宋体" w:hAnsi="Consolas" w:cs="Consolas"/>
@@ -9784,7 +9297,6 @@
         </w:rPr>
         <w:t>return</w:t>
       </w:r>
-      <w:proofErr w:type="gramEnd"/>
       <w:r>
         <w:rPr>
           <w:rFonts w:ascii="Consolas" w:eastAsia="宋体" w:hAnsi="Consolas" w:cs="Consolas"/>
@@ -9810,88 +9322,33 @@
         <w:t>True</w:t>
       </w:r>
     </w:p>
-    <w:p>
-      <w:pPr>
-        <w:rPr>
-          <w:rFonts w:hint="eastAsia"/>
-        </w:rPr>
-      </w:pPr>
-    </w:p>
+    <w:p/>
     <w:p>
       <w:pPr>
         <w:widowControl/>
         <w:shd w:val="clear" w:color="auto" w:fill="FFFFFF"/>
         <w:spacing w:after="240" w:line="390" w:lineRule="atLeast"/>
         <w:rPr>
+          <w:rFonts w:ascii="微软雅黑" w:eastAsia="微软雅黑" w:hAnsi="微软雅黑" w:cs="宋体"/>
+          <w:color w:val="4F4F4F"/>
+          <w:kern w:val="0"/>
+          <w:sz w:val="24"/>
+          <w:szCs w:val="24"/>
+        </w:rPr>
+      </w:pPr>
+      <w:r>
+        <w:rPr>
           <w:rFonts w:ascii="微软雅黑" w:eastAsia="微软雅黑" w:hAnsi="微软雅黑" w:cs="宋体" w:hint="eastAsia"/>
           <w:color w:val="4F4F4F"/>
           <w:kern w:val="0"/>
-          <w:sz w:val="24"/>
-          <w:szCs w:val="24"/>
-        </w:rPr>
-      </w:pPr>
-      <w:r>
-        <w:rPr>
-          <w:rFonts w:ascii="微软雅黑" w:eastAsia="微软雅黑" w:hAnsi="微软雅黑" w:cs="宋体" w:hint="eastAsia"/>
-          <w:color w:val="4F4F4F"/>
-          <w:kern w:val="0"/>
           <w:sz w:val="27"/>
           <w:szCs w:val="27"/>
         </w:rPr>
         <w:lastRenderedPageBreak/>
-        <w:t> 首先需要科普一下，最长公共子序列（longest common sequence）和最长公共子串（longest common substring）不是一回事儿。什么是子序列呢？即一个给定的序列的子序列，就是将给定序列中零个或多个元素去掉之后得到的结果。什么是</w:t>
-      </w:r>
-      <w:proofErr w:type="gramStart"/>
-      <w:r>
-        <w:rPr>
-          <w:rFonts w:ascii="微软雅黑" w:eastAsia="微软雅黑" w:hAnsi="微软雅黑" w:cs="宋体" w:hint="eastAsia"/>
-          <w:color w:val="4F4F4F"/>
-          <w:kern w:val="0"/>
-          <w:sz w:val="27"/>
-          <w:szCs w:val="27"/>
-        </w:rPr>
-        <w:t>子串呢</w:t>
-      </w:r>
-      <w:proofErr w:type="gramEnd"/>
-      <w:r>
-        <w:rPr>
-          <w:rFonts w:ascii="微软雅黑" w:eastAsia="微软雅黑" w:hAnsi="微软雅黑" w:cs="宋体" w:hint="eastAsia"/>
-          <w:color w:val="4F4F4F"/>
-          <w:kern w:val="0"/>
-          <w:sz w:val="27"/>
-          <w:szCs w:val="27"/>
-        </w:rPr>
-        <w:t>？给定串中任意个连续的字符组成的子序列称为该串的子串。给</w:t>
-      </w:r>
-      <w:proofErr w:type="gramStart"/>
-      <w:r>
-        <w:rPr>
-          <w:rFonts w:ascii="微软雅黑" w:eastAsia="微软雅黑" w:hAnsi="微软雅黑" w:cs="宋体" w:hint="eastAsia"/>
-          <w:color w:val="4F4F4F"/>
-          <w:kern w:val="0"/>
-          <w:sz w:val="27"/>
-          <w:szCs w:val="27"/>
-        </w:rPr>
-        <w:t>一个图再解释</w:t>
-      </w:r>
-      <w:proofErr w:type="gramEnd"/>
-      <w:r>
-        <w:rPr>
-          <w:rFonts w:ascii="微软雅黑" w:eastAsia="微软雅黑" w:hAnsi="微软雅黑" w:cs="宋体" w:hint="eastAsia"/>
-          <w:color w:val="4F4F4F"/>
-          <w:kern w:val="0"/>
-          <w:sz w:val="27"/>
-          <w:szCs w:val="27"/>
-        </w:rPr>
-        <w:t>一下：</w:t>
-      </w:r>
-    </w:p>
-    <w:p>
-      <w:pPr>
-        <w:rPr>
-          <w:rFonts w:hint="eastAsia"/>
-        </w:rPr>
-      </w:pPr>
+        <w:t> 首先需要科普一下，最长公共子序列（longest common sequence）和最长公共子串（longest common substring）不是一回事儿。什么是子序列呢？即一个给定的序列的子序列，就是将给定序列中零个或多个元素去掉之后得到的结果。什么是子串呢？给定串中任意个连续的字符组成的子序列称为该串的子串。给一个图再解释一下：</w:t>
+      </w:r>
+    </w:p>
+    <w:p>
       <w:r>
         <w:rPr>
           <w:noProof/>
@@ -9934,24 +9391,14 @@
       </w:r>
     </w:p>
     <w:p>
-      <w:pPr>
+      <w:r>
         <w:rPr>
           <w:rFonts w:hint="eastAsia"/>
         </w:rPr>
-      </w:pPr>
-      <w:r>
-        <w:rPr>
-          <w:rFonts w:hint="eastAsia"/>
-        </w:rPr>
         <w:t>最长公共子串：</w:t>
       </w:r>
     </w:p>
     <w:p>
-      <w:pPr>
-        <w:rPr>
-          <w:rFonts w:hint="eastAsia"/>
-        </w:rPr>
-      </w:pPr>
       <w:r>
         <w:rPr>
           <w:noProof/>
@@ -9994,24 +9441,14 @@
       </w:r>
     </w:p>
     <w:p>
-      <w:pPr>
+      <w:r>
         <w:rPr>
           <w:rFonts w:hint="eastAsia"/>
         </w:rPr>
-      </w:pPr>
-      <w:r>
-        <w:rPr>
-          <w:rFonts w:hint="eastAsia"/>
-        </w:rPr>
         <w:t>最长公共子序列：</w:t>
       </w:r>
     </w:p>
     <w:p>
-      <w:pPr>
-        <w:rPr>
-          <w:rFonts w:hint="eastAsia"/>
-        </w:rPr>
-      </w:pPr>
       <w:r>
         <w:rPr>
           <w:noProof/>
@@ -10054,11 +9491,6 @@
       </w:r>
     </w:p>
     <w:p>
-      <w:pPr>
-        <w:rPr>
-          <w:rFonts w:hint="eastAsia"/>
-        </w:rPr>
-      </w:pPr>
       <w:r>
         <w:rPr>
           <w:noProof/>
@@ -10145,7 +9577,6 @@
         </w:rPr>
       </w:pPr>
       <w:proofErr w:type="spellStart"/>
-      <w:proofErr w:type="gramStart"/>
       <w:r>
         <w:rPr>
           <w:rFonts w:ascii="宋体" w:eastAsia="宋体" w:hAnsi="宋体" w:cs="宋体"/>
@@ -10157,7 +9588,6 @@
         <w:t>int</w:t>
       </w:r>
       <w:proofErr w:type="spellEnd"/>
-      <w:proofErr w:type="gramEnd"/>
       <w:r>
         <w:rPr>
           <w:rFonts w:ascii="宋体" w:eastAsia="宋体" w:hAnsi="宋体" w:cs="宋体"/>
@@ -10282,7 +9712,6 @@
         <w:t xml:space="preserve">    </w:t>
       </w:r>
       <w:proofErr w:type="spellStart"/>
-      <w:proofErr w:type="gramStart"/>
       <w:r>
         <w:rPr>
           <w:rFonts w:ascii="宋体" w:eastAsia="宋体" w:hAnsi="宋体" w:cs="宋体"/>
@@ -10294,7 +9723,6 @@
         <w:t>int</w:t>
       </w:r>
       <w:proofErr w:type="spellEnd"/>
-      <w:proofErr w:type="gramEnd"/>
       <w:r>
         <w:rPr>
           <w:rFonts w:ascii="宋体" w:eastAsia="宋体" w:hAnsi="宋体" w:cs="宋体"/>
@@ -10452,7 +9880,6 @@
         </w:rPr>
         <w:t xml:space="preserve">    </w:t>
       </w:r>
-      <w:proofErr w:type="gramStart"/>
       <w:r>
         <w:rPr>
           <w:rFonts w:ascii="宋体" w:eastAsia="宋体" w:hAnsi="宋体" w:cs="宋体"/>
@@ -10463,7 +9890,6 @@
         </w:rPr>
         <w:t>for</w:t>
       </w:r>
-      <w:proofErr w:type="gramEnd"/>
       <w:r>
         <w:rPr>
           <w:rFonts w:ascii="宋体" w:eastAsia="宋体" w:hAnsi="宋体" w:cs="宋体"/>
@@ -10580,7 +10006,6 @@
         <w:t xml:space="preserve">        </w:t>
       </w:r>
       <w:proofErr w:type="spellStart"/>
-      <w:proofErr w:type="gramStart"/>
       <w:r>
         <w:rPr>
           <w:rFonts w:ascii="宋体" w:eastAsia="宋体" w:hAnsi="宋体" w:cs="宋体"/>
@@ -10600,18 +10025,7 @@
           <w:sz w:val="20"/>
           <w:szCs w:val="20"/>
         </w:rPr>
-        <w:t>[</w:t>
-      </w:r>
-      <w:proofErr w:type="gramEnd"/>
-      <w:r>
-        <w:rPr>
-          <w:rFonts w:ascii="宋体" w:eastAsia="宋体" w:hAnsi="宋体" w:cs="宋体"/>
-          <w:color w:val="000000"/>
-          <w:kern w:val="0"/>
-          <w:sz w:val="20"/>
-          <w:szCs w:val="20"/>
-        </w:rPr>
-        <w:t xml:space="preserve">i] = </w:t>
+        <w:t xml:space="preserve">[i] = </w:t>
       </w:r>
       <w:r>
         <w:rPr>
@@ -10779,7 +10193,6 @@
         </w:rPr>
         <w:t xml:space="preserve">    </w:t>
       </w:r>
-      <w:proofErr w:type="gramStart"/>
       <w:r>
         <w:rPr>
           <w:rFonts w:ascii="宋体" w:eastAsia="宋体" w:hAnsi="宋体" w:cs="宋体"/>
@@ -10790,7 +10203,6 @@
         </w:rPr>
         <w:t>for</w:t>
       </w:r>
-      <w:proofErr w:type="gramEnd"/>
       <w:r>
         <w:rPr>
           <w:rFonts w:ascii="宋体" w:eastAsia="宋体" w:hAnsi="宋体" w:cs="宋体"/>
@@ -10968,7 +10380,6 @@
         </w:rPr>
         <w:t xml:space="preserve">    </w:t>
       </w:r>
-      <w:proofErr w:type="gramStart"/>
       <w:r>
         <w:rPr>
           <w:rFonts w:ascii="宋体" w:eastAsia="宋体" w:hAnsi="宋体" w:cs="宋体"/>
@@ -10979,7 +10390,6 @@
         </w:rPr>
         <w:t>for</w:t>
       </w:r>
-      <w:proofErr w:type="gramEnd"/>
       <w:r>
         <w:rPr>
           <w:rFonts w:ascii="宋体" w:eastAsia="宋体" w:hAnsi="宋体" w:cs="宋体"/>
@@ -11157,7 +10567,6 @@
         </w:rPr>
         <w:t xml:space="preserve">    </w:t>
       </w:r>
-      <w:proofErr w:type="gramStart"/>
       <w:r>
         <w:rPr>
           <w:rFonts w:ascii="宋体" w:eastAsia="宋体" w:hAnsi="宋体" w:cs="宋体"/>
@@ -11168,7 +10577,6 @@
         </w:rPr>
         <w:t>for</w:t>
       </w:r>
-      <w:proofErr w:type="gramEnd"/>
       <w:r>
         <w:rPr>
           <w:rFonts w:ascii="宋体" w:eastAsia="宋体" w:hAnsi="宋体" w:cs="宋体"/>
@@ -11284,7 +10692,6 @@
         </w:rPr>
         <w:t xml:space="preserve">        </w:t>
       </w:r>
-      <w:proofErr w:type="gramStart"/>
       <w:r>
         <w:rPr>
           <w:rFonts w:ascii="宋体" w:eastAsia="宋体" w:hAnsi="宋体" w:cs="宋体"/>
@@ -11295,7 +10702,6 @@
         </w:rPr>
         <w:t>for</w:t>
       </w:r>
-      <w:proofErr w:type="gramEnd"/>
       <w:r>
         <w:rPr>
           <w:rFonts w:ascii="宋体" w:eastAsia="宋体" w:hAnsi="宋体" w:cs="宋体"/>
@@ -11411,7 +10817,6 @@
         </w:rPr>
         <w:t xml:space="preserve">            </w:t>
       </w:r>
-      <w:proofErr w:type="gramStart"/>
       <w:r>
         <w:rPr>
           <w:rFonts w:ascii="宋体" w:eastAsia="宋体" w:hAnsi="宋体" w:cs="宋体"/>
@@ -11422,7 +10827,6 @@
         </w:rPr>
         <w:t>if</w:t>
       </w:r>
-      <w:proofErr w:type="gramEnd"/>
       <w:r>
         <w:rPr>
           <w:rFonts w:ascii="宋体" w:eastAsia="宋体" w:hAnsi="宋体" w:cs="宋体"/>
@@ -11475,7 +10879,6 @@
         <w:t xml:space="preserve">                </w:t>
       </w:r>
       <w:proofErr w:type="spellStart"/>
-      <w:proofErr w:type="gramStart"/>
       <w:r>
         <w:rPr>
           <w:rFonts w:ascii="宋体" w:eastAsia="宋体" w:hAnsi="宋体" w:cs="宋体"/>
@@ -11495,18 +10898,7 @@
           <w:sz w:val="20"/>
           <w:szCs w:val="20"/>
         </w:rPr>
-        <w:t>[</w:t>
-      </w:r>
-      <w:proofErr w:type="gramEnd"/>
-      <w:r>
-        <w:rPr>
-          <w:rFonts w:ascii="宋体" w:eastAsia="宋体" w:hAnsi="宋体" w:cs="宋体"/>
-          <w:color w:val="000000"/>
-          <w:kern w:val="0"/>
-          <w:sz w:val="20"/>
-          <w:szCs w:val="20"/>
-        </w:rPr>
-        <w:t xml:space="preserve">i][j] = </w:t>
+        <w:t xml:space="preserve">[i][j] = </w:t>
       </w:r>
       <w:proofErr w:type="spellStart"/>
       <w:r>
@@ -11672,7 +11064,6 @@
         </w:rPr>
         <w:t xml:space="preserve">            </w:t>
       </w:r>
-      <w:proofErr w:type="gramStart"/>
       <w:r>
         <w:rPr>
           <w:rFonts w:ascii="宋体" w:eastAsia="宋体" w:hAnsi="宋体" w:cs="宋体"/>
@@ -11683,7 +11074,6 @@
         </w:rPr>
         <w:t>else</w:t>
       </w:r>
-      <w:proofErr w:type="gramEnd"/>
       <w:r>
         <w:rPr>
           <w:rFonts w:ascii="宋体" w:eastAsia="宋体" w:hAnsi="宋体" w:cs="宋体"/>
@@ -11842,7 +11232,6 @@
         <w:t xml:space="preserve">] ? </w:t>
       </w:r>
       <w:proofErr w:type="spellStart"/>
-      <w:proofErr w:type="gramStart"/>
       <w:r>
         <w:rPr>
           <w:rFonts w:ascii="宋体" w:eastAsia="宋体" w:hAnsi="宋体" w:cs="宋体"/>
@@ -11862,18 +11251,7 @@
           <w:sz w:val="20"/>
           <w:szCs w:val="20"/>
         </w:rPr>
-        <w:t>[</w:t>
-      </w:r>
-      <w:proofErr w:type="gramEnd"/>
-      <w:r>
-        <w:rPr>
-          <w:rFonts w:ascii="宋体" w:eastAsia="宋体" w:hAnsi="宋体" w:cs="宋体"/>
-          <w:color w:val="000000"/>
-          <w:kern w:val="0"/>
-          <w:sz w:val="20"/>
-          <w:szCs w:val="20"/>
-        </w:rPr>
-        <w:t xml:space="preserve">i - </w:t>
+        <w:t xml:space="preserve">[i - </w:t>
       </w:r>
       <w:r>
         <w:rPr>
@@ -12101,7 +11479,6 @@
         </w:rPr>
         <w:t xml:space="preserve">    </w:t>
       </w:r>
-      <w:proofErr w:type="gramStart"/>
       <w:r>
         <w:rPr>
           <w:rFonts w:ascii="宋体" w:eastAsia="宋体" w:hAnsi="宋体" w:cs="宋体"/>
@@ -12112,7 +11489,6 @@
         </w:rPr>
         <w:t>return</w:t>
       </w:r>
-      <w:proofErr w:type="gramEnd"/>
       <w:r>
         <w:rPr>
           <w:rFonts w:ascii="宋体" w:eastAsia="宋体" w:hAnsi="宋体" w:cs="宋体"/>
@@ -12213,7 +11589,7 @@
         </w:tabs>
         <w:jc w:val="left"/>
         <w:rPr>
-          <w:rFonts w:ascii="宋体" w:eastAsia="宋体" w:hAnsi="宋体" w:cs="宋体" w:hint="eastAsia"/>
+          <w:rFonts w:ascii="宋体" w:eastAsia="宋体" w:hAnsi="宋体" w:cs="宋体"/>
           <w:color w:val="000000"/>
           <w:kern w:val="0"/>
           <w:sz w:val="20"/>
@@ -12231,34 +11607,10 @@
         <w:t>}</w:t>
       </w:r>
     </w:p>
-    <w:p>
-      <w:pPr>
-        <w:rPr>
-          <w:rFonts w:hint="eastAsia"/>
-        </w:rPr>
-      </w:pPr>
-    </w:p>
-    <w:p>
-      <w:pPr>
-        <w:rPr>
-          <w:rFonts w:hint="eastAsia"/>
-        </w:rPr>
-      </w:pPr>
-    </w:p>
-    <w:p>
-      <w:pPr>
-        <w:rPr>
-          <w:rFonts w:hint="eastAsia"/>
-        </w:rPr>
-      </w:pPr>
-    </w:p>
-    <w:p>
-      <w:pPr>
-        <w:rPr>
-          <w:rFonts w:hint="eastAsia"/>
-        </w:rPr>
-      </w:pPr>
-    </w:p>
+    <w:p/>
+    <w:p/>
+    <w:p/>
+    <w:p/>
     <w:p>
       <w:pPr>
         <w:widowControl/>
@@ -12295,7 +11647,7 @@
         <w:wordWrap w:val="0"/>
         <w:spacing w:after="240" w:line="390" w:lineRule="atLeast"/>
         <w:rPr>
-          <w:rFonts w:ascii="Arial" w:eastAsia="微软雅黑" w:hAnsi="Arial" w:cs="Arial" w:hint="eastAsia"/>
+          <w:rFonts w:ascii="Arial" w:eastAsia="微软雅黑" w:hAnsi="Arial" w:cs="Arial"/>
           <w:color w:val="4F4F4F"/>
           <w:kern w:val="0"/>
           <w:sz w:val="24"/>
@@ -12443,7 +11795,6 @@
           <w:szCs w:val="24"/>
         </w:rPr>
       </w:pPr>
-      <w:proofErr w:type="gramStart"/>
       <w:r>
         <w:rPr>
           <w:rFonts w:ascii="Arial" w:eastAsia="微软雅黑" w:hAnsi="Arial" w:cs="Arial"/>
@@ -12452,18 +11803,7 @@
           <w:sz w:val="24"/>
           <w:szCs w:val="24"/>
         </w:rPr>
-        <w:t>offset=</w:t>
-      </w:r>
-      <w:proofErr w:type="gramEnd"/>
-      <w:r>
-        <w:rPr>
-          <w:rFonts w:ascii="Arial" w:eastAsia="微软雅黑" w:hAnsi="Arial" w:cs="Arial"/>
-          <w:color w:val="4F4F4F"/>
-          <w:kern w:val="0"/>
-          <w:sz w:val="24"/>
-          <w:szCs w:val="24"/>
-        </w:rPr>
-        <w:t>0 =&gt; “</w:t>
+        <w:t>offset=0 =&gt; “</w:t>
       </w:r>
       <w:proofErr w:type="spellStart"/>
       <w:r>
@@ -12614,7 +11954,7 @@
     <w:p>
       <w:pPr>
         <w:rPr>
-          <w:rFonts w:ascii="Microsoft JhengHei" w:hAnsi="Microsoft JhengHei" w:hint="eastAsia"/>
+          <w:rFonts w:ascii="Microsoft JhengHei" w:hAnsi="Microsoft JhengHei"/>
           <w:color w:val="333333"/>
           <w:spacing w:val="3"/>
           <w:shd w:val="clear" w:color="auto" w:fill="FFFFFF"/>
@@ -12664,7 +12004,6 @@
         </w:rPr>
       </w:pPr>
       <w:proofErr w:type="spellStart"/>
-      <w:proofErr w:type="gramStart"/>
       <w:r>
         <w:rPr>
           <w:rFonts w:ascii="Consolas" w:eastAsia="宋体" w:hAnsi="Consolas" w:cs="Consolas"/>
@@ -12678,7 +12017,6 @@
         <w:t>def</w:t>
       </w:r>
       <w:proofErr w:type="spellEnd"/>
-      <w:proofErr w:type="gramEnd"/>
       <w:r>
         <w:rPr>
           <w:rFonts w:ascii="Consolas" w:eastAsia="宋体" w:hAnsi="Consolas" w:cs="Consolas"/>
@@ -12775,7 +12113,6 @@
         </w:rPr>
         <w:t xml:space="preserve">        </w:t>
       </w:r>
-      <w:proofErr w:type="gramStart"/>
       <w:r>
         <w:rPr>
           <w:rFonts w:ascii="Consolas" w:eastAsia="宋体" w:hAnsi="Consolas" w:cs="Consolas"/>
@@ -12788,7 +12125,6 @@
         </w:rPr>
         <w:t>if</w:t>
       </w:r>
-      <w:proofErr w:type="gramEnd"/>
       <w:r>
         <w:rPr>
           <w:rFonts w:ascii="Consolas" w:eastAsia="宋体" w:hAnsi="Consolas" w:cs="Consolas"/>
@@ -12969,7 +12305,6 @@
         </w:rPr>
         <w:t xml:space="preserve">            </w:t>
       </w:r>
-      <w:proofErr w:type="gramStart"/>
       <w:r>
         <w:rPr>
           <w:rFonts w:ascii="Consolas" w:eastAsia="宋体" w:hAnsi="Consolas" w:cs="Consolas"/>
@@ -12982,7 +12317,6 @@
         </w:rPr>
         <w:t>return</w:t>
       </w:r>
-      <w:proofErr w:type="gramEnd"/>
       <w:r>
         <w:rPr>
           <w:rFonts w:ascii="Consolas" w:eastAsia="宋体" w:hAnsi="Consolas" w:cs="Consolas"/>
@@ -13073,33 +12407,7 @@
           <w:szCs w:val="20"/>
           <w:bdr w:val="none" w:sz="0" w:space="0" w:color="auto" w:frame="1"/>
         </w:rPr>
-        <w:t xml:space="preserve">        </w:t>
-      </w:r>
-      <w:proofErr w:type="gramStart"/>
-      <w:r>
-        <w:rPr>
-          <w:rFonts w:ascii="Consolas" w:eastAsia="宋体" w:hAnsi="Consolas" w:cs="Consolas"/>
-          <w:color w:val="333333"/>
-          <w:spacing w:val="3"/>
-          <w:kern w:val="0"/>
-          <w:sz w:val="20"/>
-          <w:szCs w:val="20"/>
-          <w:bdr w:val="none" w:sz="0" w:space="0" w:color="auto" w:frame="1"/>
-        </w:rPr>
-        <w:t>offset</w:t>
-      </w:r>
-      <w:proofErr w:type="gramEnd"/>
-      <w:r>
-        <w:rPr>
-          <w:rFonts w:ascii="Consolas" w:eastAsia="宋体" w:hAnsi="Consolas" w:cs="Consolas"/>
-          <w:color w:val="333333"/>
-          <w:spacing w:val="3"/>
-          <w:kern w:val="0"/>
-          <w:sz w:val="20"/>
-          <w:szCs w:val="20"/>
-          <w:bdr w:val="none" w:sz="0" w:space="0" w:color="auto" w:frame="1"/>
-        </w:rPr>
-        <w:t xml:space="preserve"> %= </w:t>
+        <w:t xml:space="preserve">        offset %= </w:t>
       </w:r>
       <w:proofErr w:type="spellStart"/>
       <w:r>
@@ -13171,33 +12479,7 @@
           <w:szCs w:val="20"/>
           <w:bdr w:val="none" w:sz="0" w:space="0" w:color="auto" w:frame="1"/>
         </w:rPr>
-        <w:t xml:space="preserve">        </w:t>
-      </w:r>
-      <w:proofErr w:type="gramStart"/>
-      <w:r>
-        <w:rPr>
-          <w:rFonts w:ascii="Consolas" w:eastAsia="宋体" w:hAnsi="Consolas" w:cs="Consolas"/>
-          <w:color w:val="333333"/>
-          <w:spacing w:val="3"/>
-          <w:kern w:val="0"/>
-          <w:sz w:val="20"/>
-          <w:szCs w:val="20"/>
-          <w:bdr w:val="none" w:sz="0" w:space="0" w:color="auto" w:frame="1"/>
-        </w:rPr>
-        <w:t>before</w:t>
-      </w:r>
-      <w:proofErr w:type="gramEnd"/>
-      <w:r>
-        <w:rPr>
-          <w:rFonts w:ascii="Consolas" w:eastAsia="宋体" w:hAnsi="Consolas" w:cs="Consolas"/>
-          <w:color w:val="333333"/>
-          <w:spacing w:val="3"/>
-          <w:kern w:val="0"/>
-          <w:sz w:val="20"/>
-          <w:szCs w:val="20"/>
-          <w:bdr w:val="none" w:sz="0" w:space="0" w:color="auto" w:frame="1"/>
-        </w:rPr>
-        <w:t xml:space="preserve"> = A[:</w:t>
+        <w:t xml:space="preserve">        before = A[:</w:t>
       </w:r>
       <w:proofErr w:type="spellStart"/>
       <w:r>
@@ -13269,33 +12551,7 @@
           <w:szCs w:val="20"/>
           <w:bdr w:val="none" w:sz="0" w:space="0" w:color="auto" w:frame="1"/>
         </w:rPr>
-        <w:t xml:space="preserve">        </w:t>
-      </w:r>
-      <w:proofErr w:type="gramStart"/>
-      <w:r>
-        <w:rPr>
-          <w:rFonts w:ascii="Consolas" w:eastAsia="宋体" w:hAnsi="Consolas" w:cs="Consolas"/>
-          <w:color w:val="333333"/>
-          <w:spacing w:val="3"/>
-          <w:kern w:val="0"/>
-          <w:sz w:val="20"/>
-          <w:szCs w:val="20"/>
-          <w:bdr w:val="none" w:sz="0" w:space="0" w:color="auto" w:frame="1"/>
-        </w:rPr>
-        <w:t>after</w:t>
-      </w:r>
-      <w:proofErr w:type="gramEnd"/>
-      <w:r>
-        <w:rPr>
-          <w:rFonts w:ascii="Consolas" w:eastAsia="宋体" w:hAnsi="Consolas" w:cs="Consolas"/>
-          <w:color w:val="333333"/>
-          <w:spacing w:val="3"/>
-          <w:kern w:val="0"/>
-          <w:sz w:val="20"/>
-          <w:szCs w:val="20"/>
-          <w:bdr w:val="none" w:sz="0" w:space="0" w:color="auto" w:frame="1"/>
-        </w:rPr>
-        <w:t xml:space="preserve"> = A[</w:t>
+        <w:t xml:space="preserve">        after = A[</w:t>
       </w:r>
       <w:proofErr w:type="spellStart"/>
       <w:r>
@@ -13379,33 +12635,7 @@
           <w:szCs w:val="20"/>
           <w:bdr w:val="none" w:sz="0" w:space="0" w:color="auto" w:frame="1"/>
         </w:rPr>
-        <w:t># [</w:t>
-      </w:r>
-      <w:proofErr w:type="gramStart"/>
-      <w:r>
-        <w:rPr>
-          <w:rFonts w:ascii="Consolas" w:eastAsia="宋体" w:hAnsi="Consolas" w:cs="Consolas"/>
-          <w:color w:val="8E908C"/>
-          <w:spacing w:val="3"/>
-          <w:kern w:val="0"/>
-          <w:sz w:val="20"/>
-          <w:szCs w:val="20"/>
-          <w:bdr w:val="none" w:sz="0" w:space="0" w:color="auto" w:frame="1"/>
-        </w:rPr>
-        <w:t>::-</w:t>
-      </w:r>
-      <w:proofErr w:type="gramEnd"/>
-      <w:r>
-        <w:rPr>
-          <w:rFonts w:ascii="Consolas" w:eastAsia="宋体" w:hAnsi="Consolas" w:cs="Consolas"/>
-          <w:color w:val="8E908C"/>
-          <w:spacing w:val="3"/>
-          <w:kern w:val="0"/>
-          <w:sz w:val="20"/>
-          <w:szCs w:val="20"/>
-          <w:bdr w:val="none" w:sz="0" w:space="0" w:color="auto" w:frame="1"/>
-        </w:rPr>
-        <w:t>1] means reverse in Python</w:t>
+        <w:t># [::-1] means reverse in Python</w:t>
       </w:r>
     </w:p>
     <w:p>
@@ -13451,33 +12681,7 @@
           <w:szCs w:val="20"/>
           <w:bdr w:val="none" w:sz="0" w:space="0" w:color="auto" w:frame="1"/>
         </w:rPr>
-        <w:t xml:space="preserve">        A = </w:t>
-      </w:r>
-      <w:proofErr w:type="gramStart"/>
-      <w:r>
-        <w:rPr>
-          <w:rFonts w:ascii="Consolas" w:eastAsia="宋体" w:hAnsi="Consolas" w:cs="Consolas"/>
-          <w:color w:val="333333"/>
-          <w:spacing w:val="3"/>
-          <w:kern w:val="0"/>
-          <w:sz w:val="20"/>
-          <w:szCs w:val="20"/>
-          <w:bdr w:val="none" w:sz="0" w:space="0" w:color="auto" w:frame="1"/>
-        </w:rPr>
-        <w:t>before[</w:t>
-      </w:r>
-      <w:proofErr w:type="gramEnd"/>
-      <w:r>
-        <w:rPr>
-          <w:rFonts w:ascii="Consolas" w:eastAsia="宋体" w:hAnsi="Consolas" w:cs="Consolas"/>
-          <w:color w:val="333333"/>
-          <w:spacing w:val="3"/>
-          <w:kern w:val="0"/>
-          <w:sz w:val="20"/>
-          <w:szCs w:val="20"/>
-          <w:bdr w:val="none" w:sz="0" w:space="0" w:color="auto" w:frame="1"/>
-        </w:rPr>
-        <w:t>::</w:t>
+        <w:t xml:space="preserve">        A = before[::</w:t>
       </w:r>
       <w:r>
         <w:rPr>
@@ -13571,33 +12775,7 @@
           <w:szCs w:val="20"/>
           <w:bdr w:val="none" w:sz="0" w:space="0" w:color="auto" w:frame="1"/>
         </w:rPr>
-        <w:t xml:space="preserve">        A = </w:t>
-      </w:r>
-      <w:proofErr w:type="gramStart"/>
-      <w:r>
-        <w:rPr>
-          <w:rFonts w:ascii="Consolas" w:eastAsia="宋体" w:hAnsi="Consolas" w:cs="Consolas"/>
-          <w:color w:val="333333"/>
-          <w:spacing w:val="3"/>
-          <w:kern w:val="0"/>
-          <w:sz w:val="20"/>
-          <w:szCs w:val="20"/>
-          <w:bdr w:val="none" w:sz="0" w:space="0" w:color="auto" w:frame="1"/>
-        </w:rPr>
-        <w:t>A[</w:t>
-      </w:r>
-      <w:proofErr w:type="gramEnd"/>
-      <w:r>
-        <w:rPr>
-          <w:rFonts w:ascii="Consolas" w:eastAsia="宋体" w:hAnsi="Consolas" w:cs="Consolas"/>
-          <w:color w:val="333333"/>
-          <w:spacing w:val="3"/>
-          <w:kern w:val="0"/>
-          <w:sz w:val="20"/>
-          <w:szCs w:val="20"/>
-          <w:bdr w:val="none" w:sz="0" w:space="0" w:color="auto" w:frame="1"/>
-        </w:rPr>
-        <w:t>::</w:t>
+        <w:t xml:space="preserve">        A = A[::</w:t>
       </w:r>
       <w:r>
         <w:rPr>
@@ -13702,7 +12880,6 @@
         </w:rPr>
         <w:t xml:space="preserve">        </w:t>
       </w:r>
-      <w:proofErr w:type="gramStart"/>
       <w:r>
         <w:rPr>
           <w:rFonts w:ascii="Consolas" w:eastAsia="宋体" w:hAnsi="Consolas" w:cs="Consolas"/>
@@ -13715,7 +12892,6 @@
         </w:rPr>
         <w:t>return</w:t>
       </w:r>
-      <w:proofErr w:type="gramEnd"/>
       <w:r>
         <w:rPr>
           <w:rFonts w:ascii="Consolas" w:eastAsia="宋体" w:hAnsi="Consolas" w:cs="Consolas"/>
@@ -13729,17 +12905,11 @@
         <w:t xml:space="preserve"> A</w:t>
       </w:r>
     </w:p>
-    <w:p>
-      <w:pPr>
-        <w:rPr>
-          <w:rFonts w:hint="eastAsia"/>
-        </w:rPr>
-      </w:pPr>
-    </w:p>
-    <w:p>
-      <w:pPr>
-        <w:rPr>
-          <w:rFonts w:ascii="Arial" w:hAnsi="Arial" w:cs="Arial" w:hint="eastAsia"/>
+    <w:p/>
+    <w:p>
+      <w:pPr>
+        <w:rPr>
+          <w:rFonts w:ascii="Arial" w:hAnsi="Arial" w:cs="Arial"/>
           <w:color w:val="4F4F4F"/>
           <w:shd w:val="clear" w:color="auto" w:fill="FFFFFF"/>
         </w:rPr>
@@ -13748,7 +12918,7 @@
     <w:p>
       <w:pPr>
         <w:rPr>
-          <w:rFonts w:ascii="Arial" w:hAnsi="Arial" w:cs="Arial" w:hint="eastAsia"/>
+          <w:rFonts w:ascii="Arial" w:hAnsi="Arial" w:cs="Arial"/>
           <w:color w:val="4F4F4F"/>
           <w:shd w:val="clear" w:color="auto" w:fill="FFFFFF"/>
         </w:rPr>
@@ -13787,7 +12957,7 @@
     <w:p>
       <w:pPr>
         <w:rPr>
-          <w:rFonts w:ascii="Microsoft JhengHei" w:hAnsi="Microsoft JhengHei" w:hint="eastAsia"/>
+          <w:rFonts w:ascii="Microsoft JhengHei" w:hAnsi="Microsoft JhengHei"/>
           <w:color w:val="333333"/>
           <w:spacing w:val="3"/>
           <w:shd w:val="clear" w:color="auto" w:fill="FFFFFF"/>
@@ -13926,7 +13096,6 @@
         <w:br/>
       </w:r>
       <w:proofErr w:type="spellStart"/>
-      <w:proofErr w:type="gramStart"/>
       <w:r>
         <w:rPr>
           <w:rFonts w:ascii="Consolas" w:hAnsi="Consolas" w:cs="Consolas"/>
@@ -13939,7 +13108,6 @@
         <w:t>def</w:t>
       </w:r>
       <w:proofErr w:type="spellEnd"/>
-      <w:proofErr w:type="gramEnd"/>
       <w:r>
         <w:rPr>
           <w:rFonts w:ascii="Consolas" w:hAnsi="Consolas" w:cs="Consolas"/>
@@ -14032,7 +13200,6 @@
         </w:rPr>
         <w:t xml:space="preserve">        </w:t>
       </w:r>
-      <w:proofErr w:type="gramStart"/>
       <w:r>
         <w:rPr>
           <w:rFonts w:ascii="Consolas" w:eastAsia="宋体" w:hAnsi="Consolas" w:cs="Consolas"/>
@@ -14045,7 +13212,6 @@
         </w:rPr>
         <w:t>if</w:t>
       </w:r>
-      <w:proofErr w:type="gramEnd"/>
       <w:r>
         <w:rPr>
           <w:rFonts w:ascii="Consolas" w:eastAsia="宋体" w:hAnsi="Consolas" w:cs="Consolas"/>
@@ -14128,7 +13294,6 @@
         </w:rPr>
         <w:t xml:space="preserve">            </w:t>
       </w:r>
-      <w:proofErr w:type="gramStart"/>
       <w:r>
         <w:rPr>
           <w:rFonts w:ascii="Consolas" w:eastAsia="宋体" w:hAnsi="Consolas" w:cs="Consolas"/>
@@ -14141,7 +13306,6 @@
         </w:rPr>
         <w:t>return</w:t>
       </w:r>
-      <w:proofErr w:type="gramEnd"/>
       <w:r>
         <w:rPr>
           <w:rFonts w:ascii="Consolas" w:eastAsia="宋体" w:hAnsi="Consolas" w:cs="Consolas"/>
@@ -14244,33 +13408,7 @@
           <w:szCs w:val="20"/>
           <w:bdr w:val="none" w:sz="0" w:space="0" w:color="auto" w:frame="1"/>
         </w:rPr>
-        <w:t xml:space="preserve">        </w:t>
-      </w:r>
-      <w:proofErr w:type="gramStart"/>
-      <w:r>
-        <w:rPr>
-          <w:rFonts w:ascii="Consolas" w:eastAsia="宋体" w:hAnsi="Consolas" w:cs="Consolas"/>
-          <w:color w:val="333333"/>
-          <w:spacing w:val="3"/>
-          <w:kern w:val="0"/>
-          <w:sz w:val="20"/>
-          <w:szCs w:val="20"/>
-          <w:bdr w:val="none" w:sz="0" w:space="0" w:color="auto" w:frame="1"/>
-        </w:rPr>
-        <w:t>l</w:t>
-      </w:r>
-      <w:proofErr w:type="gramEnd"/>
-      <w:r>
-        <w:rPr>
-          <w:rFonts w:ascii="Consolas" w:eastAsia="宋体" w:hAnsi="Consolas" w:cs="Consolas"/>
-          <w:color w:val="333333"/>
-          <w:spacing w:val="3"/>
-          <w:kern w:val="0"/>
-          <w:sz w:val="20"/>
-          <w:szCs w:val="20"/>
-          <w:bdr w:val="none" w:sz="0" w:space="0" w:color="auto" w:frame="1"/>
-        </w:rPr>
-        <w:t xml:space="preserve">, r = </w:t>
+        <w:t xml:space="preserve">        l, r = </w:t>
       </w:r>
       <w:r>
         <w:rPr>
@@ -14415,7 +13553,6 @@
         <w:lastRenderedPageBreak/>
         <w:t xml:space="preserve">        </w:t>
       </w:r>
-      <w:proofErr w:type="gramStart"/>
       <w:r>
         <w:rPr>
           <w:rFonts w:ascii="Consolas" w:eastAsia="宋体" w:hAnsi="Consolas" w:cs="Consolas"/>
@@ -14428,7 +13565,6 @@
         </w:rPr>
         <w:t>while</w:t>
       </w:r>
-      <w:proofErr w:type="gramEnd"/>
       <w:r>
         <w:rPr>
           <w:rFonts w:ascii="Consolas" w:eastAsia="宋体" w:hAnsi="Consolas" w:cs="Consolas"/>
@@ -14497,33 +13633,7 @@
           <w:szCs w:val="20"/>
           <w:bdr w:val="none" w:sz="0" w:space="0" w:color="auto" w:frame="1"/>
         </w:rPr>
-        <w:t xml:space="preserve"># </w:t>
-      </w:r>
-      <w:proofErr w:type="gramStart"/>
-      <w:r>
-        <w:rPr>
-          <w:rFonts w:ascii="Consolas" w:eastAsia="宋体" w:hAnsi="Consolas" w:cs="Consolas"/>
-          <w:color w:val="8E908C"/>
-          <w:spacing w:val="3"/>
-          <w:kern w:val="0"/>
-          <w:sz w:val="20"/>
-          <w:szCs w:val="20"/>
-          <w:bdr w:val="none" w:sz="0" w:space="0" w:color="auto" w:frame="1"/>
-        </w:rPr>
-        <w:t>find</w:t>
-      </w:r>
-      <w:proofErr w:type="gramEnd"/>
-      <w:r>
-        <w:rPr>
-          <w:rFonts w:ascii="Consolas" w:eastAsia="宋体" w:hAnsi="Consolas" w:cs="Consolas"/>
-          <w:color w:val="8E908C"/>
-          <w:spacing w:val="3"/>
-          <w:kern w:val="0"/>
-          <w:sz w:val="20"/>
-          <w:szCs w:val="20"/>
-          <w:bdr w:val="none" w:sz="0" w:space="0" w:color="auto" w:frame="1"/>
-        </w:rPr>
-        <w:t xml:space="preserve"> left alphanumeric character</w:t>
+        <w:t># find left alphanumeric character</w:t>
       </w:r>
     </w:p>
     <w:p>
@@ -14571,7 +13681,6 @@
         </w:rPr>
         <w:t xml:space="preserve">            </w:t>
       </w:r>
-      <w:proofErr w:type="gramStart"/>
       <w:r>
         <w:rPr>
           <w:rFonts w:ascii="Consolas" w:eastAsia="宋体" w:hAnsi="Consolas" w:cs="Consolas"/>
@@ -14584,7 +13693,6 @@
         </w:rPr>
         <w:t>if</w:t>
       </w:r>
-      <w:proofErr w:type="gramEnd"/>
       <w:r>
         <w:rPr>
           <w:rFonts w:ascii="Consolas" w:eastAsia="宋体" w:hAnsi="Consolas" w:cs="Consolas"/>
@@ -14751,7 +13859,6 @@
         </w:rPr>
         <w:t xml:space="preserve">                </w:t>
       </w:r>
-      <w:proofErr w:type="gramStart"/>
       <w:r>
         <w:rPr>
           <w:rFonts w:ascii="Consolas" w:eastAsia="宋体" w:hAnsi="Consolas" w:cs="Consolas"/>
@@ -14764,7 +13871,6 @@
         </w:rPr>
         <w:t>continue</w:t>
       </w:r>
-      <w:proofErr w:type="gramEnd"/>
     </w:p>
     <w:p>
       <w:pPr>
@@ -14821,33 +13927,7 @@
           <w:szCs w:val="20"/>
           <w:bdr w:val="none" w:sz="0" w:space="0" w:color="auto" w:frame="1"/>
         </w:rPr>
-        <w:t xml:space="preserve"># </w:t>
-      </w:r>
-      <w:proofErr w:type="gramStart"/>
-      <w:r>
-        <w:rPr>
-          <w:rFonts w:ascii="Consolas" w:eastAsia="宋体" w:hAnsi="Consolas" w:cs="Consolas"/>
-          <w:color w:val="8E908C"/>
-          <w:spacing w:val="3"/>
-          <w:kern w:val="0"/>
-          <w:sz w:val="20"/>
-          <w:szCs w:val="20"/>
-          <w:bdr w:val="none" w:sz="0" w:space="0" w:color="auto" w:frame="1"/>
-        </w:rPr>
-        <w:t>find</w:t>
-      </w:r>
-      <w:proofErr w:type="gramEnd"/>
-      <w:r>
-        <w:rPr>
-          <w:rFonts w:ascii="Consolas" w:eastAsia="宋体" w:hAnsi="Consolas" w:cs="Consolas"/>
-          <w:color w:val="8E908C"/>
-          <w:spacing w:val="3"/>
-          <w:kern w:val="0"/>
-          <w:sz w:val="20"/>
-          <w:szCs w:val="20"/>
-          <w:bdr w:val="none" w:sz="0" w:space="0" w:color="auto" w:frame="1"/>
-        </w:rPr>
-        <w:t xml:space="preserve"> right alphanumeric character</w:t>
+        <w:t># find right alphanumeric character</w:t>
       </w:r>
     </w:p>
     <w:p>
@@ -14895,7 +13975,6 @@
         </w:rPr>
         <w:t xml:space="preserve">            </w:t>
       </w:r>
-      <w:proofErr w:type="gramStart"/>
       <w:r>
         <w:rPr>
           <w:rFonts w:ascii="Consolas" w:eastAsia="宋体" w:hAnsi="Consolas" w:cs="Consolas"/>
@@ -14908,7 +13987,6 @@
         </w:rPr>
         <w:t>if</w:t>
       </w:r>
-      <w:proofErr w:type="gramEnd"/>
       <w:r>
         <w:rPr>
           <w:rFonts w:ascii="Consolas" w:eastAsia="宋体" w:hAnsi="Consolas" w:cs="Consolas"/>
@@ -15075,7 +14153,6 @@
         </w:rPr>
         <w:t xml:space="preserve">                </w:t>
       </w:r>
-      <w:proofErr w:type="gramStart"/>
       <w:r>
         <w:rPr>
           <w:rFonts w:ascii="Consolas" w:eastAsia="宋体" w:hAnsi="Consolas" w:cs="Consolas"/>
@@ -15088,7 +14165,6 @@
         </w:rPr>
         <w:t>continue</w:t>
       </w:r>
-      <w:proofErr w:type="gramEnd"/>
     </w:p>
     <w:p>
       <w:pPr>
@@ -15145,33 +14221,7 @@
           <w:szCs w:val="20"/>
           <w:bdr w:val="none" w:sz="0" w:space="0" w:color="auto" w:frame="1"/>
         </w:rPr>
-        <w:t xml:space="preserve"># </w:t>
-      </w:r>
-      <w:proofErr w:type="gramStart"/>
-      <w:r>
-        <w:rPr>
-          <w:rFonts w:ascii="Consolas" w:eastAsia="宋体" w:hAnsi="Consolas" w:cs="Consolas"/>
-          <w:color w:val="8E908C"/>
-          <w:spacing w:val="3"/>
-          <w:kern w:val="0"/>
-          <w:sz w:val="20"/>
-          <w:szCs w:val="20"/>
-          <w:bdr w:val="none" w:sz="0" w:space="0" w:color="auto" w:frame="1"/>
-        </w:rPr>
-        <w:t>case</w:t>
-      </w:r>
-      <w:proofErr w:type="gramEnd"/>
-      <w:r>
-        <w:rPr>
-          <w:rFonts w:ascii="Consolas" w:eastAsia="宋体" w:hAnsi="Consolas" w:cs="Consolas"/>
-          <w:color w:val="8E908C"/>
-          <w:spacing w:val="3"/>
-          <w:kern w:val="0"/>
-          <w:sz w:val="20"/>
-          <w:szCs w:val="20"/>
-          <w:bdr w:val="none" w:sz="0" w:space="0" w:color="auto" w:frame="1"/>
-        </w:rPr>
-        <w:t xml:space="preserve"> insensitive compare</w:t>
+        <w:t># case insensitive compare</w:t>
       </w:r>
     </w:p>
     <w:p>
@@ -15219,7 +14269,6 @@
         </w:rPr>
         <w:t xml:space="preserve">            </w:t>
       </w:r>
-      <w:proofErr w:type="gramStart"/>
       <w:r>
         <w:rPr>
           <w:rFonts w:ascii="Consolas" w:eastAsia="宋体" w:hAnsi="Consolas" w:cs="Consolas"/>
@@ -15232,7 +14281,6 @@
         </w:rPr>
         <w:t>if</w:t>
       </w:r>
-      <w:proofErr w:type="gramEnd"/>
       <w:r>
         <w:rPr>
           <w:rFonts w:ascii="Consolas" w:eastAsia="宋体" w:hAnsi="Consolas" w:cs="Consolas"/>
@@ -15407,7 +14455,6 @@
         </w:rPr>
         <w:t xml:space="preserve">            </w:t>
       </w:r>
-      <w:proofErr w:type="gramStart"/>
       <w:r>
         <w:rPr>
           <w:rFonts w:ascii="Consolas" w:eastAsia="宋体" w:hAnsi="Consolas" w:cs="Consolas"/>
@@ -15420,7 +14467,6 @@
         </w:rPr>
         <w:t>else</w:t>
       </w:r>
-      <w:proofErr w:type="gramEnd"/>
       <w:r>
         <w:rPr>
           <w:rFonts w:ascii="Consolas" w:eastAsia="宋体" w:hAnsi="Consolas" w:cs="Consolas"/>
@@ -15479,7 +14525,6 @@
         </w:rPr>
         <w:t xml:space="preserve">                </w:t>
       </w:r>
-      <w:proofErr w:type="gramStart"/>
       <w:r>
         <w:rPr>
           <w:rFonts w:ascii="Consolas" w:eastAsia="宋体" w:hAnsi="Consolas" w:cs="Consolas"/>
@@ -15492,7 +14537,6 @@
         </w:rPr>
         <w:t>return</w:t>
       </w:r>
-      <w:proofErr w:type="gramEnd"/>
       <w:r>
         <w:rPr>
           <w:rFonts w:ascii="Consolas" w:eastAsia="宋体" w:hAnsi="Consolas" w:cs="Consolas"/>
@@ -15620,7 +14664,6 @@
         </w:rPr>
         <w:t xml:space="preserve">        </w:t>
       </w:r>
-      <w:proofErr w:type="gramStart"/>
       <w:r>
         <w:rPr>
           <w:rFonts w:ascii="Consolas" w:eastAsia="宋体" w:hAnsi="Consolas" w:cs="Consolas"/>
@@ -15633,7 +14676,6 @@
         </w:rPr>
         <w:t>return</w:t>
       </w:r>
-      <w:proofErr w:type="gramEnd"/>
       <w:r>
         <w:rPr>
           <w:rFonts w:ascii="Consolas" w:eastAsia="宋体" w:hAnsi="Consolas" w:cs="Consolas"/>
@@ -15662,7 +14704,7 @@
     <w:p>
       <w:pPr>
         <w:rPr>
-          <w:rFonts w:ascii="Microsoft JhengHei" w:hAnsi="Microsoft JhengHei" w:hint="eastAsia"/>
+          <w:rFonts w:ascii="Microsoft JhengHei" w:hAnsi="Microsoft JhengHei"/>
           <w:color w:val="333333"/>
           <w:spacing w:val="3"/>
           <w:shd w:val="clear" w:color="auto" w:fill="FFFFFF"/>
@@ -15709,7 +14751,6 @@
         </w:rPr>
       </w:pPr>
       <w:proofErr w:type="spellStart"/>
-      <w:proofErr w:type="gramStart"/>
       <w:r>
         <w:rPr>
           <w:rFonts w:ascii="Consolas" w:eastAsia="宋体" w:hAnsi="Consolas" w:cs="Consolas"/>
@@ -15720,7 +14761,6 @@
         <w:t>def</w:t>
       </w:r>
       <w:proofErr w:type="spellEnd"/>
-      <w:proofErr w:type="gramEnd"/>
       <w:r>
         <w:rPr>
           <w:rFonts w:ascii="Consolas" w:eastAsia="宋体" w:hAnsi="Consolas" w:cs="Consolas"/>
@@ -15783,7 +14823,6 @@
         <w:t xml:space="preserve">        </w:t>
       </w:r>
       <w:proofErr w:type="spellStart"/>
-      <w:proofErr w:type="gramStart"/>
       <w:r>
         <w:rPr>
           <w:rFonts w:ascii="Consolas" w:eastAsia="宋体" w:hAnsi="Consolas" w:cs="Consolas"/>
@@ -15795,7 +14834,6 @@
         <w:t>cleanlist</w:t>
       </w:r>
       <w:proofErr w:type="spellEnd"/>
-      <w:proofErr w:type="gramEnd"/>
       <w:r>
         <w:rPr>
           <w:rFonts w:ascii="Consolas" w:eastAsia="宋体" w:hAnsi="Consolas" w:cs="Consolas"/>
@@ -15911,7 +14949,7 @@
     <w:p>
       <w:pPr>
         <w:rPr>
-          <w:rFonts w:ascii="Microsoft JhengHei" w:hAnsi="Microsoft JhengHei" w:hint="eastAsia"/>
+          <w:rFonts w:ascii="Microsoft JhengHei" w:hAnsi="Microsoft JhengHei"/>
           <w:color w:val="333333"/>
           <w:spacing w:val="3"/>
           <w:shd w:val="clear" w:color="auto" w:fill="FFFFFF"/>
@@ -15927,7 +14965,6 @@
         </w:rPr>
         <w:t xml:space="preserve">        </w:t>
       </w:r>
-      <w:proofErr w:type="gramStart"/>
       <w:r>
         <w:rPr>
           <w:rFonts w:ascii="Consolas" w:eastAsia="宋体" w:hAnsi="Consolas" w:cs="Consolas"/>
@@ -15937,7 +14974,6 @@
         </w:rPr>
         <w:t>return</w:t>
       </w:r>
-      <w:proofErr w:type="gramEnd"/>
       <w:r>
         <w:rPr>
           <w:rFonts w:ascii="Consolas" w:eastAsia="宋体" w:hAnsi="Consolas" w:cs="Consolas"/>
@@ -16015,7 +15051,7 @@
     <w:p>
       <w:pPr>
         <w:rPr>
-          <w:rFonts w:ascii="Microsoft JhengHei" w:hAnsi="Microsoft JhengHei" w:hint="eastAsia"/>
+          <w:rFonts w:ascii="Microsoft JhengHei" w:hAnsi="Microsoft JhengHei"/>
           <w:color w:val="333333"/>
           <w:spacing w:val="3"/>
           <w:shd w:val="clear" w:color="auto" w:fill="FFFFFF"/>
@@ -16023,34 +15059,19 @@
       </w:pPr>
     </w:p>
     <w:p>
-      <w:pPr>
+      <w:r>
         <w:rPr>
           <w:rFonts w:hint="eastAsia"/>
         </w:rPr>
-      </w:pPr>
-      <w:r>
-        <w:rPr>
-          <w:rFonts w:hint="eastAsia"/>
-        </w:rPr>
         <w:t>最长回文子串；</w:t>
       </w:r>
     </w:p>
     <w:p>
-      <w:pPr>
-        <w:rPr>
-          <w:rFonts w:hint="eastAsia"/>
-        </w:rPr>
-      </w:pPr>
       <w:r>
         <w:t>https://blog.csdn.net/shineboyxxb/article/details/52079360</w:t>
       </w:r>
     </w:p>
     <w:p>
-      <w:pPr>
-        <w:rPr>
-          <w:rFonts w:hint="eastAsia"/>
-        </w:rPr>
-      </w:pPr>
       <w:r>
         <w:t>https://www.cnblogs.com/leavescy/p/5878336.html</w:t>
       </w:r>
@@ -16058,7 +15079,7 @@
     <w:p>
       <w:pPr>
         <w:rPr>
-          <w:rFonts w:ascii="Verdana" w:hAnsi="Verdana" w:hint="eastAsia"/>
+          <w:rFonts w:ascii="Verdana" w:hAnsi="Verdana"/>
           <w:color w:val="000000"/>
           <w:sz w:val="27"/>
           <w:szCs w:val="27"/>
@@ -16097,11 +15118,6 @@
       </w:r>
     </w:p>
     <w:p>
-      <w:pPr>
-        <w:rPr>
-          <w:rFonts w:hint="eastAsia"/>
-        </w:rPr>
-      </w:pPr>
       <w:r>
         <w:rPr>
           <w:noProof/>
@@ -16713,21 +15729,8 @@
           <w:szCs w:val="18"/>
           <w:bdr w:val="none" w:sz="0" w:space="0" w:color="auto" w:frame="1"/>
         </w:rPr>
-        <w:t>保存最长</w:t>
-      </w:r>
-      <w:proofErr w:type="gramStart"/>
-      <w:r>
-        <w:rPr>
-          <w:rFonts w:ascii="Consolas" w:eastAsia="宋体" w:hAnsi="Consolas" w:cs="Consolas"/>
-          <w:color w:val="008200"/>
-          <w:kern w:val="0"/>
-          <w:sz w:val="18"/>
-          <w:szCs w:val="18"/>
-          <w:bdr w:val="none" w:sz="0" w:space="0" w:color="auto" w:frame="1"/>
-        </w:rPr>
-        <w:t>回文子串长度</w:t>
-      </w:r>
-      <w:proofErr w:type="gramEnd"/>
+        <w:t>保存最长回文子串长度</w:t>
+      </w:r>
       <w:r>
         <w:rPr>
           <w:rFonts w:ascii="Consolas" w:eastAsia="宋体" w:hAnsi="Consolas" w:cs="Consolas"/>
@@ -16819,21 +15822,8 @@
           <w:szCs w:val="18"/>
           <w:bdr w:val="none" w:sz="0" w:space="0" w:color="auto" w:frame="1"/>
         </w:rPr>
-        <w:t>保存最长</w:t>
-      </w:r>
-      <w:proofErr w:type="gramStart"/>
-      <w:r>
-        <w:rPr>
-          <w:rFonts w:ascii="Consolas" w:eastAsia="宋体" w:hAnsi="Consolas" w:cs="Consolas"/>
-          <w:color w:val="008200"/>
-          <w:kern w:val="0"/>
-          <w:sz w:val="18"/>
-          <w:szCs w:val="18"/>
-          <w:bdr w:val="none" w:sz="0" w:space="0" w:color="auto" w:frame="1"/>
-        </w:rPr>
-        <w:t>回文子串起点</w:t>
-      </w:r>
-      <w:proofErr w:type="gramEnd"/>
+        <w:t>保存最长回文子串起点</w:t>
+      </w:r>
       <w:r>
         <w:rPr>
           <w:rFonts w:ascii="Consolas" w:eastAsia="宋体" w:hAnsi="Consolas" w:cs="Consolas"/>
@@ -17461,31 +16451,7 @@
           <w:szCs w:val="18"/>
           <w:bdr w:val="none" w:sz="0" w:space="0" w:color="auto" w:frame="1"/>
         </w:rPr>
-        <w:t>&lt;(</w:t>
-      </w:r>
-      <w:bookmarkStart w:id="0" w:name="_GoBack"/>
-      <w:r>
-        <w:rPr>
-          <w:rFonts w:ascii="Consolas" w:eastAsia="宋体" w:hAnsi="Consolas" w:cs="Consolas"/>
-          <w:color w:val="000000"/>
-          <w:kern w:val="0"/>
-          <w:sz w:val="18"/>
-          <w:szCs w:val="18"/>
-          <w:bdr w:val="none" w:sz="0" w:space="0" w:color="auto" w:frame="1"/>
-        </w:rPr>
-        <w:t>i-j+1</w:t>
-      </w:r>
-      <w:bookmarkEnd w:id="0"/>
-      <w:r>
-        <w:rPr>
-          <w:rFonts w:ascii="Consolas" w:eastAsia="宋体" w:hAnsi="Consolas" w:cs="Consolas"/>
-          <w:color w:val="000000"/>
-          <w:kern w:val="0"/>
-          <w:sz w:val="18"/>
-          <w:szCs w:val="18"/>
-          <w:bdr w:val="none" w:sz="0" w:space="0" w:color="auto" w:frame="1"/>
-        </w:rPr>
-        <w:t>))  </w:t>
+        <w:t>&lt;(i-j+1))  </w:t>
       </w:r>
     </w:p>
     <w:p>
@@ -17923,17 +16889,11 @@
         <w:t>  </w:t>
       </w:r>
     </w:p>
-    <w:p>
-      <w:pPr>
-        <w:rPr>
-          <w:rFonts w:hint="eastAsia"/>
-        </w:rPr>
-      </w:pPr>
-    </w:p>
-    <w:p>
-      <w:pPr>
-        <w:rPr>
-          <w:rFonts w:ascii="Verdana" w:hAnsi="Verdana" w:hint="eastAsia"/>
+    <w:p/>
+    <w:p>
+      <w:pPr>
+        <w:rPr>
+          <w:rFonts w:ascii="Verdana" w:hAnsi="Verdana"/>
           <w:color w:val="000000"/>
           <w:sz w:val="27"/>
           <w:szCs w:val="27"/>
@@ -17972,29 +16932,7 @@
           <w:sz w:val="20"/>
           <w:szCs w:val="20"/>
         </w:rPr>
-        <w:t>中心扩展就是把给定的字符串的每一个字母</w:t>
-      </w:r>
-      <w:proofErr w:type="gramStart"/>
-      <w:r>
-        <w:rPr>
-          <w:rFonts w:ascii="Verdana" w:eastAsia="宋体" w:hAnsi="Verdana" w:cs="宋体"/>
-          <w:color w:val="000000"/>
-          <w:kern w:val="0"/>
-          <w:sz w:val="20"/>
-          <w:szCs w:val="20"/>
-        </w:rPr>
-        <w:t>当做</w:t>
-      </w:r>
-      <w:proofErr w:type="gramEnd"/>
-      <w:r>
-        <w:rPr>
-          <w:rFonts w:ascii="Verdana" w:eastAsia="宋体" w:hAnsi="Verdana" w:cs="宋体"/>
-          <w:color w:val="000000"/>
-          <w:kern w:val="0"/>
-          <w:sz w:val="20"/>
-          <w:szCs w:val="20"/>
-        </w:rPr>
-        <w:t>中心，向两边扩展，这样来找最长的子回文串。算法复杂度为</w:t>
+        <w:t>中心扩展就是把给定的字符串的每一个字母当做中心，向两边扩展，这样来找最长的子回文串。算法复杂度为</w:t>
       </w:r>
       <w:r>
         <w:rPr>
@@ -18101,7 +17039,7 @@
         <w:shd w:val="clear" w:color="auto" w:fill="FFFFFF"/>
         <w:jc w:val="left"/>
         <w:rPr>
-          <w:rFonts w:ascii="宋体" w:eastAsia="宋体" w:hAnsi="宋体" w:cs="宋体" w:hint="eastAsia"/>
+          <w:rFonts w:ascii="宋体" w:eastAsia="宋体" w:hAnsi="宋体" w:cs="宋体"/>
           <w:color w:val="008080"/>
           <w:kern w:val="0"/>
           <w:sz w:val="24"/>
@@ -18164,7 +17102,6 @@
           <w:szCs w:val="24"/>
         </w:rPr>
       </w:pPr>
-      <w:proofErr w:type="gramStart"/>
       <w:r>
         <w:rPr>
           <w:rFonts w:ascii="宋体" w:eastAsia="宋体" w:hAnsi="宋体" w:cs="宋体"/>
@@ -18173,18 +17110,7 @@
           <w:sz w:val="24"/>
           <w:szCs w:val="24"/>
         </w:rPr>
-        <w:t>public</w:t>
-      </w:r>
-      <w:proofErr w:type="gramEnd"/>
-      <w:r>
-        <w:rPr>
-          <w:rFonts w:ascii="宋体" w:eastAsia="宋体" w:hAnsi="宋体" w:cs="宋体"/>
-          <w:color w:val="008080"/>
-          <w:kern w:val="0"/>
-          <w:sz w:val="24"/>
-          <w:szCs w:val="24"/>
-        </w:rPr>
-        <w:t xml:space="preserve"> static String findLongestPalindrome2(String s){</w:t>
+        <w:t>public static String findLongestPalindrome2(String s){</w:t>
       </w:r>
     </w:p>
     <w:p>
@@ -18211,7 +17137,6 @@
         <w:t xml:space="preserve">        </w:t>
       </w:r>
       <w:proofErr w:type="spellStart"/>
-      <w:proofErr w:type="gramStart"/>
       <w:r>
         <w:rPr>
           <w:rFonts w:ascii="宋体" w:eastAsia="宋体" w:hAnsi="宋体" w:cs="宋体"/>
@@ -18223,7 +17148,6 @@
         <w:t>int</w:t>
       </w:r>
       <w:proofErr w:type="spellEnd"/>
-      <w:proofErr w:type="gramEnd"/>
       <w:r>
         <w:rPr>
           <w:rFonts w:ascii="宋体" w:eastAsia="宋体" w:hAnsi="宋体" w:cs="宋体"/>
@@ -18303,7 +17227,6 @@
         <w:t xml:space="preserve">        </w:t>
       </w:r>
       <w:proofErr w:type="spellStart"/>
-      <w:proofErr w:type="gramStart"/>
       <w:r>
         <w:rPr>
           <w:rFonts w:ascii="宋体" w:eastAsia="宋体" w:hAnsi="宋体" w:cs="宋体"/>
@@ -18315,7 +17238,6 @@
         <w:t>int</w:t>
       </w:r>
       <w:proofErr w:type="spellEnd"/>
-      <w:proofErr w:type="gramEnd"/>
       <w:r>
         <w:rPr>
           <w:rFonts w:ascii="宋体" w:eastAsia="宋体" w:hAnsi="宋体" w:cs="宋体"/>
@@ -18373,7 +17295,6 @@
         <w:t xml:space="preserve">        </w:t>
       </w:r>
       <w:proofErr w:type="spellStart"/>
-      <w:proofErr w:type="gramStart"/>
       <w:r>
         <w:rPr>
           <w:rFonts w:ascii="宋体" w:eastAsia="宋体" w:hAnsi="宋体" w:cs="宋体"/>
@@ -18385,7 +17306,6 @@
         <w:t>int</w:t>
       </w:r>
       <w:proofErr w:type="spellEnd"/>
-      <w:proofErr w:type="gramEnd"/>
       <w:r>
         <w:rPr>
           <w:rFonts w:ascii="宋体" w:eastAsia="宋体" w:hAnsi="宋体" w:cs="宋体"/>
@@ -18403,7 +17323,7 @@
         <w:shd w:val="clear" w:color="auto" w:fill="FFFFFF"/>
         <w:jc w:val="left"/>
         <w:rPr>
-          <w:rFonts w:ascii="宋体" w:eastAsia="宋体" w:hAnsi="宋体" w:cs="宋体" w:hint="eastAsia"/>
+          <w:rFonts w:ascii="宋体" w:eastAsia="宋体" w:hAnsi="宋体" w:cs="宋体"/>
           <w:color w:val="008080"/>
           <w:kern w:val="0"/>
           <w:sz w:val="24"/>
@@ -18442,21 +17362,9 @@
           <w:sz w:val="24"/>
           <w:szCs w:val="24"/>
         </w:rPr>
-        <w:t xml:space="preserve">        </w:t>
-      </w:r>
-      <w:proofErr w:type="gramStart"/>
-      <w:r>
-        <w:rPr>
-          <w:rFonts w:ascii="宋体" w:eastAsia="宋体" w:hAnsi="宋体" w:cs="宋体"/>
-          <w:color w:val="008080"/>
-          <w:kern w:val="0"/>
-          <w:sz w:val="24"/>
-          <w:szCs w:val="24"/>
-        </w:rPr>
-        <w:t>for(</w:t>
+        <w:t xml:space="preserve">        for(</w:t>
       </w:r>
       <w:proofErr w:type="spellStart"/>
-      <w:proofErr w:type="gramEnd"/>
       <w:r>
         <w:rPr>
           <w:rFonts w:ascii="宋体" w:eastAsia="宋体" w:hAnsi="宋体" w:cs="宋体"/>
@@ -18525,7 +17433,6 @@
         <w:t xml:space="preserve">            </w:t>
       </w:r>
       <w:proofErr w:type="spellStart"/>
-      <w:proofErr w:type="gramStart"/>
       <w:r>
         <w:rPr>
           <w:rFonts w:ascii="宋体" w:eastAsia="宋体" w:hAnsi="宋体" w:cs="宋体"/>
@@ -18537,7 +17444,6 @@
         <w:t>int</w:t>
       </w:r>
       <w:proofErr w:type="spellEnd"/>
-      <w:proofErr w:type="gramEnd"/>
       <w:r>
         <w:rPr>
           <w:rFonts w:ascii="宋体" w:eastAsia="宋体" w:hAnsi="宋体" w:cs="宋体"/>
@@ -18573,7 +17479,6 @@
         <w:t xml:space="preserve">            </w:t>
       </w:r>
       <w:proofErr w:type="spellStart"/>
-      <w:proofErr w:type="gramStart"/>
       <w:r>
         <w:rPr>
           <w:rFonts w:ascii="宋体" w:eastAsia="宋体" w:hAnsi="宋体" w:cs="宋体"/>
@@ -18585,7 +17490,6 @@
         <w:t>int</w:t>
       </w:r>
       <w:proofErr w:type="spellEnd"/>
-      <w:proofErr w:type="gramEnd"/>
       <w:r>
         <w:rPr>
           <w:rFonts w:ascii="宋体" w:eastAsia="宋体" w:hAnsi="宋体" w:cs="宋体"/>
@@ -18618,29 +17522,7 @@
           <w:sz w:val="24"/>
           <w:szCs w:val="24"/>
         </w:rPr>
-        <w:t xml:space="preserve">            </w:t>
-      </w:r>
-      <w:proofErr w:type="gramStart"/>
-      <w:r>
-        <w:rPr>
-          <w:rFonts w:ascii="宋体" w:eastAsia="宋体" w:hAnsi="宋体" w:cs="宋体"/>
-          <w:color w:val="008080"/>
-          <w:kern w:val="0"/>
-          <w:sz w:val="24"/>
-          <w:szCs w:val="24"/>
-        </w:rPr>
-        <w:t>while(</w:t>
-      </w:r>
-      <w:proofErr w:type="gramEnd"/>
-      <w:r>
-        <w:rPr>
-          <w:rFonts w:ascii="宋体" w:eastAsia="宋体" w:hAnsi="宋体" w:cs="宋体"/>
-          <w:color w:val="008080"/>
-          <w:kern w:val="0"/>
-          <w:sz w:val="24"/>
-          <w:szCs w:val="24"/>
-        </w:rPr>
-        <w:t xml:space="preserve">j &gt;= 0 &amp;&amp; k &lt; </w:t>
+        <w:t xml:space="preserve">            while(j &gt;= 0 &amp;&amp; k &lt; </w:t>
       </w:r>
       <w:proofErr w:type="spellStart"/>
       <w:r>
@@ -18730,29 +17612,7 @@
           <w:sz w:val="24"/>
           <w:szCs w:val="24"/>
         </w:rPr>
-        <w:t xml:space="preserve">                </w:t>
-      </w:r>
-      <w:proofErr w:type="gramStart"/>
-      <w:r>
-        <w:rPr>
-          <w:rFonts w:ascii="宋体" w:eastAsia="宋体" w:hAnsi="宋体" w:cs="宋体"/>
-          <w:color w:val="008080"/>
-          <w:kern w:val="0"/>
-          <w:sz w:val="24"/>
-          <w:szCs w:val="24"/>
-        </w:rPr>
-        <w:t>if(</w:t>
-      </w:r>
-      <w:proofErr w:type="gramEnd"/>
-      <w:r>
-        <w:rPr>
-          <w:rFonts w:ascii="宋体" w:eastAsia="宋体" w:hAnsi="宋体" w:cs="宋体"/>
-          <w:color w:val="008080"/>
-          <w:kern w:val="0"/>
-          <w:sz w:val="24"/>
-          <w:szCs w:val="24"/>
-        </w:rPr>
-        <w:t xml:space="preserve">k - j + 1 &gt; </w:t>
+        <w:t xml:space="preserve">                if(k - j + 1 &gt; </w:t>
       </w:r>
       <w:proofErr w:type="spellStart"/>
       <w:r>
@@ -18801,7 +17661,6 @@
         <w:t xml:space="preserve">                    </w:t>
       </w:r>
       <w:proofErr w:type="spellStart"/>
-      <w:proofErr w:type="gramStart"/>
       <w:r>
         <w:rPr>
           <w:rFonts w:ascii="宋体" w:eastAsia="宋体" w:hAnsi="宋体" w:cs="宋体"/>
@@ -18813,7 +17672,6 @@
         <w:t>maxlength</w:t>
       </w:r>
       <w:proofErr w:type="spellEnd"/>
-      <w:proofErr w:type="gramEnd"/>
       <w:r>
         <w:rPr>
           <w:rFonts w:ascii="宋体" w:eastAsia="宋体" w:hAnsi="宋体" w:cs="宋体"/>
@@ -18846,29 +17704,7 @@
           <w:sz w:val="24"/>
           <w:szCs w:val="24"/>
         </w:rPr>
-        <w:t xml:space="preserve">                    </w:t>
-      </w:r>
-      <w:proofErr w:type="gramStart"/>
-      <w:r>
-        <w:rPr>
-          <w:rFonts w:ascii="宋体" w:eastAsia="宋体" w:hAnsi="宋体" w:cs="宋体"/>
-          <w:color w:val="008080"/>
-          <w:kern w:val="0"/>
-          <w:sz w:val="24"/>
-          <w:szCs w:val="24"/>
-        </w:rPr>
-        <w:t>start</w:t>
-      </w:r>
-      <w:proofErr w:type="gramEnd"/>
-      <w:r>
-        <w:rPr>
-          <w:rFonts w:ascii="宋体" w:eastAsia="宋体" w:hAnsi="宋体" w:cs="宋体"/>
-          <w:color w:val="008080"/>
-          <w:kern w:val="0"/>
-          <w:sz w:val="24"/>
-          <w:szCs w:val="24"/>
-        </w:rPr>
-        <w:t xml:space="preserve"> = j;</w:t>
+        <w:t xml:space="preserve">                    start = j;</w:t>
       </w:r>
     </w:p>
     <w:p>
@@ -18940,29 +17776,7 @@
           <w:sz w:val="24"/>
           <w:szCs w:val="24"/>
         </w:rPr>
-        <w:t xml:space="preserve">                </w:t>
-      </w:r>
-      <w:proofErr w:type="gramStart"/>
-      <w:r>
-        <w:rPr>
-          <w:rFonts w:ascii="宋体" w:eastAsia="宋体" w:hAnsi="宋体" w:cs="宋体"/>
-          <w:color w:val="008080"/>
-          <w:kern w:val="0"/>
-          <w:sz w:val="24"/>
-          <w:szCs w:val="24"/>
-        </w:rPr>
-        <w:t>k</w:t>
-      </w:r>
-      <w:proofErr w:type="gramEnd"/>
-      <w:r>
-        <w:rPr>
-          <w:rFonts w:ascii="宋体" w:eastAsia="宋体" w:hAnsi="宋体" w:cs="宋体"/>
-          <w:color w:val="008080"/>
-          <w:kern w:val="0"/>
-          <w:sz w:val="24"/>
-          <w:szCs w:val="24"/>
-        </w:rPr>
-        <w:t xml:space="preserve"> ++;</w:t>
+        <w:t xml:space="preserve">                k ++;</w:t>
       </w:r>
     </w:p>
     <w:p>
@@ -19019,7 +17833,7 @@
         <w:shd w:val="clear" w:color="auto" w:fill="FFFFFF"/>
         <w:jc w:val="left"/>
         <w:rPr>
-          <w:rFonts w:ascii="宋体" w:eastAsia="宋体" w:hAnsi="宋体" w:cs="宋体" w:hint="eastAsia"/>
+          <w:rFonts w:ascii="宋体" w:eastAsia="宋体" w:hAnsi="宋体" w:cs="宋体"/>
           <w:color w:val="008080"/>
           <w:kern w:val="0"/>
           <w:sz w:val="24"/>
@@ -19081,21 +17895,9 @@
           <w:sz w:val="24"/>
           <w:szCs w:val="24"/>
         </w:rPr>
-        <w:t xml:space="preserve">        </w:t>
-      </w:r>
-      <w:proofErr w:type="gramStart"/>
-      <w:r>
-        <w:rPr>
-          <w:rFonts w:ascii="宋体" w:eastAsia="宋体" w:hAnsi="宋体" w:cs="宋体"/>
-          <w:color w:val="008080"/>
-          <w:kern w:val="0"/>
-          <w:sz w:val="24"/>
-          <w:szCs w:val="24"/>
-        </w:rPr>
-        <w:t>for(</w:t>
+        <w:t xml:space="preserve">        for(</w:t>
       </w:r>
       <w:proofErr w:type="spellStart"/>
-      <w:proofErr w:type="gramEnd"/>
       <w:r>
         <w:rPr>
           <w:rFonts w:ascii="宋体" w:eastAsia="宋体" w:hAnsi="宋体" w:cs="宋体"/>
@@ -19164,7 +17966,6 @@
         <w:t xml:space="preserve">            </w:t>
       </w:r>
       <w:proofErr w:type="spellStart"/>
-      <w:proofErr w:type="gramStart"/>
       <w:r>
         <w:rPr>
           <w:rFonts w:ascii="宋体" w:eastAsia="宋体" w:hAnsi="宋体" w:cs="宋体"/>
@@ -19176,7 +17977,6 @@
         <w:t>int</w:t>
       </w:r>
       <w:proofErr w:type="spellEnd"/>
-      <w:proofErr w:type="gramEnd"/>
       <w:r>
         <w:rPr>
           <w:rFonts w:ascii="宋体" w:eastAsia="宋体" w:hAnsi="宋体" w:cs="宋体"/>
@@ -19212,7 +18012,6 @@
         <w:t xml:space="preserve">            </w:t>
       </w:r>
       <w:proofErr w:type="spellStart"/>
-      <w:proofErr w:type="gramStart"/>
       <w:r>
         <w:rPr>
           <w:rFonts w:ascii="宋体" w:eastAsia="宋体" w:hAnsi="宋体" w:cs="宋体"/>
@@ -19224,7 +18023,6 @@
         <w:t>int</w:t>
       </w:r>
       <w:proofErr w:type="spellEnd"/>
-      <w:proofErr w:type="gramEnd"/>
       <w:r>
         <w:rPr>
           <w:rFonts w:ascii="宋体" w:eastAsia="宋体" w:hAnsi="宋体" w:cs="宋体"/>
@@ -19257,29 +18055,7 @@
           <w:sz w:val="24"/>
           <w:szCs w:val="24"/>
         </w:rPr>
-        <w:t xml:space="preserve">            </w:t>
-      </w:r>
-      <w:proofErr w:type="gramStart"/>
-      <w:r>
-        <w:rPr>
-          <w:rFonts w:ascii="宋体" w:eastAsia="宋体" w:hAnsi="宋体" w:cs="宋体"/>
-          <w:color w:val="008080"/>
-          <w:kern w:val="0"/>
-          <w:sz w:val="24"/>
-          <w:szCs w:val="24"/>
-        </w:rPr>
-        <w:t>while(</w:t>
-      </w:r>
-      <w:proofErr w:type="gramEnd"/>
-      <w:r>
-        <w:rPr>
-          <w:rFonts w:ascii="宋体" w:eastAsia="宋体" w:hAnsi="宋体" w:cs="宋体"/>
-          <w:color w:val="008080"/>
-          <w:kern w:val="0"/>
-          <w:sz w:val="24"/>
-          <w:szCs w:val="24"/>
-        </w:rPr>
-        <w:t>j &gt;= 0 &amp;&amp; k &lt;</w:t>
+        <w:t xml:space="preserve">            while(j &gt;= 0 &amp;&amp; k &lt;</w:t>
       </w:r>
       <w:proofErr w:type="spellStart"/>
       <w:r>
@@ -19369,29 +18145,7 @@
           <w:sz w:val="24"/>
           <w:szCs w:val="24"/>
         </w:rPr>
-        <w:t xml:space="preserve">                </w:t>
-      </w:r>
-      <w:proofErr w:type="gramStart"/>
-      <w:r>
-        <w:rPr>
-          <w:rFonts w:ascii="宋体" w:eastAsia="宋体" w:hAnsi="宋体" w:cs="宋体"/>
-          <w:color w:val="008080"/>
-          <w:kern w:val="0"/>
-          <w:sz w:val="24"/>
-          <w:szCs w:val="24"/>
-        </w:rPr>
-        <w:t>if(</w:t>
-      </w:r>
-      <w:proofErr w:type="gramEnd"/>
-      <w:r>
-        <w:rPr>
-          <w:rFonts w:ascii="宋体" w:eastAsia="宋体" w:hAnsi="宋体" w:cs="宋体"/>
-          <w:color w:val="008080"/>
-          <w:kern w:val="0"/>
-          <w:sz w:val="24"/>
-          <w:szCs w:val="24"/>
-        </w:rPr>
-        <w:t xml:space="preserve">k - j + 1 &gt; </w:t>
+        <w:t xml:space="preserve">                if(k - j + 1 &gt; </w:t>
       </w:r>
       <w:proofErr w:type="spellStart"/>
       <w:r>
@@ -19440,7 +18194,6 @@
         <w:t xml:space="preserve">                    </w:t>
       </w:r>
       <w:proofErr w:type="spellStart"/>
-      <w:proofErr w:type="gramStart"/>
       <w:r>
         <w:rPr>
           <w:rFonts w:ascii="宋体" w:eastAsia="宋体" w:hAnsi="宋体" w:cs="宋体"/>
@@ -19452,7 +18205,6 @@
         <w:t>maxlength</w:t>
       </w:r>
       <w:proofErr w:type="spellEnd"/>
-      <w:proofErr w:type="gramEnd"/>
       <w:r>
         <w:rPr>
           <w:rFonts w:ascii="宋体" w:eastAsia="宋体" w:hAnsi="宋体" w:cs="宋体"/>
@@ -19485,29 +18237,7 @@
           <w:sz w:val="24"/>
           <w:szCs w:val="24"/>
         </w:rPr>
-        <w:t xml:space="preserve">                    </w:t>
-      </w:r>
-      <w:proofErr w:type="gramStart"/>
-      <w:r>
-        <w:rPr>
-          <w:rFonts w:ascii="宋体" w:eastAsia="宋体" w:hAnsi="宋体" w:cs="宋体"/>
-          <w:color w:val="008080"/>
-          <w:kern w:val="0"/>
-          <w:sz w:val="24"/>
-          <w:szCs w:val="24"/>
-        </w:rPr>
-        <w:t>start</w:t>
-      </w:r>
-      <w:proofErr w:type="gramEnd"/>
-      <w:r>
-        <w:rPr>
-          <w:rFonts w:ascii="宋体" w:eastAsia="宋体" w:hAnsi="宋体" w:cs="宋体"/>
-          <w:color w:val="008080"/>
-          <w:kern w:val="0"/>
-          <w:sz w:val="24"/>
-          <w:szCs w:val="24"/>
-        </w:rPr>
-        <w:t xml:space="preserve"> = j;</w:t>
+        <w:t xml:space="preserve">                    start = j;</w:t>
       </w:r>
     </w:p>
     <w:p>
@@ -19579,29 +18309,7 @@
           <w:sz w:val="24"/>
           <w:szCs w:val="24"/>
         </w:rPr>
-        <w:t xml:space="preserve">                </w:t>
-      </w:r>
-      <w:proofErr w:type="gramStart"/>
-      <w:r>
-        <w:rPr>
-          <w:rFonts w:ascii="宋体" w:eastAsia="宋体" w:hAnsi="宋体" w:cs="宋体"/>
-          <w:color w:val="008080"/>
-          <w:kern w:val="0"/>
-          <w:sz w:val="24"/>
-          <w:szCs w:val="24"/>
-        </w:rPr>
-        <w:t>k</w:t>
-      </w:r>
-      <w:proofErr w:type="gramEnd"/>
-      <w:r>
-        <w:rPr>
-          <w:rFonts w:ascii="宋体" w:eastAsia="宋体" w:hAnsi="宋体" w:cs="宋体"/>
-          <w:color w:val="008080"/>
-          <w:kern w:val="0"/>
-          <w:sz w:val="24"/>
-          <w:szCs w:val="24"/>
-        </w:rPr>
-        <w:t xml:space="preserve"> ++;</w:t>
+        <w:t xml:space="preserve">                k ++;</w:t>
       </w:r>
     </w:p>
     <w:p>
@@ -19673,21 +18381,9 @@
           <w:sz w:val="24"/>
           <w:szCs w:val="24"/>
         </w:rPr>
-        <w:t xml:space="preserve">        </w:t>
-      </w:r>
-      <w:proofErr w:type="gramStart"/>
-      <w:r>
-        <w:rPr>
-          <w:rFonts w:ascii="宋体" w:eastAsia="宋体" w:hAnsi="宋体" w:cs="宋体"/>
-          <w:color w:val="008080"/>
-          <w:kern w:val="0"/>
-          <w:sz w:val="24"/>
-          <w:szCs w:val="24"/>
-        </w:rPr>
-        <w:t>if(</w:t>
+        <w:t xml:space="preserve">        if(</w:t>
       </w:r>
       <w:proofErr w:type="spellStart"/>
-      <w:proofErr w:type="gramEnd"/>
       <w:r>
         <w:rPr>
           <w:rFonts w:ascii="宋体" w:eastAsia="宋体" w:hAnsi="宋体" w:cs="宋体"/>
@@ -19731,29 +18427,7 @@
           <w:sz w:val="24"/>
           <w:szCs w:val="24"/>
         </w:rPr>
-        <w:t xml:space="preserve">            </w:t>
-      </w:r>
-      <w:proofErr w:type="gramStart"/>
-      <w:r>
-        <w:rPr>
-          <w:rFonts w:ascii="宋体" w:eastAsia="宋体" w:hAnsi="宋体" w:cs="宋体"/>
-          <w:color w:val="008080"/>
-          <w:kern w:val="0"/>
-          <w:sz w:val="24"/>
-          <w:szCs w:val="24"/>
-        </w:rPr>
-        <w:t>return</w:t>
-      </w:r>
-      <w:proofErr w:type="gramEnd"/>
-      <w:r>
-        <w:rPr>
-          <w:rFonts w:ascii="宋体" w:eastAsia="宋体" w:hAnsi="宋体" w:cs="宋体"/>
-          <w:color w:val="008080"/>
-          <w:kern w:val="0"/>
-          <w:sz w:val="24"/>
-          <w:szCs w:val="24"/>
-        </w:rPr>
-        <w:t xml:space="preserve"> </w:t>
+        <w:t xml:space="preserve">            return </w:t>
       </w:r>
       <w:proofErr w:type="spellStart"/>
       <w:r>
@@ -19821,29 +18495,7 @@
           <w:sz w:val="24"/>
           <w:szCs w:val="24"/>
         </w:rPr>
-        <w:t xml:space="preserve">        </w:t>
-      </w:r>
-      <w:proofErr w:type="gramStart"/>
-      <w:r>
-        <w:rPr>
-          <w:rFonts w:ascii="宋体" w:eastAsia="宋体" w:hAnsi="宋体" w:cs="宋体"/>
-          <w:color w:val="008080"/>
-          <w:kern w:val="0"/>
-          <w:sz w:val="24"/>
-          <w:szCs w:val="24"/>
-        </w:rPr>
-        <w:t>return</w:t>
-      </w:r>
-      <w:proofErr w:type="gramEnd"/>
-      <w:r>
-        <w:rPr>
-          <w:rFonts w:ascii="宋体" w:eastAsia="宋体" w:hAnsi="宋体" w:cs="宋体"/>
-          <w:color w:val="008080"/>
-          <w:kern w:val="0"/>
-          <w:sz w:val="24"/>
-          <w:szCs w:val="24"/>
-        </w:rPr>
-        <w:t xml:space="preserve"> null;</w:t>
+        <w:t xml:space="preserve">        return null;</w:t>
       </w:r>
     </w:p>
     <w:p>
@@ -19852,7 +18504,7 @@
         <w:shd w:val="clear" w:color="auto" w:fill="FFFFFF"/>
         <w:jc w:val="left"/>
         <w:rPr>
-          <w:rFonts w:ascii="宋体" w:eastAsia="宋体" w:hAnsi="宋体" w:cs="宋体" w:hint="eastAsia"/>
+          <w:rFonts w:ascii="宋体" w:eastAsia="宋体" w:hAnsi="宋体" w:cs="宋体"/>
           <w:color w:val="008080"/>
           <w:kern w:val="0"/>
           <w:sz w:val="24"/>
@@ -19876,19 +18528,13 @@
         <w:shd w:val="clear" w:color="auto" w:fill="FFFFFF"/>
         <w:jc w:val="left"/>
         <w:rPr>
-          <w:rFonts w:hint="eastAsia"/>
-        </w:rPr>
-      </w:pPr>
-      <w:r>
-        <w:rPr>
-          <w:rFonts w:ascii="Verdana" w:hAnsi="Verdana" w:hint="eastAsia"/>
+          <w:rFonts w:ascii="Verdana" w:hAnsi="Verdana"/>
           <w:color w:val="000000"/>
           <w:sz w:val="27"/>
           <w:szCs w:val="27"/>
           <w:shd w:val="clear" w:color="auto" w:fill="00FF00"/>
         </w:rPr>
-        <w:t>解法</w:t>
-      </w:r>
+      </w:pPr>
       <w:r>
         <w:rPr>
           <w:rFonts w:ascii="Verdana" w:hAnsi="Verdana" w:hint="eastAsia"/>
@@ -19897,7 +18543,7 @@
           <w:szCs w:val="27"/>
           <w:shd w:val="clear" w:color="auto" w:fill="00FF00"/>
         </w:rPr>
-        <w:t xml:space="preserve">4  </w:t>
+        <w:t>解法</w:t>
       </w:r>
       <w:r>
         <w:rPr>
@@ -19907,7 +18553,7 @@
           <w:szCs w:val="27"/>
           <w:shd w:val="clear" w:color="auto" w:fill="00FF00"/>
         </w:rPr>
-        <w:t>马拉车</w:t>
+        <w:t xml:space="preserve">4  </w:t>
       </w:r>
       <w:r>
         <w:rPr>
@@ -19917,7 +18563,7 @@
           <w:szCs w:val="27"/>
           <w:shd w:val="clear" w:color="auto" w:fill="00FF00"/>
         </w:rPr>
-        <w:t xml:space="preserve">  </w:t>
+        <w:t>马拉车</w:t>
       </w:r>
       <w:r>
         <w:rPr>
@@ -19927,8 +18573,2741 @@
           <w:szCs w:val="27"/>
           <w:shd w:val="clear" w:color="auto" w:fill="00FF00"/>
         </w:rPr>
+        <w:t xml:space="preserve">  </w:t>
+      </w:r>
+      <w:r>
+        <w:rPr>
+          <w:rFonts w:ascii="Verdana" w:hAnsi="Verdana" w:hint="eastAsia"/>
+          <w:color w:val="000000"/>
+          <w:sz w:val="27"/>
+          <w:szCs w:val="27"/>
+          <w:shd w:val="clear" w:color="auto" w:fill="00FF00"/>
+        </w:rPr>
         <w:t>有点复杂不看了</w:t>
       </w:r>
+    </w:p>
+    <w:p>
+      <w:pPr>
+        <w:pStyle w:val="a3"/>
+        <w:shd w:val="clear" w:color="auto" w:fill="FFFFFF"/>
+        <w:spacing w:before="0" w:beforeAutospacing="0" w:after="0" w:afterAutospacing="0"/>
+      </w:pPr>
+      <w:r>
+        <w:rPr>
+          <w:rFonts w:ascii="Microsoft JhengHei" w:eastAsia="Microsoft JhengHei" w:hAnsi="Microsoft JhengHei" w:hint="eastAsia"/>
+          <w:color w:val="333333"/>
+          <w:spacing w:val="3"/>
+          <w:shd w:val="clear" w:color="auto" w:fill="FFFFFF"/>
+        </w:rPr>
+        <w:t> </w:t>
+      </w:r>
+      <w:hyperlink r:id="rId11" w:tgtFrame="_blank" w:history="1">
+        <w:r>
+          <w:rPr>
+            <w:rStyle w:val="a5"/>
+            <w:rFonts w:ascii="Microsoft JhengHei" w:eastAsia="Microsoft JhengHei" w:hAnsi="Microsoft JhengHei" w:hint="eastAsia"/>
+            <w:color w:val="4183C4"/>
+            <w:spacing w:val="3"/>
+            <w:shd w:val="clear" w:color="auto" w:fill="FFFFFF"/>
+          </w:rPr>
+          <w:t>Count and Say</w:t>
+        </w:r>
+      </w:hyperlink>
+    </w:p>
+    <w:p>
+      <w:pPr>
+        <w:pStyle w:val="a3"/>
+        <w:shd w:val="clear" w:color="auto" w:fill="FFFFFF"/>
+        <w:spacing w:before="0" w:beforeAutospacing="0" w:after="0" w:afterAutospacing="0"/>
+        <w:rPr>
+          <w:rFonts w:ascii="Microsoft JhengHei" w:eastAsia="Microsoft JhengHei" w:hAnsi="Microsoft JhengHei"/>
+          <w:color w:val="333333"/>
+          <w:spacing w:val="3"/>
+        </w:rPr>
+      </w:pPr>
+      <w:r>
+        <w:rPr>
+          <w:rFonts w:ascii="Microsoft JhengHei" w:eastAsia="Microsoft JhengHei" w:hAnsi="Microsoft JhengHei" w:hint="eastAsia"/>
+          <w:color w:val="333333"/>
+          <w:spacing w:val="3"/>
+        </w:rPr>
+        <w:t>The count-and-say sequence is the sequence of integers beginning as follows</w:t>
+      </w:r>
+      <w:proofErr w:type="gramStart"/>
+      <w:r>
+        <w:rPr>
+          <w:rFonts w:ascii="Microsoft JhengHei" w:eastAsia="Microsoft JhengHei" w:hAnsi="Microsoft JhengHei" w:hint="eastAsia"/>
+          <w:color w:val="333333"/>
+          <w:spacing w:val="3"/>
+        </w:rPr>
+        <w:t>:</w:t>
+      </w:r>
+      <w:proofErr w:type="gramEnd"/>
+      <w:r>
+        <w:rPr>
+          <w:rFonts w:ascii="Microsoft JhengHei" w:eastAsia="Microsoft JhengHei" w:hAnsi="Microsoft JhengHei" w:hint="eastAsia"/>
+          <w:color w:val="333333"/>
+          <w:spacing w:val="3"/>
+        </w:rPr>
+        <w:br/>
+      </w:r>
+      <w:r>
+        <w:rPr>
+          <w:rStyle w:val="HTML0"/>
+          <w:rFonts w:ascii="Consolas" w:hAnsi="Consolas" w:cs="Consolas"/>
+          <w:color w:val="333333"/>
+          <w:spacing w:val="3"/>
+          <w:sz w:val="20"/>
+          <w:szCs w:val="20"/>
+          <w:bdr w:val="none" w:sz="0" w:space="0" w:color="auto" w:frame="1"/>
+          <w:shd w:val="clear" w:color="auto" w:fill="F7F7F7"/>
+        </w:rPr>
+        <w:t>1, 11, 21, 1211, 111221, ...</w:t>
+      </w:r>
+    </w:p>
+    <w:p>
+      <w:pPr>
+        <w:pStyle w:val="a3"/>
+        <w:shd w:val="clear" w:color="auto" w:fill="FFFFFF"/>
+        <w:spacing w:before="0" w:beforeAutospacing="0" w:after="0" w:afterAutospacing="0"/>
+        <w:rPr>
+          <w:rFonts w:ascii="Microsoft JhengHei" w:eastAsia="Microsoft JhengHei" w:hAnsi="Microsoft JhengHei"/>
+          <w:color w:val="333333"/>
+          <w:spacing w:val="3"/>
+        </w:rPr>
+      </w:pPr>
+      <w:r>
+        <w:rPr>
+          <w:rStyle w:val="HTML0"/>
+          <w:rFonts w:ascii="Consolas" w:hAnsi="Consolas" w:cs="Consolas"/>
+          <w:color w:val="333333"/>
+          <w:spacing w:val="3"/>
+          <w:sz w:val="20"/>
+          <w:szCs w:val="20"/>
+          <w:bdr w:val="none" w:sz="0" w:space="0" w:color="auto" w:frame="1"/>
+          <w:shd w:val="clear" w:color="auto" w:fill="F7F7F7"/>
+        </w:rPr>
+        <w:t>1</w:t>
+      </w:r>
+      <w:r>
+        <w:rPr>
+          <w:rFonts w:ascii="Microsoft JhengHei" w:eastAsia="Microsoft JhengHei" w:hAnsi="Microsoft JhengHei" w:hint="eastAsia"/>
+          <w:color w:val="333333"/>
+          <w:spacing w:val="3"/>
+        </w:rPr>
+        <w:t> is read off as </w:t>
+      </w:r>
+      <w:r>
+        <w:rPr>
+          <w:rStyle w:val="HTML0"/>
+          <w:rFonts w:ascii="Consolas" w:hAnsi="Consolas" w:cs="Consolas"/>
+          <w:color w:val="333333"/>
+          <w:spacing w:val="3"/>
+          <w:sz w:val="20"/>
+          <w:szCs w:val="20"/>
+          <w:bdr w:val="none" w:sz="0" w:space="0" w:color="auto" w:frame="1"/>
+          <w:shd w:val="clear" w:color="auto" w:fill="F7F7F7"/>
+        </w:rPr>
+        <w:t>"one 1"</w:t>
+      </w:r>
+      <w:r>
+        <w:rPr>
+          <w:rFonts w:ascii="Microsoft JhengHei" w:eastAsia="Microsoft JhengHei" w:hAnsi="Microsoft JhengHei" w:hint="eastAsia"/>
+          <w:color w:val="333333"/>
+          <w:spacing w:val="3"/>
+        </w:rPr>
+        <w:t> or </w:t>
+      </w:r>
+      <w:r>
+        <w:rPr>
+          <w:rStyle w:val="HTML0"/>
+          <w:rFonts w:ascii="Consolas" w:hAnsi="Consolas" w:cs="Consolas"/>
+          <w:color w:val="333333"/>
+          <w:spacing w:val="3"/>
+          <w:sz w:val="20"/>
+          <w:szCs w:val="20"/>
+          <w:bdr w:val="none" w:sz="0" w:space="0" w:color="auto" w:frame="1"/>
+          <w:shd w:val="clear" w:color="auto" w:fill="F7F7F7"/>
+        </w:rPr>
+        <w:t>11</w:t>
+      </w:r>
+      <w:r>
+        <w:rPr>
+          <w:rFonts w:ascii="Microsoft JhengHei" w:eastAsia="Microsoft JhengHei" w:hAnsi="Microsoft JhengHei" w:hint="eastAsia"/>
+          <w:color w:val="333333"/>
+          <w:spacing w:val="3"/>
+        </w:rPr>
+        <w:t>.</w:t>
+      </w:r>
+      <w:r>
+        <w:rPr>
+          <w:rFonts w:ascii="Microsoft JhengHei" w:eastAsia="Microsoft JhengHei" w:hAnsi="Microsoft JhengHei" w:hint="eastAsia"/>
+          <w:color w:val="333333"/>
+          <w:spacing w:val="3"/>
+        </w:rPr>
+        <w:br/>
+      </w:r>
+      <w:r>
+        <w:rPr>
+          <w:rStyle w:val="HTML0"/>
+          <w:rFonts w:ascii="Consolas" w:hAnsi="Consolas" w:cs="Consolas"/>
+          <w:color w:val="333333"/>
+          <w:spacing w:val="3"/>
+          <w:sz w:val="20"/>
+          <w:szCs w:val="20"/>
+          <w:bdr w:val="none" w:sz="0" w:space="0" w:color="auto" w:frame="1"/>
+          <w:shd w:val="clear" w:color="auto" w:fill="F7F7F7"/>
+        </w:rPr>
+        <w:t>11</w:t>
+      </w:r>
+      <w:r>
+        <w:rPr>
+          <w:rFonts w:ascii="Microsoft JhengHei" w:eastAsia="Microsoft JhengHei" w:hAnsi="Microsoft JhengHei" w:hint="eastAsia"/>
+          <w:color w:val="333333"/>
+          <w:spacing w:val="3"/>
+        </w:rPr>
+        <w:t> </w:t>
+      </w:r>
+      <w:proofErr w:type="gramStart"/>
+      <w:r>
+        <w:rPr>
+          <w:rFonts w:ascii="Microsoft JhengHei" w:eastAsia="Microsoft JhengHei" w:hAnsi="Microsoft JhengHei" w:hint="eastAsia"/>
+          <w:color w:val="333333"/>
+          <w:spacing w:val="3"/>
+        </w:rPr>
+        <w:t>is</w:t>
+      </w:r>
+      <w:proofErr w:type="gramEnd"/>
+      <w:r>
+        <w:rPr>
+          <w:rFonts w:ascii="Microsoft JhengHei" w:eastAsia="Microsoft JhengHei" w:hAnsi="Microsoft JhengHei" w:hint="eastAsia"/>
+          <w:color w:val="333333"/>
+          <w:spacing w:val="3"/>
+        </w:rPr>
+        <w:t xml:space="preserve"> read off as </w:t>
+      </w:r>
+      <w:r>
+        <w:rPr>
+          <w:rStyle w:val="HTML0"/>
+          <w:rFonts w:ascii="Consolas" w:hAnsi="Consolas" w:cs="Consolas"/>
+          <w:color w:val="333333"/>
+          <w:spacing w:val="3"/>
+          <w:sz w:val="20"/>
+          <w:szCs w:val="20"/>
+          <w:bdr w:val="none" w:sz="0" w:space="0" w:color="auto" w:frame="1"/>
+          <w:shd w:val="clear" w:color="auto" w:fill="F7F7F7"/>
+        </w:rPr>
+        <w:t>"two 1s"</w:t>
+      </w:r>
+      <w:r>
+        <w:rPr>
+          <w:rFonts w:ascii="Microsoft JhengHei" w:eastAsia="Microsoft JhengHei" w:hAnsi="Microsoft JhengHei" w:hint="eastAsia"/>
+          <w:color w:val="333333"/>
+          <w:spacing w:val="3"/>
+        </w:rPr>
+        <w:t> or </w:t>
+      </w:r>
+      <w:r>
+        <w:rPr>
+          <w:rStyle w:val="HTML0"/>
+          <w:rFonts w:ascii="Consolas" w:hAnsi="Consolas" w:cs="Consolas"/>
+          <w:color w:val="333333"/>
+          <w:spacing w:val="3"/>
+          <w:sz w:val="20"/>
+          <w:szCs w:val="20"/>
+          <w:bdr w:val="none" w:sz="0" w:space="0" w:color="auto" w:frame="1"/>
+          <w:shd w:val="clear" w:color="auto" w:fill="F7F7F7"/>
+        </w:rPr>
+        <w:t>21</w:t>
+      </w:r>
+      <w:r>
+        <w:rPr>
+          <w:rFonts w:ascii="Microsoft JhengHei" w:eastAsia="Microsoft JhengHei" w:hAnsi="Microsoft JhengHei" w:hint="eastAsia"/>
+          <w:color w:val="333333"/>
+          <w:spacing w:val="3"/>
+        </w:rPr>
+        <w:t>.</w:t>
+      </w:r>
+      <w:r>
+        <w:rPr>
+          <w:rFonts w:ascii="Microsoft JhengHei" w:eastAsia="Microsoft JhengHei" w:hAnsi="Microsoft JhengHei" w:hint="eastAsia"/>
+          <w:color w:val="333333"/>
+          <w:spacing w:val="3"/>
+        </w:rPr>
+        <w:br/>
+      </w:r>
+      <w:r>
+        <w:rPr>
+          <w:rStyle w:val="HTML0"/>
+          <w:rFonts w:ascii="Consolas" w:hAnsi="Consolas" w:cs="Consolas"/>
+          <w:color w:val="333333"/>
+          <w:spacing w:val="3"/>
+          <w:sz w:val="20"/>
+          <w:szCs w:val="20"/>
+          <w:bdr w:val="none" w:sz="0" w:space="0" w:color="auto" w:frame="1"/>
+          <w:shd w:val="clear" w:color="auto" w:fill="F7F7F7"/>
+        </w:rPr>
+        <w:t>21</w:t>
+      </w:r>
+      <w:r>
+        <w:rPr>
+          <w:rFonts w:ascii="Microsoft JhengHei" w:eastAsia="Microsoft JhengHei" w:hAnsi="Microsoft JhengHei" w:hint="eastAsia"/>
+          <w:color w:val="333333"/>
+          <w:spacing w:val="3"/>
+        </w:rPr>
+        <w:t> is read off as </w:t>
+      </w:r>
+      <w:r>
+        <w:rPr>
+          <w:rStyle w:val="HTML0"/>
+          <w:rFonts w:ascii="Consolas" w:hAnsi="Consolas" w:cs="Consolas"/>
+          <w:color w:val="333333"/>
+          <w:spacing w:val="3"/>
+          <w:sz w:val="20"/>
+          <w:szCs w:val="20"/>
+          <w:bdr w:val="none" w:sz="0" w:space="0" w:color="auto" w:frame="1"/>
+          <w:shd w:val="clear" w:color="auto" w:fill="F7F7F7"/>
+        </w:rPr>
+        <w:t>"one 2</w:t>
+      </w:r>
+      <w:r>
+        <w:rPr>
+          <w:rFonts w:ascii="Microsoft JhengHei" w:eastAsia="Microsoft JhengHei" w:hAnsi="Microsoft JhengHei" w:hint="eastAsia"/>
+          <w:color w:val="333333"/>
+          <w:spacing w:val="3"/>
+        </w:rPr>
+        <w:t>, then </w:t>
+      </w:r>
+      <w:r>
+        <w:rPr>
+          <w:rStyle w:val="HTML0"/>
+          <w:rFonts w:ascii="Consolas" w:hAnsi="Consolas" w:cs="Consolas"/>
+          <w:color w:val="333333"/>
+          <w:spacing w:val="3"/>
+          <w:sz w:val="20"/>
+          <w:szCs w:val="20"/>
+          <w:bdr w:val="none" w:sz="0" w:space="0" w:color="auto" w:frame="1"/>
+          <w:shd w:val="clear" w:color="auto" w:fill="F7F7F7"/>
+        </w:rPr>
+        <w:t>one 1"</w:t>
+      </w:r>
+      <w:r>
+        <w:rPr>
+          <w:rFonts w:ascii="Microsoft JhengHei" w:eastAsia="Microsoft JhengHei" w:hAnsi="Microsoft JhengHei" w:hint="eastAsia"/>
+          <w:color w:val="333333"/>
+          <w:spacing w:val="3"/>
+        </w:rPr>
+        <w:t> or </w:t>
+      </w:r>
+      <w:r>
+        <w:rPr>
+          <w:rStyle w:val="HTML0"/>
+          <w:rFonts w:ascii="Consolas" w:hAnsi="Consolas" w:cs="Consolas"/>
+          <w:color w:val="333333"/>
+          <w:spacing w:val="3"/>
+          <w:sz w:val="20"/>
+          <w:szCs w:val="20"/>
+          <w:bdr w:val="none" w:sz="0" w:space="0" w:color="auto" w:frame="1"/>
+          <w:shd w:val="clear" w:color="auto" w:fill="F7F7F7"/>
+        </w:rPr>
+        <w:t>1211</w:t>
+      </w:r>
+      <w:r>
+        <w:rPr>
+          <w:rFonts w:ascii="Microsoft JhengHei" w:eastAsia="Microsoft JhengHei" w:hAnsi="Microsoft JhengHei" w:hint="eastAsia"/>
+          <w:color w:val="333333"/>
+          <w:spacing w:val="3"/>
+        </w:rPr>
+        <w:t>.</w:t>
+      </w:r>
+    </w:p>
+    <w:p>
+      <w:pPr>
+        <w:widowControl/>
+        <w:shd w:val="clear" w:color="auto" w:fill="F7F7F7"/>
+        <w:tabs>
+          <w:tab w:val="left" w:pos="916"/>
+          <w:tab w:val="left" w:pos="1832"/>
+          <w:tab w:val="left" w:pos="2748"/>
+          <w:tab w:val="left" w:pos="3664"/>
+          <w:tab w:val="left" w:pos="4580"/>
+          <w:tab w:val="left" w:pos="5496"/>
+          <w:tab w:val="left" w:pos="6412"/>
+          <w:tab w:val="left" w:pos="7328"/>
+          <w:tab w:val="left" w:pos="8244"/>
+          <w:tab w:val="left" w:pos="9160"/>
+          <w:tab w:val="left" w:pos="10076"/>
+          <w:tab w:val="left" w:pos="10992"/>
+          <w:tab w:val="left" w:pos="11908"/>
+          <w:tab w:val="left" w:pos="12824"/>
+          <w:tab w:val="left" w:pos="13740"/>
+          <w:tab w:val="left" w:pos="14656"/>
+        </w:tabs>
+        <w:jc w:val="left"/>
+        <w:rPr>
+          <w:rFonts w:ascii="Consolas" w:eastAsia="宋体" w:hAnsi="Consolas" w:cs="Consolas"/>
+          <w:color w:val="333333"/>
+          <w:spacing w:val="3"/>
+          <w:kern w:val="0"/>
+          <w:sz w:val="20"/>
+          <w:szCs w:val="20"/>
+          <w:bdr w:val="none" w:sz="0" w:space="0" w:color="auto" w:frame="1"/>
+        </w:rPr>
+      </w:pPr>
+      <w:proofErr w:type="spellStart"/>
+      <w:proofErr w:type="gramStart"/>
+      <w:r>
+        <w:rPr>
+          <w:rFonts w:ascii="Consolas" w:eastAsia="宋体" w:hAnsi="Consolas" w:cs="Consolas"/>
+          <w:color w:val="8959A8"/>
+          <w:spacing w:val="3"/>
+          <w:kern w:val="0"/>
+          <w:sz w:val="20"/>
+          <w:szCs w:val="20"/>
+          <w:bdr w:val="none" w:sz="0" w:space="0" w:color="auto" w:frame="1"/>
+        </w:rPr>
+        <w:t>def</w:t>
+      </w:r>
+      <w:proofErr w:type="spellEnd"/>
+      <w:proofErr w:type="gramEnd"/>
+      <w:r>
+        <w:rPr>
+          <w:rFonts w:ascii="Consolas" w:eastAsia="宋体" w:hAnsi="Consolas" w:cs="Consolas"/>
+          <w:color w:val="4271AE"/>
+          <w:spacing w:val="3"/>
+          <w:kern w:val="0"/>
+          <w:sz w:val="20"/>
+          <w:szCs w:val="20"/>
+          <w:bdr w:val="none" w:sz="0" w:space="0" w:color="auto" w:frame="1"/>
+        </w:rPr>
+        <w:t xml:space="preserve"> </w:t>
+      </w:r>
+      <w:proofErr w:type="spellStart"/>
+      <w:r>
+        <w:rPr>
+          <w:rFonts w:ascii="Consolas" w:eastAsia="宋体" w:hAnsi="Consolas" w:cs="Consolas"/>
+          <w:color w:val="8E908C"/>
+          <w:spacing w:val="3"/>
+          <w:kern w:val="0"/>
+          <w:sz w:val="20"/>
+          <w:szCs w:val="20"/>
+          <w:bdr w:val="none" w:sz="0" w:space="0" w:color="auto" w:frame="1"/>
+        </w:rPr>
+        <w:t>countAndSay</w:t>
+      </w:r>
+      <w:proofErr w:type="spellEnd"/>
+      <w:r>
+        <w:rPr>
+          <w:rFonts w:ascii="Consolas" w:eastAsia="宋体" w:hAnsi="Consolas" w:cs="Consolas"/>
+          <w:color w:val="F5871F"/>
+          <w:spacing w:val="3"/>
+          <w:kern w:val="0"/>
+          <w:sz w:val="20"/>
+          <w:szCs w:val="20"/>
+          <w:bdr w:val="none" w:sz="0" w:space="0" w:color="auto" w:frame="1"/>
+        </w:rPr>
+        <w:t>(self, n)</w:t>
+      </w:r>
+      <w:r>
+        <w:rPr>
+          <w:rFonts w:ascii="Consolas" w:eastAsia="宋体" w:hAnsi="Consolas" w:cs="Consolas"/>
+          <w:color w:val="4271AE"/>
+          <w:spacing w:val="3"/>
+          <w:kern w:val="0"/>
+          <w:sz w:val="20"/>
+          <w:szCs w:val="20"/>
+          <w:bdr w:val="none" w:sz="0" w:space="0" w:color="auto" w:frame="1"/>
+        </w:rPr>
+        <w:t>:</w:t>
+      </w:r>
+    </w:p>
+    <w:p>
+      <w:pPr>
+        <w:widowControl/>
+        <w:shd w:val="clear" w:color="auto" w:fill="F7F7F7"/>
+        <w:tabs>
+          <w:tab w:val="left" w:pos="916"/>
+          <w:tab w:val="left" w:pos="1832"/>
+          <w:tab w:val="left" w:pos="2748"/>
+          <w:tab w:val="left" w:pos="3664"/>
+          <w:tab w:val="left" w:pos="4580"/>
+          <w:tab w:val="left" w:pos="5496"/>
+          <w:tab w:val="left" w:pos="6412"/>
+          <w:tab w:val="left" w:pos="7328"/>
+          <w:tab w:val="left" w:pos="8244"/>
+          <w:tab w:val="left" w:pos="9160"/>
+          <w:tab w:val="left" w:pos="10076"/>
+          <w:tab w:val="left" w:pos="10992"/>
+          <w:tab w:val="left" w:pos="11908"/>
+          <w:tab w:val="left" w:pos="12824"/>
+          <w:tab w:val="left" w:pos="13740"/>
+          <w:tab w:val="left" w:pos="14656"/>
+        </w:tabs>
+        <w:jc w:val="left"/>
+        <w:rPr>
+          <w:rFonts w:ascii="Consolas" w:eastAsia="宋体" w:hAnsi="Consolas" w:cs="Consolas"/>
+          <w:color w:val="333333"/>
+          <w:spacing w:val="3"/>
+          <w:kern w:val="0"/>
+          <w:sz w:val="20"/>
+          <w:szCs w:val="20"/>
+          <w:bdr w:val="none" w:sz="0" w:space="0" w:color="auto" w:frame="1"/>
+        </w:rPr>
+      </w:pPr>
+      <w:r>
+        <w:rPr>
+          <w:rFonts w:ascii="Consolas" w:eastAsia="宋体" w:hAnsi="Consolas" w:cs="Consolas"/>
+          <w:color w:val="333333"/>
+          <w:spacing w:val="3"/>
+          <w:kern w:val="0"/>
+          <w:sz w:val="20"/>
+          <w:szCs w:val="20"/>
+          <w:bdr w:val="none" w:sz="0" w:space="0" w:color="auto" w:frame="1"/>
+        </w:rPr>
+        <w:t xml:space="preserve">        </w:t>
+      </w:r>
+      <w:proofErr w:type="spellStart"/>
+      <w:proofErr w:type="gramStart"/>
+      <w:r>
+        <w:rPr>
+          <w:rFonts w:ascii="Consolas" w:eastAsia="宋体" w:hAnsi="Consolas" w:cs="Consolas"/>
+          <w:color w:val="333333"/>
+          <w:spacing w:val="3"/>
+          <w:kern w:val="0"/>
+          <w:sz w:val="20"/>
+          <w:szCs w:val="20"/>
+          <w:bdr w:val="none" w:sz="0" w:space="0" w:color="auto" w:frame="1"/>
+        </w:rPr>
+        <w:t>seq</w:t>
+      </w:r>
+      <w:proofErr w:type="spellEnd"/>
+      <w:proofErr w:type="gramEnd"/>
+      <w:r>
+        <w:rPr>
+          <w:rFonts w:ascii="Consolas" w:eastAsia="宋体" w:hAnsi="Consolas" w:cs="Consolas"/>
+          <w:color w:val="333333"/>
+          <w:spacing w:val="3"/>
+          <w:kern w:val="0"/>
+          <w:sz w:val="20"/>
+          <w:szCs w:val="20"/>
+          <w:bdr w:val="none" w:sz="0" w:space="0" w:color="auto" w:frame="1"/>
+        </w:rPr>
+        <w:t xml:space="preserve"> = </w:t>
+      </w:r>
+      <w:r>
+        <w:rPr>
+          <w:rFonts w:ascii="Consolas" w:eastAsia="宋体" w:hAnsi="Consolas" w:cs="Consolas"/>
+          <w:color w:val="718C00"/>
+          <w:spacing w:val="3"/>
+          <w:kern w:val="0"/>
+          <w:sz w:val="20"/>
+          <w:szCs w:val="20"/>
+          <w:bdr w:val="none" w:sz="0" w:space="0" w:color="auto" w:frame="1"/>
+        </w:rPr>
+        <w:t>'1'</w:t>
+      </w:r>
+    </w:p>
+    <w:p>
+      <w:pPr>
+        <w:widowControl/>
+        <w:shd w:val="clear" w:color="auto" w:fill="F7F7F7"/>
+        <w:tabs>
+          <w:tab w:val="left" w:pos="916"/>
+          <w:tab w:val="left" w:pos="1832"/>
+          <w:tab w:val="left" w:pos="2748"/>
+          <w:tab w:val="left" w:pos="3664"/>
+          <w:tab w:val="left" w:pos="4580"/>
+          <w:tab w:val="left" w:pos="5496"/>
+          <w:tab w:val="left" w:pos="6412"/>
+          <w:tab w:val="left" w:pos="7328"/>
+          <w:tab w:val="left" w:pos="8244"/>
+          <w:tab w:val="left" w:pos="9160"/>
+          <w:tab w:val="left" w:pos="10076"/>
+          <w:tab w:val="left" w:pos="10992"/>
+          <w:tab w:val="left" w:pos="11908"/>
+          <w:tab w:val="left" w:pos="12824"/>
+          <w:tab w:val="left" w:pos="13740"/>
+          <w:tab w:val="left" w:pos="14656"/>
+        </w:tabs>
+        <w:jc w:val="left"/>
+        <w:rPr>
+          <w:rFonts w:ascii="Consolas" w:eastAsia="宋体" w:hAnsi="Consolas" w:cs="Consolas"/>
+          <w:color w:val="333333"/>
+          <w:spacing w:val="3"/>
+          <w:kern w:val="0"/>
+          <w:sz w:val="20"/>
+          <w:szCs w:val="20"/>
+          <w:bdr w:val="none" w:sz="0" w:space="0" w:color="auto" w:frame="1"/>
+        </w:rPr>
+      </w:pPr>
+      <w:r>
+        <w:rPr>
+          <w:rFonts w:ascii="Consolas" w:eastAsia="宋体" w:hAnsi="Consolas" w:cs="Consolas"/>
+          <w:color w:val="333333"/>
+          <w:spacing w:val="3"/>
+          <w:kern w:val="0"/>
+          <w:sz w:val="20"/>
+          <w:szCs w:val="20"/>
+          <w:bdr w:val="none" w:sz="0" w:space="0" w:color="auto" w:frame="1"/>
+        </w:rPr>
+        <w:t xml:space="preserve">        </w:t>
+      </w:r>
+      <w:proofErr w:type="gramStart"/>
+      <w:r>
+        <w:rPr>
+          <w:rFonts w:ascii="Consolas" w:eastAsia="宋体" w:hAnsi="Consolas" w:cs="Consolas"/>
+          <w:color w:val="8959A8"/>
+          <w:spacing w:val="3"/>
+          <w:kern w:val="0"/>
+          <w:sz w:val="20"/>
+          <w:szCs w:val="20"/>
+          <w:bdr w:val="none" w:sz="0" w:space="0" w:color="auto" w:frame="1"/>
+        </w:rPr>
+        <w:t>for</w:t>
+      </w:r>
+      <w:proofErr w:type="gramEnd"/>
+      <w:r>
+        <w:rPr>
+          <w:rFonts w:ascii="Consolas" w:eastAsia="宋体" w:hAnsi="Consolas" w:cs="Consolas"/>
+          <w:color w:val="333333"/>
+          <w:spacing w:val="3"/>
+          <w:kern w:val="0"/>
+          <w:sz w:val="20"/>
+          <w:szCs w:val="20"/>
+          <w:bdr w:val="none" w:sz="0" w:space="0" w:color="auto" w:frame="1"/>
+        </w:rPr>
+        <w:t xml:space="preserve"> _ </w:t>
+      </w:r>
+      <w:r>
+        <w:rPr>
+          <w:rFonts w:ascii="Consolas" w:eastAsia="宋体" w:hAnsi="Consolas" w:cs="Consolas"/>
+          <w:color w:val="8959A8"/>
+          <w:spacing w:val="3"/>
+          <w:kern w:val="0"/>
+          <w:sz w:val="20"/>
+          <w:szCs w:val="20"/>
+          <w:bdr w:val="none" w:sz="0" w:space="0" w:color="auto" w:frame="1"/>
+        </w:rPr>
+        <w:t>in</w:t>
+      </w:r>
+      <w:r>
+        <w:rPr>
+          <w:rFonts w:ascii="Consolas" w:eastAsia="宋体" w:hAnsi="Consolas" w:cs="Consolas"/>
+          <w:color w:val="333333"/>
+          <w:spacing w:val="3"/>
+          <w:kern w:val="0"/>
+          <w:sz w:val="20"/>
+          <w:szCs w:val="20"/>
+          <w:bdr w:val="none" w:sz="0" w:space="0" w:color="auto" w:frame="1"/>
+        </w:rPr>
+        <w:t xml:space="preserve"> range(n - </w:t>
+      </w:r>
+      <w:r>
+        <w:rPr>
+          <w:rFonts w:ascii="Consolas" w:eastAsia="宋体" w:hAnsi="Consolas" w:cs="Consolas"/>
+          <w:color w:val="F5871F"/>
+          <w:spacing w:val="3"/>
+          <w:kern w:val="0"/>
+          <w:sz w:val="20"/>
+          <w:szCs w:val="20"/>
+          <w:bdr w:val="none" w:sz="0" w:space="0" w:color="auto" w:frame="1"/>
+        </w:rPr>
+        <w:t>1</w:t>
+      </w:r>
+      <w:r>
+        <w:rPr>
+          <w:rFonts w:ascii="Consolas" w:eastAsia="宋体" w:hAnsi="Consolas" w:cs="Consolas"/>
+          <w:color w:val="333333"/>
+          <w:spacing w:val="3"/>
+          <w:kern w:val="0"/>
+          <w:sz w:val="20"/>
+          <w:szCs w:val="20"/>
+          <w:bdr w:val="none" w:sz="0" w:space="0" w:color="auto" w:frame="1"/>
+        </w:rPr>
+        <w:t>):</w:t>
+      </w:r>
+    </w:p>
+    <w:p>
+      <w:pPr>
+        <w:widowControl/>
+        <w:shd w:val="clear" w:color="auto" w:fill="F7F7F7"/>
+        <w:tabs>
+          <w:tab w:val="left" w:pos="916"/>
+          <w:tab w:val="left" w:pos="1832"/>
+          <w:tab w:val="left" w:pos="2748"/>
+          <w:tab w:val="left" w:pos="3664"/>
+          <w:tab w:val="left" w:pos="4580"/>
+          <w:tab w:val="left" w:pos="5496"/>
+          <w:tab w:val="left" w:pos="6412"/>
+          <w:tab w:val="left" w:pos="7328"/>
+          <w:tab w:val="left" w:pos="8244"/>
+          <w:tab w:val="left" w:pos="9160"/>
+          <w:tab w:val="left" w:pos="10076"/>
+          <w:tab w:val="left" w:pos="10992"/>
+          <w:tab w:val="left" w:pos="11908"/>
+          <w:tab w:val="left" w:pos="12824"/>
+          <w:tab w:val="left" w:pos="13740"/>
+          <w:tab w:val="left" w:pos="14656"/>
+        </w:tabs>
+        <w:jc w:val="left"/>
+        <w:rPr>
+          <w:rFonts w:ascii="Consolas" w:eastAsia="宋体" w:hAnsi="Consolas" w:cs="Consolas"/>
+          <w:color w:val="333333"/>
+          <w:spacing w:val="3"/>
+          <w:kern w:val="0"/>
+          <w:sz w:val="20"/>
+          <w:szCs w:val="20"/>
+          <w:bdr w:val="none" w:sz="0" w:space="0" w:color="auto" w:frame="1"/>
+        </w:rPr>
+      </w:pPr>
+      <w:r>
+        <w:rPr>
+          <w:rFonts w:ascii="Consolas" w:eastAsia="宋体" w:hAnsi="Consolas" w:cs="Consolas"/>
+          <w:color w:val="333333"/>
+          <w:spacing w:val="3"/>
+          <w:kern w:val="0"/>
+          <w:sz w:val="20"/>
+          <w:szCs w:val="20"/>
+          <w:bdr w:val="none" w:sz="0" w:space="0" w:color="auto" w:frame="1"/>
+        </w:rPr>
+        <w:t xml:space="preserve">            </w:t>
+      </w:r>
+      <w:proofErr w:type="spellStart"/>
+      <w:proofErr w:type="gramStart"/>
+      <w:r>
+        <w:rPr>
+          <w:rFonts w:ascii="Consolas" w:eastAsia="宋体" w:hAnsi="Consolas" w:cs="Consolas"/>
+          <w:color w:val="333333"/>
+          <w:spacing w:val="3"/>
+          <w:kern w:val="0"/>
+          <w:sz w:val="20"/>
+          <w:szCs w:val="20"/>
+          <w:bdr w:val="none" w:sz="0" w:space="0" w:color="auto" w:frame="1"/>
+        </w:rPr>
+        <w:t>seq</w:t>
+      </w:r>
+      <w:proofErr w:type="spellEnd"/>
+      <w:proofErr w:type="gramEnd"/>
+      <w:r>
+        <w:rPr>
+          <w:rFonts w:ascii="Consolas" w:eastAsia="宋体" w:hAnsi="Consolas" w:cs="Consolas"/>
+          <w:color w:val="333333"/>
+          <w:spacing w:val="3"/>
+          <w:kern w:val="0"/>
+          <w:sz w:val="20"/>
+          <w:szCs w:val="20"/>
+          <w:bdr w:val="none" w:sz="0" w:space="0" w:color="auto" w:frame="1"/>
+        </w:rPr>
+        <w:t xml:space="preserve"> = </w:t>
+      </w:r>
+      <w:proofErr w:type="spellStart"/>
+      <w:r>
+        <w:rPr>
+          <w:rFonts w:ascii="Consolas" w:eastAsia="宋体" w:hAnsi="Consolas" w:cs="Consolas"/>
+          <w:color w:val="333333"/>
+          <w:spacing w:val="3"/>
+          <w:kern w:val="0"/>
+          <w:sz w:val="20"/>
+          <w:szCs w:val="20"/>
+          <w:bdr w:val="none" w:sz="0" w:space="0" w:color="auto" w:frame="1"/>
+        </w:rPr>
+        <w:t>re.sub</w:t>
+      </w:r>
+      <w:proofErr w:type="spellEnd"/>
+      <w:r>
+        <w:rPr>
+          <w:rFonts w:ascii="Consolas" w:eastAsia="宋体" w:hAnsi="Consolas" w:cs="Consolas"/>
+          <w:color w:val="333333"/>
+          <w:spacing w:val="3"/>
+          <w:kern w:val="0"/>
+          <w:sz w:val="20"/>
+          <w:szCs w:val="20"/>
+          <w:bdr w:val="none" w:sz="0" w:space="0" w:color="auto" w:frame="1"/>
+        </w:rPr>
+        <w:t>(</w:t>
+      </w:r>
+      <w:r>
+        <w:rPr>
+          <w:rFonts w:ascii="Consolas" w:eastAsia="宋体" w:hAnsi="Consolas" w:cs="Consolas"/>
+          <w:color w:val="718C00"/>
+          <w:spacing w:val="3"/>
+          <w:kern w:val="0"/>
+          <w:sz w:val="20"/>
+          <w:szCs w:val="20"/>
+          <w:bdr w:val="none" w:sz="0" w:space="0" w:color="auto" w:frame="1"/>
+        </w:rPr>
+        <w:t>r'(.)\1*'</w:t>
+      </w:r>
+      <w:r>
+        <w:rPr>
+          <w:rFonts w:ascii="Consolas" w:eastAsia="宋体" w:hAnsi="Consolas" w:cs="Consolas"/>
+          <w:color w:val="333333"/>
+          <w:spacing w:val="3"/>
+          <w:kern w:val="0"/>
+          <w:sz w:val="20"/>
+          <w:szCs w:val="20"/>
+          <w:bdr w:val="none" w:sz="0" w:space="0" w:color="auto" w:frame="1"/>
+        </w:rPr>
+        <w:t xml:space="preserve">, </w:t>
+      </w:r>
+      <w:r>
+        <w:rPr>
+          <w:rFonts w:ascii="Consolas" w:eastAsia="宋体" w:hAnsi="Consolas" w:cs="Consolas"/>
+          <w:color w:val="8959A8"/>
+          <w:spacing w:val="3"/>
+          <w:kern w:val="0"/>
+          <w:sz w:val="20"/>
+          <w:szCs w:val="20"/>
+          <w:bdr w:val="none" w:sz="0" w:space="0" w:color="auto" w:frame="1"/>
+        </w:rPr>
+        <w:t>lambda</w:t>
+      </w:r>
+      <w:r>
+        <w:rPr>
+          <w:rFonts w:ascii="Consolas" w:eastAsia="宋体" w:hAnsi="Consolas" w:cs="Consolas"/>
+          <w:color w:val="333333"/>
+          <w:spacing w:val="3"/>
+          <w:kern w:val="0"/>
+          <w:sz w:val="20"/>
+          <w:szCs w:val="20"/>
+          <w:bdr w:val="none" w:sz="0" w:space="0" w:color="auto" w:frame="1"/>
+        </w:rPr>
+        <w:t xml:space="preserve"> m: </w:t>
+      </w:r>
+      <w:proofErr w:type="spellStart"/>
+      <w:proofErr w:type="gramStart"/>
+      <w:r>
+        <w:rPr>
+          <w:rFonts w:ascii="Consolas" w:eastAsia="宋体" w:hAnsi="Consolas" w:cs="Consolas"/>
+          <w:color w:val="333333"/>
+          <w:spacing w:val="3"/>
+          <w:kern w:val="0"/>
+          <w:sz w:val="20"/>
+          <w:szCs w:val="20"/>
+          <w:bdr w:val="none" w:sz="0" w:space="0" w:color="auto" w:frame="1"/>
+        </w:rPr>
+        <w:t>str</w:t>
+      </w:r>
+      <w:proofErr w:type="spellEnd"/>
+      <w:r>
+        <w:rPr>
+          <w:rFonts w:ascii="Consolas" w:eastAsia="宋体" w:hAnsi="Consolas" w:cs="Consolas"/>
+          <w:color w:val="333333"/>
+          <w:spacing w:val="3"/>
+          <w:kern w:val="0"/>
+          <w:sz w:val="20"/>
+          <w:szCs w:val="20"/>
+          <w:bdr w:val="none" w:sz="0" w:space="0" w:color="auto" w:frame="1"/>
+        </w:rPr>
+        <w:t>(</w:t>
+      </w:r>
+      <w:proofErr w:type="spellStart"/>
+      <w:proofErr w:type="gramEnd"/>
+      <w:r>
+        <w:rPr>
+          <w:rFonts w:ascii="Consolas" w:eastAsia="宋体" w:hAnsi="Consolas" w:cs="Consolas"/>
+          <w:color w:val="333333"/>
+          <w:spacing w:val="3"/>
+          <w:kern w:val="0"/>
+          <w:sz w:val="20"/>
+          <w:szCs w:val="20"/>
+          <w:bdr w:val="none" w:sz="0" w:space="0" w:color="auto" w:frame="1"/>
+        </w:rPr>
+        <w:t>len</w:t>
+      </w:r>
+      <w:proofErr w:type="spellEnd"/>
+      <w:r>
+        <w:rPr>
+          <w:rFonts w:ascii="Consolas" w:eastAsia="宋体" w:hAnsi="Consolas" w:cs="Consolas"/>
+          <w:color w:val="333333"/>
+          <w:spacing w:val="3"/>
+          <w:kern w:val="0"/>
+          <w:sz w:val="20"/>
+          <w:szCs w:val="20"/>
+          <w:bdr w:val="none" w:sz="0" w:space="0" w:color="auto" w:frame="1"/>
+        </w:rPr>
+        <w:t>(</w:t>
+      </w:r>
+      <w:proofErr w:type="spellStart"/>
+      <w:r>
+        <w:rPr>
+          <w:rFonts w:ascii="Consolas" w:eastAsia="宋体" w:hAnsi="Consolas" w:cs="Consolas"/>
+          <w:color w:val="333333"/>
+          <w:spacing w:val="3"/>
+          <w:kern w:val="0"/>
+          <w:sz w:val="20"/>
+          <w:szCs w:val="20"/>
+          <w:bdr w:val="none" w:sz="0" w:space="0" w:color="auto" w:frame="1"/>
+        </w:rPr>
+        <w:t>m.group</w:t>
+      </w:r>
+      <w:proofErr w:type="spellEnd"/>
+      <w:r>
+        <w:rPr>
+          <w:rFonts w:ascii="Consolas" w:eastAsia="宋体" w:hAnsi="Consolas" w:cs="Consolas"/>
+          <w:color w:val="333333"/>
+          <w:spacing w:val="3"/>
+          <w:kern w:val="0"/>
+          <w:sz w:val="20"/>
+          <w:szCs w:val="20"/>
+          <w:bdr w:val="none" w:sz="0" w:space="0" w:color="auto" w:frame="1"/>
+        </w:rPr>
+        <w:t>(</w:t>
+      </w:r>
+      <w:r>
+        <w:rPr>
+          <w:rFonts w:ascii="Consolas" w:eastAsia="宋体" w:hAnsi="Consolas" w:cs="Consolas"/>
+          <w:color w:val="F5871F"/>
+          <w:spacing w:val="3"/>
+          <w:kern w:val="0"/>
+          <w:sz w:val="20"/>
+          <w:szCs w:val="20"/>
+          <w:bdr w:val="none" w:sz="0" w:space="0" w:color="auto" w:frame="1"/>
+        </w:rPr>
+        <w:t>0</w:t>
+      </w:r>
+      <w:r>
+        <w:rPr>
+          <w:rFonts w:ascii="Consolas" w:eastAsia="宋体" w:hAnsi="Consolas" w:cs="Consolas"/>
+          <w:color w:val="333333"/>
+          <w:spacing w:val="3"/>
+          <w:kern w:val="0"/>
+          <w:sz w:val="20"/>
+          <w:szCs w:val="20"/>
+          <w:bdr w:val="none" w:sz="0" w:space="0" w:color="auto" w:frame="1"/>
+        </w:rPr>
+        <w:t xml:space="preserve">))) + </w:t>
+      </w:r>
+      <w:proofErr w:type="spellStart"/>
+      <w:r>
+        <w:rPr>
+          <w:rFonts w:ascii="Consolas" w:eastAsia="宋体" w:hAnsi="Consolas" w:cs="Consolas"/>
+          <w:color w:val="333333"/>
+          <w:spacing w:val="3"/>
+          <w:kern w:val="0"/>
+          <w:sz w:val="20"/>
+          <w:szCs w:val="20"/>
+          <w:bdr w:val="none" w:sz="0" w:space="0" w:color="auto" w:frame="1"/>
+        </w:rPr>
+        <w:t>m.group</w:t>
+      </w:r>
+      <w:proofErr w:type="spellEnd"/>
+      <w:r>
+        <w:rPr>
+          <w:rFonts w:ascii="Consolas" w:eastAsia="宋体" w:hAnsi="Consolas" w:cs="Consolas"/>
+          <w:color w:val="333333"/>
+          <w:spacing w:val="3"/>
+          <w:kern w:val="0"/>
+          <w:sz w:val="20"/>
+          <w:szCs w:val="20"/>
+          <w:bdr w:val="none" w:sz="0" w:space="0" w:color="auto" w:frame="1"/>
+        </w:rPr>
+        <w:t>(</w:t>
+      </w:r>
+      <w:r>
+        <w:rPr>
+          <w:rFonts w:ascii="Consolas" w:eastAsia="宋体" w:hAnsi="Consolas" w:cs="Consolas"/>
+          <w:color w:val="F5871F"/>
+          <w:spacing w:val="3"/>
+          <w:kern w:val="0"/>
+          <w:sz w:val="20"/>
+          <w:szCs w:val="20"/>
+          <w:bdr w:val="none" w:sz="0" w:space="0" w:color="auto" w:frame="1"/>
+        </w:rPr>
+        <w:t>1</w:t>
+      </w:r>
+      <w:r>
+        <w:rPr>
+          <w:rFonts w:ascii="Consolas" w:eastAsia="宋体" w:hAnsi="Consolas" w:cs="Consolas"/>
+          <w:color w:val="333333"/>
+          <w:spacing w:val="3"/>
+          <w:kern w:val="0"/>
+          <w:sz w:val="20"/>
+          <w:szCs w:val="20"/>
+          <w:bdr w:val="none" w:sz="0" w:space="0" w:color="auto" w:frame="1"/>
+        </w:rPr>
+        <w:t xml:space="preserve">), </w:t>
+      </w:r>
+      <w:proofErr w:type="spellStart"/>
+      <w:r>
+        <w:rPr>
+          <w:rFonts w:ascii="Consolas" w:eastAsia="宋体" w:hAnsi="Consolas" w:cs="Consolas"/>
+          <w:color w:val="333333"/>
+          <w:spacing w:val="3"/>
+          <w:kern w:val="0"/>
+          <w:sz w:val="20"/>
+          <w:szCs w:val="20"/>
+          <w:bdr w:val="none" w:sz="0" w:space="0" w:color="auto" w:frame="1"/>
+        </w:rPr>
+        <w:t>seq</w:t>
+      </w:r>
+      <w:proofErr w:type="spellEnd"/>
+      <w:r>
+        <w:rPr>
+          <w:rFonts w:ascii="Consolas" w:eastAsia="宋体" w:hAnsi="Consolas" w:cs="Consolas"/>
+          <w:color w:val="333333"/>
+          <w:spacing w:val="3"/>
+          <w:kern w:val="0"/>
+          <w:sz w:val="20"/>
+          <w:szCs w:val="20"/>
+          <w:bdr w:val="none" w:sz="0" w:space="0" w:color="auto" w:frame="1"/>
+        </w:rPr>
+        <w:t>)</w:t>
+      </w:r>
+    </w:p>
+    <w:p>
+      <w:pPr>
+        <w:widowControl/>
+        <w:shd w:val="clear" w:color="auto" w:fill="F7F7F7"/>
+        <w:tabs>
+          <w:tab w:val="left" w:pos="916"/>
+          <w:tab w:val="left" w:pos="1832"/>
+          <w:tab w:val="left" w:pos="2748"/>
+          <w:tab w:val="left" w:pos="3664"/>
+          <w:tab w:val="left" w:pos="4580"/>
+          <w:tab w:val="left" w:pos="5496"/>
+          <w:tab w:val="left" w:pos="6412"/>
+          <w:tab w:val="left" w:pos="7328"/>
+          <w:tab w:val="left" w:pos="8244"/>
+          <w:tab w:val="left" w:pos="9160"/>
+          <w:tab w:val="left" w:pos="10076"/>
+          <w:tab w:val="left" w:pos="10992"/>
+          <w:tab w:val="left" w:pos="11908"/>
+          <w:tab w:val="left" w:pos="12824"/>
+          <w:tab w:val="left" w:pos="13740"/>
+          <w:tab w:val="left" w:pos="14656"/>
+        </w:tabs>
+        <w:jc w:val="left"/>
+        <w:rPr>
+          <w:rFonts w:ascii="Consolas" w:eastAsia="宋体" w:hAnsi="Consolas" w:cs="Consolas"/>
+          <w:color w:val="333333"/>
+          <w:spacing w:val="3"/>
+          <w:kern w:val="0"/>
+          <w:sz w:val="20"/>
+          <w:szCs w:val="20"/>
+          <w:bdr w:val="none" w:sz="0" w:space="0" w:color="auto" w:frame="1"/>
+        </w:rPr>
+      </w:pPr>
+    </w:p>
+    <w:p>
+      <w:pPr>
+        <w:widowControl/>
+        <w:shd w:val="clear" w:color="auto" w:fill="F7F7F7"/>
+        <w:tabs>
+          <w:tab w:val="left" w:pos="916"/>
+          <w:tab w:val="left" w:pos="1832"/>
+          <w:tab w:val="left" w:pos="2748"/>
+          <w:tab w:val="left" w:pos="3664"/>
+          <w:tab w:val="left" w:pos="4580"/>
+          <w:tab w:val="left" w:pos="5496"/>
+          <w:tab w:val="left" w:pos="6412"/>
+          <w:tab w:val="left" w:pos="7328"/>
+          <w:tab w:val="left" w:pos="8244"/>
+          <w:tab w:val="left" w:pos="9160"/>
+          <w:tab w:val="left" w:pos="10076"/>
+          <w:tab w:val="left" w:pos="10992"/>
+          <w:tab w:val="left" w:pos="11908"/>
+          <w:tab w:val="left" w:pos="12824"/>
+          <w:tab w:val="left" w:pos="13740"/>
+          <w:tab w:val="left" w:pos="14656"/>
+        </w:tabs>
+        <w:jc w:val="left"/>
+        <w:rPr>
+          <w:rFonts w:ascii="Consolas" w:eastAsia="宋体" w:hAnsi="Consolas" w:cs="Consolas"/>
+          <w:color w:val="333333"/>
+          <w:spacing w:val="3"/>
+          <w:kern w:val="0"/>
+          <w:sz w:val="24"/>
+          <w:szCs w:val="24"/>
+        </w:rPr>
+      </w:pPr>
+      <w:r>
+        <w:rPr>
+          <w:rFonts w:ascii="Consolas" w:eastAsia="宋体" w:hAnsi="Consolas" w:cs="Consolas"/>
+          <w:color w:val="333333"/>
+          <w:spacing w:val="3"/>
+          <w:kern w:val="0"/>
+          <w:sz w:val="20"/>
+          <w:szCs w:val="20"/>
+          <w:bdr w:val="none" w:sz="0" w:space="0" w:color="auto" w:frame="1"/>
+        </w:rPr>
+        <w:t xml:space="preserve">        </w:t>
+      </w:r>
+      <w:proofErr w:type="gramStart"/>
+      <w:r>
+        <w:rPr>
+          <w:rFonts w:ascii="Consolas" w:eastAsia="宋体" w:hAnsi="Consolas" w:cs="Consolas"/>
+          <w:color w:val="8959A8"/>
+          <w:spacing w:val="3"/>
+          <w:kern w:val="0"/>
+          <w:sz w:val="20"/>
+          <w:szCs w:val="20"/>
+          <w:bdr w:val="none" w:sz="0" w:space="0" w:color="auto" w:frame="1"/>
+        </w:rPr>
+        <w:t>return</w:t>
+      </w:r>
+      <w:proofErr w:type="gramEnd"/>
+      <w:r>
+        <w:rPr>
+          <w:rFonts w:ascii="Consolas" w:eastAsia="宋体" w:hAnsi="Consolas" w:cs="Consolas"/>
+          <w:color w:val="333333"/>
+          <w:spacing w:val="3"/>
+          <w:kern w:val="0"/>
+          <w:sz w:val="20"/>
+          <w:szCs w:val="20"/>
+          <w:bdr w:val="none" w:sz="0" w:space="0" w:color="auto" w:frame="1"/>
+        </w:rPr>
+        <w:t xml:space="preserve"> </w:t>
+      </w:r>
+      <w:proofErr w:type="spellStart"/>
+      <w:r>
+        <w:rPr>
+          <w:rFonts w:ascii="Consolas" w:eastAsia="宋体" w:hAnsi="Consolas" w:cs="Consolas"/>
+          <w:color w:val="333333"/>
+          <w:spacing w:val="3"/>
+          <w:kern w:val="0"/>
+          <w:sz w:val="20"/>
+          <w:szCs w:val="20"/>
+          <w:bdr w:val="none" w:sz="0" w:space="0" w:color="auto" w:frame="1"/>
+        </w:rPr>
+        <w:t>seq</w:t>
+      </w:r>
+      <w:proofErr w:type="spellEnd"/>
+    </w:p>
+    <w:p>
+      <w:pPr>
+        <w:widowControl/>
+        <w:shd w:val="clear" w:color="auto" w:fill="FFFFFF"/>
+        <w:jc w:val="left"/>
+        <w:rPr>
+          <w:rFonts w:hint="eastAsia"/>
+        </w:rPr>
+      </w:pPr>
+    </w:p>
+    <w:p>
+      <w:pPr>
+        <w:widowControl/>
+        <w:shd w:val="clear" w:color="auto" w:fill="FFFFFF"/>
+        <w:jc w:val="left"/>
+        <w:rPr>
+          <w:rFonts w:hint="eastAsia"/>
+        </w:rPr>
+      </w:pPr>
+    </w:p>
+    <w:p>
+      <w:pPr>
+        <w:widowControl/>
+        <w:shd w:val="clear" w:color="auto" w:fill="FFFFFF"/>
+        <w:jc w:val="left"/>
+        <w:rPr>
+          <w:rFonts w:hint="eastAsia"/>
+        </w:rPr>
+      </w:pPr>
+    </w:p>
+    <w:p>
+      <w:pPr>
+        <w:widowControl/>
+        <w:shd w:val="clear" w:color="auto" w:fill="FFFFFF"/>
+        <w:jc w:val="left"/>
+        <w:rPr>
+          <w:rFonts w:hint="eastAsia"/>
+        </w:rPr>
+      </w:pPr>
+      <w:r>
+        <w:rPr>
+          <w:rFonts w:hint="eastAsia"/>
+        </w:rPr>
+        <w:t>删除指定元素</w:t>
+      </w:r>
+    </w:p>
+    <w:p>
+      <w:pPr>
+        <w:widowControl/>
+        <w:shd w:val="clear" w:color="auto" w:fill="FFFFFF"/>
+        <w:jc w:val="left"/>
+        <w:rPr>
+          <w:rStyle w:val="HTML0"/>
+          <w:rFonts w:ascii="Consolas" w:hAnsi="Consolas" w:cs="Consolas" w:hint="eastAsia"/>
+          <w:color w:val="333333"/>
+          <w:spacing w:val="3"/>
+          <w:sz w:val="20"/>
+          <w:szCs w:val="20"/>
+          <w:bdr w:val="none" w:sz="0" w:space="0" w:color="auto" w:frame="1"/>
+          <w:shd w:val="clear" w:color="auto" w:fill="F7F7F7"/>
+        </w:rPr>
+      </w:pPr>
+      <w:r>
+        <w:rPr>
+          <w:rFonts w:ascii="Microsoft JhengHei" w:eastAsia="Microsoft JhengHei" w:hAnsi="Microsoft JhengHei" w:hint="eastAsia"/>
+          <w:color w:val="333333"/>
+          <w:spacing w:val="3"/>
+          <w:shd w:val="clear" w:color="auto" w:fill="FFFFFF"/>
+        </w:rPr>
+        <w:t>Given input array </w:t>
+      </w:r>
+      <w:proofErr w:type="spellStart"/>
+      <w:r>
+        <w:rPr>
+          <w:rStyle w:val="a7"/>
+          <w:rFonts w:ascii="Microsoft JhengHei" w:eastAsia="Microsoft JhengHei" w:hAnsi="Microsoft JhengHei" w:hint="eastAsia"/>
+          <w:color w:val="333333"/>
+          <w:spacing w:val="3"/>
+          <w:shd w:val="clear" w:color="auto" w:fill="FFFFFF"/>
+        </w:rPr>
+        <w:t>nums</w:t>
+      </w:r>
+      <w:proofErr w:type="spellEnd"/>
+      <w:r>
+        <w:rPr>
+          <w:rFonts w:ascii="Microsoft JhengHei" w:eastAsia="Microsoft JhengHei" w:hAnsi="Microsoft JhengHei" w:hint="eastAsia"/>
+          <w:color w:val="333333"/>
+          <w:spacing w:val="3"/>
+          <w:shd w:val="clear" w:color="auto" w:fill="FFFFFF"/>
+        </w:rPr>
+        <w:t> = </w:t>
+      </w:r>
+      <w:r>
+        <w:rPr>
+          <w:rStyle w:val="HTML0"/>
+          <w:rFonts w:ascii="Consolas" w:hAnsi="Consolas" w:cs="Consolas"/>
+          <w:color w:val="333333"/>
+          <w:spacing w:val="3"/>
+          <w:sz w:val="20"/>
+          <w:szCs w:val="20"/>
+          <w:bdr w:val="none" w:sz="0" w:space="0" w:color="auto" w:frame="1"/>
+          <w:shd w:val="clear" w:color="auto" w:fill="F7F7F7"/>
+        </w:rPr>
+        <w:t>[3,2,2,3]</w:t>
+      </w:r>
+      <w:r>
+        <w:rPr>
+          <w:rFonts w:ascii="Microsoft JhengHei" w:eastAsia="Microsoft JhengHei" w:hAnsi="Microsoft JhengHei" w:hint="eastAsia"/>
+          <w:color w:val="333333"/>
+          <w:spacing w:val="3"/>
+          <w:shd w:val="clear" w:color="auto" w:fill="FFFFFF"/>
+        </w:rPr>
+        <w:t>, </w:t>
+      </w:r>
+      <w:proofErr w:type="spellStart"/>
+      <w:r>
+        <w:rPr>
+          <w:rStyle w:val="a7"/>
+          <w:rFonts w:ascii="Microsoft JhengHei" w:eastAsia="Microsoft JhengHei" w:hAnsi="Microsoft JhengHei" w:hint="eastAsia"/>
+          <w:color w:val="333333"/>
+          <w:spacing w:val="3"/>
+          <w:shd w:val="clear" w:color="auto" w:fill="FFFFFF"/>
+        </w:rPr>
+        <w:t>val</w:t>
+      </w:r>
+      <w:proofErr w:type="spellEnd"/>
+      <w:r>
+        <w:rPr>
+          <w:rFonts w:ascii="Microsoft JhengHei" w:eastAsia="Microsoft JhengHei" w:hAnsi="Microsoft JhengHei" w:hint="eastAsia"/>
+          <w:color w:val="333333"/>
+          <w:spacing w:val="3"/>
+          <w:shd w:val="clear" w:color="auto" w:fill="FFFFFF"/>
+        </w:rPr>
+        <w:t> = </w:t>
+      </w:r>
+      <w:r>
+        <w:rPr>
+          <w:rStyle w:val="HTML0"/>
+          <w:rFonts w:ascii="Consolas" w:hAnsi="Consolas" w:cs="Consolas"/>
+          <w:color w:val="333333"/>
+          <w:spacing w:val="3"/>
+          <w:sz w:val="20"/>
+          <w:szCs w:val="20"/>
+          <w:bdr w:val="none" w:sz="0" w:space="0" w:color="auto" w:frame="1"/>
+          <w:shd w:val="clear" w:color="auto" w:fill="F7F7F7"/>
+        </w:rPr>
+        <w:t>3</w:t>
+      </w:r>
+      <w:r>
+        <w:rPr>
+          <w:rStyle w:val="HTML0"/>
+          <w:rFonts w:ascii="Consolas" w:hAnsi="Consolas" w:cs="Consolas" w:hint="eastAsia"/>
+          <w:color w:val="333333"/>
+          <w:spacing w:val="3"/>
+          <w:sz w:val="20"/>
+          <w:szCs w:val="20"/>
+          <w:bdr w:val="none" w:sz="0" w:space="0" w:color="auto" w:frame="1"/>
+          <w:shd w:val="clear" w:color="auto" w:fill="F7F7F7"/>
+        </w:rPr>
+        <w:t xml:space="preserve">    </w:t>
+      </w:r>
+      <w:r>
+        <w:rPr>
+          <w:rStyle w:val="HTML0"/>
+          <w:rFonts w:ascii="Consolas" w:hAnsi="Consolas" w:cs="Consolas" w:hint="eastAsia"/>
+          <w:color w:val="333333"/>
+          <w:spacing w:val="3"/>
+          <w:sz w:val="20"/>
+          <w:szCs w:val="20"/>
+          <w:bdr w:val="none" w:sz="0" w:space="0" w:color="auto" w:frame="1"/>
+          <w:shd w:val="clear" w:color="auto" w:fill="F7F7F7"/>
+        </w:rPr>
+        <w:t>删除所有的</w:t>
+      </w:r>
+      <w:r>
+        <w:rPr>
+          <w:rStyle w:val="HTML0"/>
+          <w:rFonts w:ascii="Consolas" w:hAnsi="Consolas" w:cs="Consolas" w:hint="eastAsia"/>
+          <w:color w:val="333333"/>
+          <w:spacing w:val="3"/>
+          <w:sz w:val="20"/>
+          <w:szCs w:val="20"/>
+          <w:bdr w:val="none" w:sz="0" w:space="0" w:color="auto" w:frame="1"/>
+          <w:shd w:val="clear" w:color="auto" w:fill="F7F7F7"/>
+        </w:rPr>
+        <w:t xml:space="preserve">3  </w:t>
+      </w:r>
+      <w:r>
+        <w:rPr>
+          <w:rStyle w:val="HTML0"/>
+          <w:rFonts w:ascii="Consolas" w:hAnsi="Consolas" w:cs="Consolas" w:hint="eastAsia"/>
+          <w:color w:val="333333"/>
+          <w:spacing w:val="3"/>
+          <w:sz w:val="20"/>
+          <w:szCs w:val="20"/>
+          <w:bdr w:val="none" w:sz="0" w:space="0" w:color="auto" w:frame="1"/>
+          <w:shd w:val="clear" w:color="auto" w:fill="F7F7F7"/>
+        </w:rPr>
+        <w:t>剩下</w:t>
+      </w:r>
+      <w:r>
+        <w:rPr>
+          <w:rStyle w:val="HTML0"/>
+          <w:rFonts w:ascii="Consolas" w:hAnsi="Consolas" w:cs="Consolas"/>
+          <w:color w:val="333333"/>
+          <w:spacing w:val="3"/>
+          <w:sz w:val="20"/>
+          <w:szCs w:val="20"/>
+          <w:bdr w:val="none" w:sz="0" w:space="0" w:color="auto" w:frame="1"/>
+          <w:shd w:val="clear" w:color="auto" w:fill="F7F7F7"/>
+        </w:rPr>
+        <w:t>[2,2]</w:t>
+      </w:r>
+    </w:p>
+    <w:p>
+      <w:pPr>
+        <w:widowControl/>
+        <w:shd w:val="clear" w:color="auto" w:fill="FFFFFF"/>
+        <w:jc w:val="left"/>
+        <w:rPr>
+          <w:rStyle w:val="HTML0"/>
+          <w:rFonts w:ascii="Consolas" w:hAnsi="Consolas" w:cs="Consolas" w:hint="eastAsia"/>
+          <w:color w:val="333333"/>
+          <w:spacing w:val="3"/>
+          <w:sz w:val="20"/>
+          <w:szCs w:val="20"/>
+          <w:bdr w:val="none" w:sz="0" w:space="0" w:color="auto" w:frame="1"/>
+          <w:shd w:val="clear" w:color="auto" w:fill="F7F7F7"/>
+        </w:rPr>
+      </w:pPr>
+    </w:p>
+    <w:p>
+      <w:pPr>
+        <w:pStyle w:val="2"/>
+        <w:shd w:val="clear" w:color="auto" w:fill="FFFFFF"/>
+        <w:spacing w:before="306" w:after="204"/>
+        <w:rPr>
+          <w:rFonts w:ascii="Microsoft JhengHei" w:eastAsia="Microsoft JhengHei" w:hAnsi="Microsoft JhengHei"/>
+          <w:color w:val="333333"/>
+          <w:spacing w:val="3"/>
+          <w:sz w:val="42"/>
+          <w:szCs w:val="42"/>
+        </w:rPr>
+      </w:pPr>
+      <w:r>
+        <w:rPr>
+          <w:rFonts w:ascii="Microsoft JhengHei" w:eastAsia="Microsoft JhengHei" w:hAnsi="Microsoft JhengHei" w:hint="eastAsia"/>
+          <w:color w:val="333333"/>
+          <w:spacing w:val="3"/>
+          <w:sz w:val="42"/>
+          <w:szCs w:val="42"/>
+        </w:rPr>
+        <w:t>题解1 - 两根指针从前往后遍历</w:t>
+      </w:r>
+    </w:p>
+    <w:p>
+      <w:pPr>
+        <w:pStyle w:val="a3"/>
+        <w:shd w:val="clear" w:color="auto" w:fill="FFFFFF"/>
+        <w:spacing w:before="0" w:beforeAutospacing="0" w:after="204" w:afterAutospacing="0"/>
+        <w:rPr>
+          <w:rFonts w:ascii="Microsoft JhengHei" w:eastAsia="Microsoft JhengHei" w:hAnsi="Microsoft JhengHei" w:hint="eastAsia"/>
+          <w:color w:val="333333"/>
+          <w:spacing w:val="3"/>
+        </w:rPr>
+      </w:pPr>
+      <w:r>
+        <w:rPr>
+          <w:rFonts w:ascii="Microsoft JhengHei" w:eastAsia="Microsoft JhengHei" w:hAnsi="Microsoft JhengHei" w:hint="eastAsia"/>
+          <w:color w:val="333333"/>
+          <w:spacing w:val="3"/>
+        </w:rPr>
+        <w:t>使用两根指针从前往后依次遍历，一根指针遍历数组，另一根指针则指向数组当前不含给定值的索引。遍历时索引处的值不等于给定值则递增1，否则继续遍历，直至遍历结束，返回的索引值恰好是原地替换后的数组（不含给定值）的长度。</w:t>
+      </w:r>
+    </w:p>
+    <w:p>
+      <w:pPr>
+        <w:pStyle w:val="3"/>
+        <w:shd w:val="clear" w:color="auto" w:fill="FFFFFF"/>
+        <w:spacing w:before="306" w:after="204"/>
+        <w:rPr>
+          <w:rFonts w:ascii="Microsoft JhengHei" w:eastAsia="Microsoft JhengHei" w:hAnsi="Microsoft JhengHei" w:hint="eastAsia"/>
+          <w:color w:val="333333"/>
+          <w:spacing w:val="3"/>
+          <w:sz w:val="36"/>
+          <w:szCs w:val="36"/>
+        </w:rPr>
+      </w:pPr>
+      <w:r>
+        <w:rPr>
+          <w:rFonts w:ascii="Microsoft JhengHei" w:eastAsia="Microsoft JhengHei" w:hAnsi="Microsoft JhengHei" w:hint="eastAsia"/>
+          <w:color w:val="333333"/>
+          <w:spacing w:val="3"/>
+          <w:sz w:val="36"/>
+          <w:szCs w:val="36"/>
+        </w:rPr>
+        <w:t>Python</w:t>
+      </w:r>
+    </w:p>
+    <w:p>
+      <w:pPr>
+        <w:pStyle w:val="HTML"/>
+        <w:shd w:val="clear" w:color="auto" w:fill="F7F7F7"/>
+        <w:rPr>
+          <w:rStyle w:val="HTML0"/>
+          <w:rFonts w:ascii="Consolas" w:hAnsi="Consolas" w:cs="Consolas"/>
+          <w:color w:val="333333"/>
+          <w:spacing w:val="3"/>
+          <w:sz w:val="20"/>
+          <w:szCs w:val="20"/>
+          <w:bdr w:val="none" w:sz="0" w:space="0" w:color="auto" w:frame="1"/>
+        </w:rPr>
+      </w:pPr>
+      <w:proofErr w:type="gramStart"/>
+      <w:r>
+        <w:rPr>
+          <w:rStyle w:val="hljs-keyword"/>
+          <w:rFonts w:ascii="Consolas" w:hAnsi="Consolas" w:cs="Consolas"/>
+          <w:color w:val="8959A8"/>
+          <w:spacing w:val="3"/>
+          <w:sz w:val="20"/>
+          <w:szCs w:val="20"/>
+          <w:bdr w:val="none" w:sz="0" w:space="0" w:color="auto" w:frame="1"/>
+        </w:rPr>
+        <w:t>class</w:t>
+      </w:r>
+      <w:proofErr w:type="gramEnd"/>
+      <w:r>
+        <w:rPr>
+          <w:rStyle w:val="hljs-class"/>
+          <w:rFonts w:ascii="Consolas" w:hAnsi="Consolas" w:cs="Consolas"/>
+          <w:color w:val="333333"/>
+          <w:spacing w:val="3"/>
+          <w:sz w:val="20"/>
+          <w:szCs w:val="20"/>
+          <w:bdr w:val="none" w:sz="0" w:space="0" w:color="auto" w:frame="1"/>
+        </w:rPr>
+        <w:t xml:space="preserve"> </w:t>
+      </w:r>
+      <w:r>
+        <w:rPr>
+          <w:rStyle w:val="hljs-title"/>
+          <w:rFonts w:ascii="Consolas" w:hAnsi="Consolas" w:cs="Consolas"/>
+          <w:color w:val="8E908C"/>
+          <w:spacing w:val="3"/>
+          <w:sz w:val="20"/>
+          <w:szCs w:val="20"/>
+          <w:bdr w:val="none" w:sz="0" w:space="0" w:color="auto" w:frame="1"/>
+        </w:rPr>
+        <w:t>Solution</w:t>
+      </w:r>
+      <w:r>
+        <w:rPr>
+          <w:rStyle w:val="hljs-params"/>
+          <w:rFonts w:ascii="Consolas" w:hAnsi="Consolas" w:cs="Consolas"/>
+          <w:color w:val="F5871F"/>
+          <w:spacing w:val="3"/>
+          <w:sz w:val="20"/>
+          <w:szCs w:val="20"/>
+          <w:bdr w:val="none" w:sz="0" w:space="0" w:color="auto" w:frame="1"/>
+        </w:rPr>
+        <w:t>(object)</w:t>
+      </w:r>
+      <w:r>
+        <w:rPr>
+          <w:rStyle w:val="hljs-class"/>
+          <w:rFonts w:ascii="Consolas" w:hAnsi="Consolas" w:cs="Consolas"/>
+          <w:color w:val="333333"/>
+          <w:spacing w:val="3"/>
+          <w:sz w:val="20"/>
+          <w:szCs w:val="20"/>
+          <w:bdr w:val="none" w:sz="0" w:space="0" w:color="auto" w:frame="1"/>
+        </w:rPr>
+        <w:t>:</w:t>
+      </w:r>
+    </w:p>
+    <w:p>
+      <w:pPr>
+        <w:pStyle w:val="HTML"/>
+        <w:shd w:val="clear" w:color="auto" w:fill="F7F7F7"/>
+        <w:rPr>
+          <w:rStyle w:val="HTML0"/>
+          <w:rFonts w:ascii="Consolas" w:hAnsi="Consolas" w:cs="Consolas"/>
+          <w:color w:val="333333"/>
+          <w:spacing w:val="3"/>
+          <w:sz w:val="20"/>
+          <w:szCs w:val="20"/>
+          <w:bdr w:val="none" w:sz="0" w:space="0" w:color="auto" w:frame="1"/>
+        </w:rPr>
+      </w:pPr>
+      <w:r>
+        <w:rPr>
+          <w:rStyle w:val="HTML0"/>
+          <w:rFonts w:ascii="Consolas" w:hAnsi="Consolas" w:cs="Consolas"/>
+          <w:color w:val="333333"/>
+          <w:spacing w:val="3"/>
+          <w:sz w:val="20"/>
+          <w:szCs w:val="20"/>
+          <w:bdr w:val="none" w:sz="0" w:space="0" w:color="auto" w:frame="1"/>
+        </w:rPr>
+        <w:t xml:space="preserve">    </w:t>
+      </w:r>
+      <w:proofErr w:type="spellStart"/>
+      <w:proofErr w:type="gramStart"/>
+      <w:r>
+        <w:rPr>
+          <w:rStyle w:val="hljs-keyword"/>
+          <w:rFonts w:ascii="Consolas" w:hAnsi="Consolas" w:cs="Consolas"/>
+          <w:color w:val="8959A8"/>
+          <w:spacing w:val="3"/>
+          <w:sz w:val="20"/>
+          <w:szCs w:val="20"/>
+          <w:bdr w:val="none" w:sz="0" w:space="0" w:color="auto" w:frame="1"/>
+        </w:rPr>
+        <w:t>def</w:t>
+      </w:r>
+      <w:proofErr w:type="spellEnd"/>
+      <w:proofErr w:type="gramEnd"/>
+      <w:r>
+        <w:rPr>
+          <w:rStyle w:val="hljs-function"/>
+          <w:rFonts w:ascii="Consolas" w:hAnsi="Consolas" w:cs="Consolas"/>
+          <w:color w:val="4271AE"/>
+          <w:spacing w:val="3"/>
+          <w:sz w:val="20"/>
+          <w:szCs w:val="20"/>
+          <w:bdr w:val="none" w:sz="0" w:space="0" w:color="auto" w:frame="1"/>
+        </w:rPr>
+        <w:t xml:space="preserve"> </w:t>
+      </w:r>
+      <w:proofErr w:type="spellStart"/>
+      <w:r>
+        <w:rPr>
+          <w:rStyle w:val="hljs-title"/>
+          <w:rFonts w:ascii="Consolas" w:hAnsi="Consolas" w:cs="Consolas"/>
+          <w:color w:val="8E908C"/>
+          <w:spacing w:val="3"/>
+          <w:sz w:val="20"/>
+          <w:szCs w:val="20"/>
+          <w:bdr w:val="none" w:sz="0" w:space="0" w:color="auto" w:frame="1"/>
+        </w:rPr>
+        <w:t>removeElement</w:t>
+      </w:r>
+      <w:proofErr w:type="spellEnd"/>
+      <w:r>
+        <w:rPr>
+          <w:rStyle w:val="hljs-params"/>
+          <w:rFonts w:ascii="Consolas" w:hAnsi="Consolas" w:cs="Consolas"/>
+          <w:color w:val="F5871F"/>
+          <w:spacing w:val="3"/>
+          <w:sz w:val="20"/>
+          <w:szCs w:val="20"/>
+          <w:bdr w:val="none" w:sz="0" w:space="0" w:color="auto" w:frame="1"/>
+        </w:rPr>
+        <w:t xml:space="preserve">(self, </w:t>
+      </w:r>
+      <w:proofErr w:type="spellStart"/>
+      <w:r>
+        <w:rPr>
+          <w:rStyle w:val="hljs-params"/>
+          <w:rFonts w:ascii="Consolas" w:hAnsi="Consolas" w:cs="Consolas"/>
+          <w:color w:val="F5871F"/>
+          <w:spacing w:val="3"/>
+          <w:sz w:val="20"/>
+          <w:szCs w:val="20"/>
+          <w:bdr w:val="none" w:sz="0" w:space="0" w:color="auto" w:frame="1"/>
+        </w:rPr>
+        <w:t>nums</w:t>
+      </w:r>
+      <w:proofErr w:type="spellEnd"/>
+      <w:r>
+        <w:rPr>
+          <w:rStyle w:val="hljs-params"/>
+          <w:rFonts w:ascii="Consolas" w:hAnsi="Consolas" w:cs="Consolas"/>
+          <w:color w:val="F5871F"/>
+          <w:spacing w:val="3"/>
+          <w:sz w:val="20"/>
+          <w:szCs w:val="20"/>
+          <w:bdr w:val="none" w:sz="0" w:space="0" w:color="auto" w:frame="1"/>
+        </w:rPr>
+        <w:t xml:space="preserve">, </w:t>
+      </w:r>
+      <w:proofErr w:type="spellStart"/>
+      <w:r>
+        <w:rPr>
+          <w:rStyle w:val="hljs-params"/>
+          <w:rFonts w:ascii="Consolas" w:hAnsi="Consolas" w:cs="Consolas"/>
+          <w:color w:val="F5871F"/>
+          <w:spacing w:val="3"/>
+          <w:sz w:val="20"/>
+          <w:szCs w:val="20"/>
+          <w:bdr w:val="none" w:sz="0" w:space="0" w:color="auto" w:frame="1"/>
+        </w:rPr>
+        <w:t>val</w:t>
+      </w:r>
+      <w:proofErr w:type="spellEnd"/>
+      <w:r>
+        <w:rPr>
+          <w:rStyle w:val="hljs-params"/>
+          <w:rFonts w:ascii="Consolas" w:hAnsi="Consolas" w:cs="Consolas"/>
+          <w:color w:val="F5871F"/>
+          <w:spacing w:val="3"/>
+          <w:sz w:val="20"/>
+          <w:szCs w:val="20"/>
+          <w:bdr w:val="none" w:sz="0" w:space="0" w:color="auto" w:frame="1"/>
+        </w:rPr>
+        <w:t>)</w:t>
+      </w:r>
+      <w:r>
+        <w:rPr>
+          <w:rStyle w:val="hljs-function"/>
+          <w:rFonts w:ascii="Consolas" w:hAnsi="Consolas" w:cs="Consolas"/>
+          <w:color w:val="4271AE"/>
+          <w:spacing w:val="3"/>
+          <w:sz w:val="20"/>
+          <w:szCs w:val="20"/>
+          <w:bdr w:val="none" w:sz="0" w:space="0" w:color="auto" w:frame="1"/>
+        </w:rPr>
+        <w:t>:</w:t>
+      </w:r>
+    </w:p>
+    <w:p>
+      <w:pPr>
+        <w:pStyle w:val="HTML"/>
+        <w:shd w:val="clear" w:color="auto" w:fill="F7F7F7"/>
+        <w:rPr>
+          <w:rStyle w:val="HTML0"/>
+          <w:rFonts w:ascii="Consolas" w:hAnsi="Consolas" w:cs="Consolas"/>
+          <w:color w:val="333333"/>
+          <w:spacing w:val="3"/>
+          <w:sz w:val="20"/>
+          <w:szCs w:val="20"/>
+          <w:bdr w:val="none" w:sz="0" w:space="0" w:color="auto" w:frame="1"/>
+        </w:rPr>
+      </w:pPr>
+      <w:r>
+        <w:rPr>
+          <w:rStyle w:val="HTML0"/>
+          <w:rFonts w:ascii="Consolas" w:hAnsi="Consolas" w:cs="Consolas"/>
+          <w:color w:val="333333"/>
+          <w:spacing w:val="3"/>
+          <w:sz w:val="20"/>
+          <w:szCs w:val="20"/>
+          <w:bdr w:val="none" w:sz="0" w:space="0" w:color="auto" w:frame="1"/>
+        </w:rPr>
+        <w:t xml:space="preserve">        </w:t>
+      </w:r>
+      <w:proofErr w:type="gramStart"/>
+      <w:r>
+        <w:rPr>
+          <w:rStyle w:val="HTML0"/>
+          <w:rFonts w:ascii="Consolas" w:hAnsi="Consolas" w:cs="Consolas"/>
+          <w:color w:val="333333"/>
+          <w:spacing w:val="3"/>
+          <w:sz w:val="20"/>
+          <w:szCs w:val="20"/>
+          <w:bdr w:val="none" w:sz="0" w:space="0" w:color="auto" w:frame="1"/>
+        </w:rPr>
+        <w:t>left</w:t>
+      </w:r>
+      <w:proofErr w:type="gramEnd"/>
+      <w:r>
+        <w:rPr>
+          <w:rStyle w:val="HTML0"/>
+          <w:rFonts w:ascii="Consolas" w:hAnsi="Consolas" w:cs="Consolas"/>
+          <w:color w:val="333333"/>
+          <w:spacing w:val="3"/>
+          <w:sz w:val="20"/>
+          <w:szCs w:val="20"/>
+          <w:bdr w:val="none" w:sz="0" w:space="0" w:color="auto" w:frame="1"/>
+        </w:rPr>
+        <w:t xml:space="preserve"> = </w:t>
+      </w:r>
+      <w:r>
+        <w:rPr>
+          <w:rStyle w:val="hljs-number"/>
+          <w:rFonts w:ascii="Consolas" w:hAnsi="Consolas" w:cs="Consolas"/>
+          <w:color w:val="F5871F"/>
+          <w:spacing w:val="3"/>
+          <w:sz w:val="20"/>
+          <w:szCs w:val="20"/>
+          <w:bdr w:val="none" w:sz="0" w:space="0" w:color="auto" w:frame="1"/>
+        </w:rPr>
+        <w:t>0</w:t>
+      </w:r>
+    </w:p>
+    <w:p>
+      <w:pPr>
+        <w:pStyle w:val="HTML"/>
+        <w:shd w:val="clear" w:color="auto" w:fill="F7F7F7"/>
+        <w:rPr>
+          <w:rStyle w:val="HTML0"/>
+          <w:rFonts w:ascii="Consolas" w:hAnsi="Consolas" w:cs="Consolas"/>
+          <w:color w:val="333333"/>
+          <w:spacing w:val="3"/>
+          <w:sz w:val="20"/>
+          <w:szCs w:val="20"/>
+          <w:bdr w:val="none" w:sz="0" w:space="0" w:color="auto" w:frame="1"/>
+        </w:rPr>
+      </w:pPr>
+      <w:r>
+        <w:rPr>
+          <w:rStyle w:val="HTML0"/>
+          <w:rFonts w:ascii="Consolas" w:hAnsi="Consolas" w:cs="Consolas"/>
+          <w:color w:val="333333"/>
+          <w:spacing w:val="3"/>
+          <w:sz w:val="20"/>
+          <w:szCs w:val="20"/>
+          <w:bdr w:val="none" w:sz="0" w:space="0" w:color="auto" w:frame="1"/>
+        </w:rPr>
+        <w:t xml:space="preserve">        </w:t>
+      </w:r>
+      <w:proofErr w:type="gramStart"/>
+      <w:r>
+        <w:rPr>
+          <w:rStyle w:val="hljs-keyword"/>
+          <w:rFonts w:ascii="Consolas" w:hAnsi="Consolas" w:cs="Consolas"/>
+          <w:color w:val="8959A8"/>
+          <w:spacing w:val="3"/>
+          <w:sz w:val="20"/>
+          <w:szCs w:val="20"/>
+          <w:bdr w:val="none" w:sz="0" w:space="0" w:color="auto" w:frame="1"/>
+        </w:rPr>
+        <w:t>for</w:t>
+      </w:r>
+      <w:proofErr w:type="gramEnd"/>
+      <w:r>
+        <w:rPr>
+          <w:rStyle w:val="HTML0"/>
+          <w:rFonts w:ascii="Consolas" w:hAnsi="Consolas" w:cs="Consolas"/>
+          <w:color w:val="333333"/>
+          <w:spacing w:val="3"/>
+          <w:sz w:val="20"/>
+          <w:szCs w:val="20"/>
+          <w:bdr w:val="none" w:sz="0" w:space="0" w:color="auto" w:frame="1"/>
+        </w:rPr>
+        <w:t xml:space="preserve"> </w:t>
+      </w:r>
+      <w:proofErr w:type="spellStart"/>
+      <w:r>
+        <w:rPr>
+          <w:rStyle w:val="HTML0"/>
+          <w:rFonts w:ascii="Consolas" w:hAnsi="Consolas" w:cs="Consolas"/>
+          <w:color w:val="333333"/>
+          <w:spacing w:val="3"/>
+          <w:sz w:val="20"/>
+          <w:szCs w:val="20"/>
+          <w:bdr w:val="none" w:sz="0" w:space="0" w:color="auto" w:frame="1"/>
+        </w:rPr>
+        <w:t>num</w:t>
+      </w:r>
+      <w:proofErr w:type="spellEnd"/>
+      <w:r>
+        <w:rPr>
+          <w:rStyle w:val="HTML0"/>
+          <w:rFonts w:ascii="Consolas" w:hAnsi="Consolas" w:cs="Consolas"/>
+          <w:color w:val="333333"/>
+          <w:spacing w:val="3"/>
+          <w:sz w:val="20"/>
+          <w:szCs w:val="20"/>
+          <w:bdr w:val="none" w:sz="0" w:space="0" w:color="auto" w:frame="1"/>
+        </w:rPr>
+        <w:t xml:space="preserve"> </w:t>
+      </w:r>
+      <w:r>
+        <w:rPr>
+          <w:rStyle w:val="hljs-keyword"/>
+          <w:rFonts w:ascii="Consolas" w:hAnsi="Consolas" w:cs="Consolas"/>
+          <w:color w:val="8959A8"/>
+          <w:spacing w:val="3"/>
+          <w:sz w:val="20"/>
+          <w:szCs w:val="20"/>
+          <w:bdr w:val="none" w:sz="0" w:space="0" w:color="auto" w:frame="1"/>
+        </w:rPr>
+        <w:t>in</w:t>
+      </w:r>
+      <w:r>
+        <w:rPr>
+          <w:rStyle w:val="HTML0"/>
+          <w:rFonts w:ascii="Consolas" w:hAnsi="Consolas" w:cs="Consolas"/>
+          <w:color w:val="333333"/>
+          <w:spacing w:val="3"/>
+          <w:sz w:val="20"/>
+          <w:szCs w:val="20"/>
+          <w:bdr w:val="none" w:sz="0" w:space="0" w:color="auto" w:frame="1"/>
+        </w:rPr>
+        <w:t xml:space="preserve"> </w:t>
+      </w:r>
+      <w:proofErr w:type="spellStart"/>
+      <w:r>
+        <w:rPr>
+          <w:rStyle w:val="HTML0"/>
+          <w:rFonts w:ascii="Consolas" w:hAnsi="Consolas" w:cs="Consolas"/>
+          <w:color w:val="333333"/>
+          <w:spacing w:val="3"/>
+          <w:sz w:val="20"/>
+          <w:szCs w:val="20"/>
+          <w:bdr w:val="none" w:sz="0" w:space="0" w:color="auto" w:frame="1"/>
+        </w:rPr>
+        <w:t>nums</w:t>
+      </w:r>
+      <w:proofErr w:type="spellEnd"/>
+      <w:r>
+        <w:rPr>
+          <w:rStyle w:val="HTML0"/>
+          <w:rFonts w:ascii="Consolas" w:hAnsi="Consolas" w:cs="Consolas"/>
+          <w:color w:val="333333"/>
+          <w:spacing w:val="3"/>
+          <w:sz w:val="20"/>
+          <w:szCs w:val="20"/>
+          <w:bdr w:val="none" w:sz="0" w:space="0" w:color="auto" w:frame="1"/>
+        </w:rPr>
+        <w:t>:</w:t>
+      </w:r>
+    </w:p>
+    <w:p>
+      <w:pPr>
+        <w:pStyle w:val="HTML"/>
+        <w:shd w:val="clear" w:color="auto" w:fill="F7F7F7"/>
+        <w:rPr>
+          <w:rStyle w:val="HTML0"/>
+          <w:rFonts w:ascii="Consolas" w:hAnsi="Consolas" w:cs="Consolas"/>
+          <w:color w:val="333333"/>
+          <w:spacing w:val="3"/>
+          <w:sz w:val="20"/>
+          <w:szCs w:val="20"/>
+          <w:bdr w:val="none" w:sz="0" w:space="0" w:color="auto" w:frame="1"/>
+        </w:rPr>
+      </w:pPr>
+      <w:r>
+        <w:rPr>
+          <w:rStyle w:val="HTML0"/>
+          <w:rFonts w:ascii="Consolas" w:hAnsi="Consolas" w:cs="Consolas"/>
+          <w:color w:val="333333"/>
+          <w:spacing w:val="3"/>
+          <w:sz w:val="20"/>
+          <w:szCs w:val="20"/>
+          <w:bdr w:val="none" w:sz="0" w:space="0" w:color="auto" w:frame="1"/>
+        </w:rPr>
+        <w:t xml:space="preserve">            </w:t>
+      </w:r>
+      <w:proofErr w:type="gramStart"/>
+      <w:r>
+        <w:rPr>
+          <w:rStyle w:val="hljs-keyword"/>
+          <w:rFonts w:ascii="Consolas" w:hAnsi="Consolas" w:cs="Consolas"/>
+          <w:color w:val="8959A8"/>
+          <w:spacing w:val="3"/>
+          <w:sz w:val="20"/>
+          <w:szCs w:val="20"/>
+          <w:bdr w:val="none" w:sz="0" w:space="0" w:color="auto" w:frame="1"/>
+        </w:rPr>
+        <w:t>if</w:t>
+      </w:r>
+      <w:proofErr w:type="gramEnd"/>
+      <w:r>
+        <w:rPr>
+          <w:rStyle w:val="HTML0"/>
+          <w:rFonts w:ascii="Consolas" w:hAnsi="Consolas" w:cs="Consolas"/>
+          <w:color w:val="333333"/>
+          <w:spacing w:val="3"/>
+          <w:sz w:val="20"/>
+          <w:szCs w:val="20"/>
+          <w:bdr w:val="none" w:sz="0" w:space="0" w:color="auto" w:frame="1"/>
+        </w:rPr>
+        <w:t xml:space="preserve"> </w:t>
+      </w:r>
+      <w:proofErr w:type="spellStart"/>
+      <w:r>
+        <w:rPr>
+          <w:rStyle w:val="HTML0"/>
+          <w:rFonts w:ascii="Consolas" w:hAnsi="Consolas" w:cs="Consolas"/>
+          <w:color w:val="333333"/>
+          <w:spacing w:val="3"/>
+          <w:sz w:val="20"/>
+          <w:szCs w:val="20"/>
+          <w:bdr w:val="none" w:sz="0" w:space="0" w:color="auto" w:frame="1"/>
+        </w:rPr>
+        <w:t>num</w:t>
+      </w:r>
+      <w:proofErr w:type="spellEnd"/>
+      <w:r>
+        <w:rPr>
+          <w:rStyle w:val="HTML0"/>
+          <w:rFonts w:ascii="Consolas" w:hAnsi="Consolas" w:cs="Consolas"/>
+          <w:color w:val="333333"/>
+          <w:spacing w:val="3"/>
+          <w:sz w:val="20"/>
+          <w:szCs w:val="20"/>
+          <w:bdr w:val="none" w:sz="0" w:space="0" w:color="auto" w:frame="1"/>
+        </w:rPr>
+        <w:t xml:space="preserve"> != </w:t>
+      </w:r>
+      <w:proofErr w:type="spellStart"/>
+      <w:r>
+        <w:rPr>
+          <w:rStyle w:val="HTML0"/>
+          <w:rFonts w:ascii="Consolas" w:hAnsi="Consolas" w:cs="Consolas"/>
+          <w:color w:val="333333"/>
+          <w:spacing w:val="3"/>
+          <w:sz w:val="20"/>
+          <w:szCs w:val="20"/>
+          <w:bdr w:val="none" w:sz="0" w:space="0" w:color="auto" w:frame="1"/>
+        </w:rPr>
+        <w:t>val</w:t>
+      </w:r>
+      <w:proofErr w:type="spellEnd"/>
+      <w:r>
+        <w:rPr>
+          <w:rStyle w:val="HTML0"/>
+          <w:rFonts w:ascii="Consolas" w:hAnsi="Consolas" w:cs="Consolas"/>
+          <w:color w:val="333333"/>
+          <w:spacing w:val="3"/>
+          <w:sz w:val="20"/>
+          <w:szCs w:val="20"/>
+          <w:bdr w:val="none" w:sz="0" w:space="0" w:color="auto" w:frame="1"/>
+        </w:rPr>
+        <w:t>:</w:t>
+      </w:r>
+    </w:p>
+    <w:p>
+      <w:pPr>
+        <w:pStyle w:val="HTML"/>
+        <w:shd w:val="clear" w:color="auto" w:fill="F7F7F7"/>
+        <w:rPr>
+          <w:rStyle w:val="HTML0"/>
+          <w:rFonts w:ascii="Consolas" w:hAnsi="Consolas" w:cs="Consolas"/>
+          <w:color w:val="333333"/>
+          <w:spacing w:val="3"/>
+          <w:sz w:val="20"/>
+          <w:szCs w:val="20"/>
+          <w:bdr w:val="none" w:sz="0" w:space="0" w:color="auto" w:frame="1"/>
+        </w:rPr>
+      </w:pPr>
+      <w:r>
+        <w:rPr>
+          <w:rStyle w:val="HTML0"/>
+          <w:rFonts w:ascii="Consolas" w:hAnsi="Consolas" w:cs="Consolas"/>
+          <w:color w:val="333333"/>
+          <w:spacing w:val="3"/>
+          <w:sz w:val="20"/>
+          <w:szCs w:val="20"/>
+          <w:bdr w:val="none" w:sz="0" w:space="0" w:color="auto" w:frame="1"/>
+        </w:rPr>
+        <w:t xml:space="preserve">                </w:t>
+      </w:r>
+      <w:proofErr w:type="spellStart"/>
+      <w:proofErr w:type="gramStart"/>
+      <w:r>
+        <w:rPr>
+          <w:rStyle w:val="HTML0"/>
+          <w:rFonts w:ascii="Consolas" w:hAnsi="Consolas" w:cs="Consolas"/>
+          <w:color w:val="333333"/>
+          <w:spacing w:val="3"/>
+          <w:sz w:val="20"/>
+          <w:szCs w:val="20"/>
+          <w:bdr w:val="none" w:sz="0" w:space="0" w:color="auto" w:frame="1"/>
+        </w:rPr>
+        <w:t>nums</w:t>
+      </w:r>
+      <w:proofErr w:type="spellEnd"/>
+      <w:r>
+        <w:rPr>
+          <w:rStyle w:val="HTML0"/>
+          <w:rFonts w:ascii="Consolas" w:hAnsi="Consolas" w:cs="Consolas"/>
+          <w:color w:val="333333"/>
+          <w:spacing w:val="3"/>
+          <w:sz w:val="20"/>
+          <w:szCs w:val="20"/>
+          <w:bdr w:val="none" w:sz="0" w:space="0" w:color="auto" w:frame="1"/>
+        </w:rPr>
+        <w:t>[</w:t>
+      </w:r>
+      <w:proofErr w:type="gramEnd"/>
+      <w:r>
+        <w:rPr>
+          <w:rStyle w:val="HTML0"/>
+          <w:rFonts w:ascii="Consolas" w:hAnsi="Consolas" w:cs="Consolas"/>
+          <w:color w:val="333333"/>
+          <w:spacing w:val="3"/>
+          <w:sz w:val="20"/>
+          <w:szCs w:val="20"/>
+          <w:bdr w:val="none" w:sz="0" w:space="0" w:color="auto" w:frame="1"/>
+        </w:rPr>
+        <w:t xml:space="preserve">left] = </w:t>
+      </w:r>
+      <w:proofErr w:type="spellStart"/>
+      <w:r>
+        <w:rPr>
+          <w:rStyle w:val="HTML0"/>
+          <w:rFonts w:ascii="Consolas" w:hAnsi="Consolas" w:cs="Consolas"/>
+          <w:color w:val="333333"/>
+          <w:spacing w:val="3"/>
+          <w:sz w:val="20"/>
+          <w:szCs w:val="20"/>
+          <w:bdr w:val="none" w:sz="0" w:space="0" w:color="auto" w:frame="1"/>
+        </w:rPr>
+        <w:t>num</w:t>
+      </w:r>
+      <w:proofErr w:type="spellEnd"/>
+    </w:p>
+    <w:p>
+      <w:pPr>
+        <w:pStyle w:val="HTML"/>
+        <w:shd w:val="clear" w:color="auto" w:fill="F7F7F7"/>
+        <w:rPr>
+          <w:rStyle w:val="HTML0"/>
+          <w:rFonts w:ascii="Consolas" w:hAnsi="Consolas" w:cs="Consolas"/>
+          <w:color w:val="333333"/>
+          <w:spacing w:val="3"/>
+          <w:sz w:val="20"/>
+          <w:szCs w:val="20"/>
+          <w:bdr w:val="none" w:sz="0" w:space="0" w:color="auto" w:frame="1"/>
+        </w:rPr>
+      </w:pPr>
+      <w:r>
+        <w:rPr>
+          <w:rStyle w:val="HTML0"/>
+          <w:rFonts w:ascii="Consolas" w:hAnsi="Consolas" w:cs="Consolas"/>
+          <w:color w:val="333333"/>
+          <w:spacing w:val="3"/>
+          <w:sz w:val="20"/>
+          <w:szCs w:val="20"/>
+          <w:bdr w:val="none" w:sz="0" w:space="0" w:color="auto" w:frame="1"/>
+        </w:rPr>
+        <w:t xml:space="preserve">                </w:t>
+      </w:r>
+      <w:proofErr w:type="gramStart"/>
+      <w:r>
+        <w:rPr>
+          <w:rStyle w:val="HTML0"/>
+          <w:rFonts w:ascii="Consolas" w:hAnsi="Consolas" w:cs="Consolas"/>
+          <w:color w:val="333333"/>
+          <w:spacing w:val="3"/>
+          <w:sz w:val="20"/>
+          <w:szCs w:val="20"/>
+          <w:bdr w:val="none" w:sz="0" w:space="0" w:color="auto" w:frame="1"/>
+        </w:rPr>
+        <w:t>left</w:t>
+      </w:r>
+      <w:proofErr w:type="gramEnd"/>
+      <w:r>
+        <w:rPr>
+          <w:rStyle w:val="HTML0"/>
+          <w:rFonts w:ascii="Consolas" w:hAnsi="Consolas" w:cs="Consolas"/>
+          <w:color w:val="333333"/>
+          <w:spacing w:val="3"/>
+          <w:sz w:val="20"/>
+          <w:szCs w:val="20"/>
+          <w:bdr w:val="none" w:sz="0" w:space="0" w:color="auto" w:frame="1"/>
+        </w:rPr>
+        <w:t xml:space="preserve"> += </w:t>
+      </w:r>
+      <w:r>
+        <w:rPr>
+          <w:rStyle w:val="hljs-number"/>
+          <w:rFonts w:ascii="Consolas" w:hAnsi="Consolas" w:cs="Consolas"/>
+          <w:color w:val="F5871F"/>
+          <w:spacing w:val="3"/>
+          <w:sz w:val="20"/>
+          <w:szCs w:val="20"/>
+          <w:bdr w:val="none" w:sz="0" w:space="0" w:color="auto" w:frame="1"/>
+        </w:rPr>
+        <w:t>1</w:t>
+      </w:r>
+    </w:p>
+    <w:p>
+      <w:pPr>
+        <w:pStyle w:val="HTML"/>
+        <w:shd w:val="clear" w:color="auto" w:fill="F7F7F7"/>
+        <w:rPr>
+          <w:rFonts w:ascii="Consolas" w:hAnsi="Consolas" w:cs="Consolas" w:hint="eastAsia"/>
+          <w:color w:val="333333"/>
+          <w:spacing w:val="3"/>
+        </w:rPr>
+      </w:pPr>
+      <w:r>
+        <w:rPr>
+          <w:rStyle w:val="HTML0"/>
+          <w:rFonts w:ascii="Consolas" w:hAnsi="Consolas" w:cs="Consolas" w:hint="eastAsia"/>
+          <w:color w:val="333333"/>
+          <w:spacing w:val="3"/>
+          <w:sz w:val="20"/>
+          <w:szCs w:val="20"/>
+          <w:bdr w:val="none" w:sz="0" w:space="0" w:color="auto" w:frame="1"/>
+        </w:rPr>
+        <w:t xml:space="preserve"> </w:t>
+      </w:r>
+    </w:p>
+    <w:p>
+      <w:pPr>
+        <w:widowControl/>
+        <w:shd w:val="clear" w:color="auto" w:fill="FFFFFF"/>
+        <w:jc w:val="left"/>
+        <w:rPr>
+          <w:rFonts w:hint="eastAsia"/>
+        </w:rPr>
+      </w:pPr>
+    </w:p>
+    <w:p>
+      <w:pPr>
+        <w:widowControl/>
+        <w:shd w:val="clear" w:color="auto" w:fill="FFFFFF"/>
+        <w:jc w:val="left"/>
+        <w:rPr>
+          <w:rFonts w:ascii="Consolas" w:eastAsia="宋体" w:hAnsi="Consolas" w:cs="Consolas" w:hint="eastAsia"/>
+          <w:color w:val="8959A8"/>
+          <w:spacing w:val="3"/>
+          <w:kern w:val="0"/>
+          <w:sz w:val="20"/>
+          <w:szCs w:val="20"/>
+          <w:bdr w:val="none" w:sz="0" w:space="0" w:color="auto" w:frame="1"/>
+        </w:rPr>
+      </w:pPr>
+    </w:p>
+    <w:p>
+      <w:pPr>
+        <w:widowControl/>
+        <w:shd w:val="clear" w:color="auto" w:fill="FFFFFF"/>
+        <w:jc w:val="left"/>
+        <w:rPr>
+          <w:rFonts w:ascii="Consolas" w:eastAsia="宋体" w:hAnsi="Consolas" w:cs="Consolas" w:hint="eastAsia"/>
+          <w:color w:val="8959A8"/>
+          <w:spacing w:val="3"/>
+          <w:kern w:val="0"/>
+          <w:sz w:val="20"/>
+          <w:szCs w:val="20"/>
+          <w:bdr w:val="none" w:sz="0" w:space="0" w:color="auto" w:frame="1"/>
+        </w:rPr>
+      </w:pPr>
+    </w:p>
+    <w:p>
+      <w:pPr>
+        <w:widowControl/>
+        <w:shd w:val="clear" w:color="auto" w:fill="FFFFFF"/>
+        <w:spacing w:after="240" w:line="390" w:lineRule="atLeast"/>
+        <w:rPr>
+          <w:rFonts w:ascii="Arial" w:eastAsia="宋体" w:hAnsi="Arial" w:cs="Arial"/>
+          <w:color w:val="4F4F4F"/>
+          <w:kern w:val="0"/>
+          <w:sz w:val="24"/>
+          <w:szCs w:val="24"/>
+        </w:rPr>
+      </w:pPr>
+      <w:r>
+        <w:rPr>
+          <w:rFonts w:ascii="Arial" w:eastAsia="宋体" w:hAnsi="Arial" w:cs="Arial"/>
+          <w:color w:val="4F4F4F"/>
+          <w:kern w:val="0"/>
+          <w:sz w:val="24"/>
+          <w:szCs w:val="24"/>
+        </w:rPr>
+        <w:t>给定一个整数数组，找到</w:t>
+      </w:r>
+      <w:r>
+        <w:rPr>
+          <w:rFonts w:ascii="Arial" w:eastAsia="宋体" w:hAnsi="Arial" w:cs="Arial"/>
+          <w:b/>
+          <w:color w:val="4F4F4F"/>
+          <w:kern w:val="0"/>
+          <w:sz w:val="24"/>
+          <w:szCs w:val="24"/>
+        </w:rPr>
+        <w:t>和为零的子数组</w:t>
+      </w:r>
+      <w:r>
+        <w:rPr>
+          <w:rFonts w:ascii="Arial" w:eastAsia="宋体" w:hAnsi="Arial" w:cs="Arial"/>
+          <w:color w:val="4F4F4F"/>
+          <w:kern w:val="0"/>
+          <w:sz w:val="24"/>
+          <w:szCs w:val="24"/>
+        </w:rPr>
+        <w:t>。你的代码应该返回满足要求的子数组的起始位置和结束位置。</w:t>
+      </w:r>
+    </w:p>
+    <w:p>
+      <w:pPr>
+        <w:widowControl/>
+        <w:shd w:val="clear" w:color="auto" w:fill="FFFFFF"/>
+        <w:spacing w:after="240" w:line="390" w:lineRule="atLeast"/>
+        <w:rPr>
+          <w:rFonts w:ascii="Arial" w:eastAsia="宋体" w:hAnsi="Arial" w:cs="Arial"/>
+          <w:color w:val="4F4F4F"/>
+          <w:kern w:val="0"/>
+          <w:sz w:val="24"/>
+          <w:szCs w:val="24"/>
+        </w:rPr>
+      </w:pPr>
+      <w:r>
+        <w:rPr>
+          <w:rFonts w:ascii="Arial" w:eastAsia="宋体" w:hAnsi="Arial" w:cs="Arial"/>
+          <w:color w:val="4F4F4F"/>
+          <w:kern w:val="0"/>
+          <w:sz w:val="24"/>
+          <w:szCs w:val="24"/>
+        </w:rPr>
+        <w:t>样例</w:t>
+      </w:r>
+      <w:r>
+        <w:rPr>
+          <w:rFonts w:ascii="Arial" w:eastAsia="宋体" w:hAnsi="Arial" w:cs="Arial"/>
+          <w:color w:val="4F4F4F"/>
+          <w:kern w:val="0"/>
+          <w:sz w:val="24"/>
+          <w:szCs w:val="24"/>
+        </w:rPr>
+        <w:t> </w:t>
+      </w:r>
+      <w:r>
+        <w:rPr>
+          <w:rFonts w:ascii="Arial" w:eastAsia="宋体" w:hAnsi="Arial" w:cs="Arial"/>
+          <w:color w:val="4F4F4F"/>
+          <w:kern w:val="0"/>
+          <w:sz w:val="24"/>
+          <w:szCs w:val="24"/>
+        </w:rPr>
+        <w:br/>
+      </w:r>
+      <w:r>
+        <w:rPr>
+          <w:rFonts w:ascii="Arial" w:eastAsia="宋体" w:hAnsi="Arial" w:cs="Arial"/>
+          <w:color w:val="4F4F4F"/>
+          <w:kern w:val="0"/>
+          <w:sz w:val="24"/>
+          <w:szCs w:val="24"/>
+        </w:rPr>
+        <w:t>给出</w:t>
+      </w:r>
+      <w:r>
+        <w:rPr>
+          <w:rFonts w:ascii="Arial" w:eastAsia="宋体" w:hAnsi="Arial" w:cs="Arial"/>
+          <w:color w:val="4F4F4F"/>
+          <w:kern w:val="0"/>
+          <w:sz w:val="24"/>
+          <w:szCs w:val="24"/>
+        </w:rPr>
+        <w:t>[-3, 1, 2, -3, 4]</w:t>
+      </w:r>
+      <w:r>
+        <w:rPr>
+          <w:rFonts w:ascii="Arial" w:eastAsia="宋体" w:hAnsi="Arial" w:cs="Arial"/>
+          <w:color w:val="4F4F4F"/>
+          <w:kern w:val="0"/>
+          <w:sz w:val="24"/>
+          <w:szCs w:val="24"/>
+        </w:rPr>
+        <w:t>，返回</w:t>
+      </w:r>
+      <w:r>
+        <w:rPr>
+          <w:rFonts w:ascii="Arial" w:eastAsia="宋体" w:hAnsi="Arial" w:cs="Arial"/>
+          <w:color w:val="4F4F4F"/>
+          <w:kern w:val="0"/>
+          <w:sz w:val="24"/>
+          <w:szCs w:val="24"/>
+        </w:rPr>
+        <w:t xml:space="preserve">[0, 2] </w:t>
+      </w:r>
+      <w:r>
+        <w:rPr>
+          <w:rFonts w:ascii="Arial" w:eastAsia="宋体" w:hAnsi="Arial" w:cs="Arial"/>
+          <w:color w:val="4F4F4F"/>
+          <w:kern w:val="0"/>
+          <w:sz w:val="24"/>
+          <w:szCs w:val="24"/>
+        </w:rPr>
+        <w:t>或者</w:t>
+      </w:r>
+      <w:r>
+        <w:rPr>
+          <w:rFonts w:ascii="Arial" w:eastAsia="宋体" w:hAnsi="Arial" w:cs="Arial"/>
+          <w:color w:val="4F4F4F"/>
+          <w:kern w:val="0"/>
+          <w:sz w:val="24"/>
+          <w:szCs w:val="24"/>
+        </w:rPr>
+        <w:t xml:space="preserve"> [1, 3].</w:t>
+      </w:r>
+    </w:p>
+    <w:p>
+      <w:pPr>
+        <w:widowControl/>
+        <w:shd w:val="clear" w:color="auto" w:fill="FFFFFF"/>
+        <w:jc w:val="left"/>
+        <w:rPr>
+          <w:rFonts w:hint="eastAsia"/>
+        </w:rPr>
+      </w:pPr>
+    </w:p>
+    <w:p>
+      <w:pPr>
+        <w:widowControl/>
+        <w:shd w:val="clear" w:color="auto" w:fill="FFFFFF"/>
+        <w:jc w:val="left"/>
+        <w:rPr>
+          <w:rFonts w:hint="eastAsia"/>
+        </w:rPr>
+      </w:pPr>
+      <w:r>
+        <w:rPr>
+          <w:noProof/>
+        </w:rPr>
+        <w:drawing>
+          <wp:inline distT="0" distB="0" distL="0" distR="0" wp14:anchorId="1E4A5958" wp14:editId="0BF52EB2">
+            <wp:extent cx="5274310" cy="713009"/>
+            <wp:effectExtent l="0" t="0" r="2540" b="0"/>
+            <wp:docPr id="2" name="图片 2"/>
+            <wp:cNvGraphicFramePr>
+              <a:graphicFrameLocks xmlns:a="http://schemas.openxmlformats.org/drawingml/2006/main" noChangeAspect="1"/>
+            </wp:cNvGraphicFramePr>
+            <a:graphic xmlns:a="http://schemas.openxmlformats.org/drawingml/2006/main">
+              <a:graphicData uri="http://schemas.openxmlformats.org/drawingml/2006/picture">
+                <pic:pic xmlns:pic="http://schemas.openxmlformats.org/drawingml/2006/picture">
+                  <pic:nvPicPr>
+                    <pic:cNvPr id="0" name=""/>
+                    <pic:cNvPicPr/>
+                  </pic:nvPicPr>
+                  <pic:blipFill>
+                    <a:blip r:embed="rId12"/>
+                    <a:stretch>
+                      <a:fillRect/>
+                    </a:stretch>
+                  </pic:blipFill>
+                  <pic:spPr>
+                    <a:xfrm>
+                      <a:off x="0" y="0"/>
+                      <a:ext cx="5274310" cy="713009"/>
+                    </a:xfrm>
+                    <a:prstGeom prst="rect">
+                      <a:avLst/>
+                    </a:prstGeom>
+                  </pic:spPr>
+                </pic:pic>
+              </a:graphicData>
+            </a:graphic>
+          </wp:inline>
+        </w:drawing>
+      </w:r>
+    </w:p>
+    <w:p>
+      <w:pPr>
+        <w:widowControl/>
+        <w:shd w:val="clear" w:color="auto" w:fill="FFFFFF"/>
+        <w:jc w:val="left"/>
+        <w:rPr>
+          <w:rStyle w:val="katex-mathml"/>
+          <w:rFonts w:ascii="KaTeX_Main" w:hAnsi="KaTeX_Main" w:hint="eastAsia"/>
+          <w:color w:val="333333"/>
+          <w:spacing w:val="3"/>
+          <w:sz w:val="29"/>
+          <w:szCs w:val="29"/>
+          <w:bdr w:val="none" w:sz="0" w:space="0" w:color="auto" w:frame="1"/>
+          <w:shd w:val="clear" w:color="auto" w:fill="FFFFFF"/>
+        </w:rPr>
+      </w:pPr>
+      <w:r>
+        <w:rPr>
+          <w:rFonts w:ascii="Microsoft JhengHei" w:eastAsia="Microsoft JhengHei" w:hAnsi="Microsoft JhengHei" w:hint="eastAsia"/>
+          <w:color w:val="333333"/>
+          <w:spacing w:val="3"/>
+          <w:shd w:val="clear" w:color="auto" w:fill="FFFFFF"/>
+        </w:rPr>
+        <w:t>使用</w:t>
+      </w:r>
+      <w:proofErr w:type="spellStart"/>
+      <w:r>
+        <w:rPr>
+          <w:rStyle w:val="HTML0"/>
+          <w:rFonts w:ascii="Consolas" w:hAnsi="Consolas" w:cs="Consolas"/>
+          <w:color w:val="333333"/>
+          <w:spacing w:val="3"/>
+          <w:sz w:val="20"/>
+          <w:szCs w:val="20"/>
+          <w:bdr w:val="none" w:sz="0" w:space="0" w:color="auto" w:frame="1"/>
+          <w:shd w:val="clear" w:color="auto" w:fill="F7F7F7"/>
+        </w:rPr>
+        <w:t>curr_sum</w:t>
+      </w:r>
+      <w:proofErr w:type="spellEnd"/>
+      <w:r>
+        <w:rPr>
+          <w:rFonts w:ascii="Microsoft JhengHei" w:eastAsia="Microsoft JhengHei" w:hAnsi="Microsoft JhengHei" w:hint="eastAsia"/>
+          <w:color w:val="333333"/>
+          <w:spacing w:val="3"/>
+          <w:shd w:val="clear" w:color="auto" w:fill="FFFFFF"/>
+        </w:rPr>
+        <w:t>保存到索引</w:t>
+      </w:r>
+      <w:r>
+        <w:rPr>
+          <w:rStyle w:val="HTML0"/>
+          <w:rFonts w:ascii="Consolas" w:hAnsi="Consolas" w:cs="Consolas"/>
+          <w:color w:val="333333"/>
+          <w:spacing w:val="3"/>
+          <w:sz w:val="20"/>
+          <w:szCs w:val="20"/>
+          <w:bdr w:val="none" w:sz="0" w:space="0" w:color="auto" w:frame="1"/>
+          <w:shd w:val="clear" w:color="auto" w:fill="F7F7F7"/>
+        </w:rPr>
+        <w:t>i</w:t>
+      </w:r>
+      <w:r>
+        <w:rPr>
+          <w:rFonts w:ascii="Microsoft JhengHei" w:eastAsia="Microsoft JhengHei" w:hAnsi="Microsoft JhengHei" w:hint="eastAsia"/>
+          <w:color w:val="333333"/>
+          <w:spacing w:val="3"/>
+          <w:shd w:val="clear" w:color="auto" w:fill="FFFFFF"/>
+        </w:rPr>
+        <w:t>处的累加和，</w:t>
+      </w:r>
+      <w:proofErr w:type="spellStart"/>
+      <w:r>
+        <w:rPr>
+          <w:rStyle w:val="HTML0"/>
+          <w:rFonts w:ascii="Consolas" w:hAnsi="Consolas" w:cs="Consolas"/>
+          <w:color w:val="333333"/>
+          <w:spacing w:val="3"/>
+          <w:sz w:val="20"/>
+          <w:szCs w:val="20"/>
+          <w:bdr w:val="none" w:sz="0" w:space="0" w:color="auto" w:frame="1"/>
+          <w:shd w:val="clear" w:color="auto" w:fill="F7F7F7"/>
+        </w:rPr>
+        <w:t>sum_i</w:t>
+      </w:r>
+      <w:proofErr w:type="spellEnd"/>
+      <w:r>
+        <w:rPr>
+          <w:rFonts w:ascii="Microsoft JhengHei" w:eastAsia="Microsoft JhengHei" w:hAnsi="Microsoft JhengHei" w:hint="eastAsia"/>
+          <w:color w:val="333333"/>
+          <w:spacing w:val="3"/>
+          <w:shd w:val="clear" w:color="auto" w:fill="FFFFFF"/>
+        </w:rPr>
+        <w:t>保存不同索引处的</w:t>
+      </w:r>
+      <w:proofErr w:type="gramStart"/>
+      <w:r>
+        <w:rPr>
+          <w:rFonts w:ascii="Microsoft JhengHei" w:eastAsia="Microsoft JhengHei" w:hAnsi="Microsoft JhengHei" w:hint="eastAsia"/>
+          <w:color w:val="333333"/>
+          <w:spacing w:val="3"/>
+          <w:shd w:val="clear" w:color="auto" w:fill="FFFFFF"/>
+        </w:rPr>
+        <w:t>和</w:t>
+      </w:r>
+      <w:proofErr w:type="gramEnd"/>
+      <w:r>
+        <w:rPr>
+          <w:rFonts w:ascii="Microsoft JhengHei" w:eastAsia="Microsoft JhengHei" w:hAnsi="Microsoft JhengHei" w:hint="eastAsia"/>
+          <w:color w:val="333333"/>
+          <w:spacing w:val="3"/>
+          <w:shd w:val="clear" w:color="auto" w:fill="FFFFFF"/>
+        </w:rPr>
+        <w:t>。执行</w:t>
+      </w:r>
+      <w:proofErr w:type="spellStart"/>
+      <w:r>
+        <w:rPr>
+          <w:rStyle w:val="HTML0"/>
+          <w:rFonts w:ascii="Consolas" w:hAnsi="Consolas" w:cs="Consolas"/>
+          <w:color w:val="333333"/>
+          <w:spacing w:val="3"/>
+          <w:sz w:val="20"/>
+          <w:szCs w:val="20"/>
+          <w:bdr w:val="none" w:sz="0" w:space="0" w:color="auto" w:frame="1"/>
+          <w:shd w:val="clear" w:color="auto" w:fill="F7F7F7"/>
+        </w:rPr>
+        <w:t>sum_i.push_back</w:t>
+      </w:r>
+      <w:proofErr w:type="spellEnd"/>
+      <w:r>
+        <w:rPr>
+          <w:rFonts w:ascii="Microsoft JhengHei" w:eastAsia="Microsoft JhengHei" w:hAnsi="Microsoft JhengHei" w:hint="eastAsia"/>
+          <w:color w:val="333333"/>
+          <w:spacing w:val="3"/>
+          <w:shd w:val="clear" w:color="auto" w:fill="FFFFFF"/>
+        </w:rPr>
+        <w:t>之前先检查</w:t>
+      </w:r>
+      <w:proofErr w:type="spellStart"/>
+      <w:r>
+        <w:rPr>
+          <w:rStyle w:val="HTML0"/>
+          <w:rFonts w:ascii="Consolas" w:hAnsi="Consolas" w:cs="Consolas"/>
+          <w:color w:val="333333"/>
+          <w:spacing w:val="3"/>
+          <w:sz w:val="20"/>
+          <w:szCs w:val="20"/>
+          <w:bdr w:val="none" w:sz="0" w:space="0" w:color="auto" w:frame="1"/>
+          <w:shd w:val="clear" w:color="auto" w:fill="F7F7F7"/>
+        </w:rPr>
+        <w:t>curr_sum</w:t>
+      </w:r>
+      <w:proofErr w:type="spellEnd"/>
+      <w:r>
+        <w:rPr>
+          <w:rFonts w:ascii="Microsoft JhengHei" w:eastAsia="Microsoft JhengHei" w:hAnsi="Microsoft JhengHei" w:hint="eastAsia"/>
+          <w:color w:val="333333"/>
+          <w:spacing w:val="3"/>
+          <w:shd w:val="clear" w:color="auto" w:fill="FFFFFF"/>
+        </w:rPr>
+        <w:t>是否为0，再检查</w:t>
+      </w:r>
+      <w:proofErr w:type="spellStart"/>
+      <w:r>
+        <w:rPr>
+          <w:rStyle w:val="HTML0"/>
+          <w:rFonts w:ascii="Consolas" w:hAnsi="Consolas" w:cs="Consolas"/>
+          <w:color w:val="333333"/>
+          <w:spacing w:val="3"/>
+          <w:sz w:val="20"/>
+          <w:szCs w:val="20"/>
+          <w:bdr w:val="none" w:sz="0" w:space="0" w:color="auto" w:frame="1"/>
+          <w:shd w:val="clear" w:color="auto" w:fill="F7F7F7"/>
+        </w:rPr>
+        <w:t>curr_sum</w:t>
+      </w:r>
+      <w:proofErr w:type="spellEnd"/>
+      <w:r>
+        <w:rPr>
+          <w:rFonts w:ascii="Microsoft JhengHei" w:eastAsia="Microsoft JhengHei" w:hAnsi="Microsoft JhengHei" w:hint="eastAsia"/>
+          <w:color w:val="333333"/>
+          <w:spacing w:val="3"/>
+          <w:shd w:val="clear" w:color="auto" w:fill="FFFFFF"/>
+        </w:rPr>
+        <w:t>是否已经存在于</w:t>
+      </w:r>
+      <w:proofErr w:type="spellStart"/>
+      <w:r>
+        <w:rPr>
+          <w:rStyle w:val="HTML0"/>
+          <w:rFonts w:ascii="Consolas" w:hAnsi="Consolas" w:cs="Consolas"/>
+          <w:color w:val="333333"/>
+          <w:spacing w:val="3"/>
+          <w:sz w:val="20"/>
+          <w:szCs w:val="20"/>
+          <w:bdr w:val="none" w:sz="0" w:space="0" w:color="auto" w:frame="1"/>
+          <w:shd w:val="clear" w:color="auto" w:fill="F7F7F7"/>
+        </w:rPr>
+        <w:lastRenderedPageBreak/>
+        <w:t>sum_i</w:t>
+      </w:r>
+      <w:proofErr w:type="spellEnd"/>
+      <w:r>
+        <w:rPr>
+          <w:rFonts w:ascii="Microsoft JhengHei" w:eastAsia="Microsoft JhengHei" w:hAnsi="Microsoft JhengHei" w:hint="eastAsia"/>
+          <w:color w:val="333333"/>
+          <w:spacing w:val="3"/>
+          <w:shd w:val="clear" w:color="auto" w:fill="FFFFFF"/>
+        </w:rPr>
+        <w:t>中。是不是觉得这种方法会比题解1好？错！时间复杂度是一样</w:t>
+      </w:r>
+      <w:proofErr w:type="gramStart"/>
+      <w:r>
+        <w:rPr>
+          <w:rFonts w:ascii="Microsoft JhengHei" w:eastAsia="Microsoft JhengHei" w:hAnsi="Microsoft JhengHei" w:hint="eastAsia"/>
+          <w:color w:val="333333"/>
+          <w:spacing w:val="3"/>
+          <w:shd w:val="clear" w:color="auto" w:fill="FFFFFF"/>
+        </w:rPr>
+        <w:t>一样</w:t>
+      </w:r>
+      <w:proofErr w:type="gramEnd"/>
+      <w:r>
+        <w:rPr>
+          <w:rFonts w:ascii="Microsoft JhengHei" w:eastAsia="Microsoft JhengHei" w:hAnsi="Microsoft JhengHei" w:hint="eastAsia"/>
+          <w:color w:val="333333"/>
+          <w:spacing w:val="3"/>
+          <w:shd w:val="clear" w:color="auto" w:fill="FFFFFF"/>
+        </w:rPr>
+        <w:t>的！根本原因在于</w:t>
+      </w:r>
+      <w:r>
+        <w:rPr>
+          <w:rStyle w:val="HTML0"/>
+          <w:rFonts w:ascii="Consolas" w:hAnsi="Consolas" w:cs="Consolas"/>
+          <w:color w:val="333333"/>
+          <w:spacing w:val="3"/>
+          <w:sz w:val="20"/>
+          <w:szCs w:val="20"/>
+          <w:bdr w:val="none" w:sz="0" w:space="0" w:color="auto" w:frame="1"/>
+          <w:shd w:val="clear" w:color="auto" w:fill="F7F7F7"/>
+        </w:rPr>
+        <w:t>find</w:t>
+      </w:r>
+      <w:r>
+        <w:rPr>
+          <w:rFonts w:ascii="Microsoft JhengHei" w:eastAsia="Microsoft JhengHei" w:hAnsi="Microsoft JhengHei" w:hint="eastAsia"/>
+          <w:color w:val="333333"/>
+          <w:spacing w:val="3"/>
+          <w:shd w:val="clear" w:color="auto" w:fill="FFFFFF"/>
+        </w:rPr>
+        <w:t>操作的时间复杂度为线性。与这种方法类似的有哈希表实现，哈希表的查找在理想情况下可认为是 </w:t>
+      </w:r>
+      <w:r>
+        <w:rPr>
+          <w:rStyle w:val="katex-mathml"/>
+          <w:rFonts w:ascii="KaTeX_Main" w:hAnsi="KaTeX_Main"/>
+          <w:color w:val="333333"/>
+          <w:spacing w:val="3"/>
+          <w:sz w:val="29"/>
+          <w:szCs w:val="29"/>
+          <w:bdr w:val="none" w:sz="0" w:space="0" w:color="auto" w:frame="1"/>
+          <w:shd w:val="clear" w:color="auto" w:fill="FFFFFF"/>
+        </w:rPr>
+        <w:t>O(1)</w:t>
+      </w:r>
+    </w:p>
+    <w:p>
+      <w:pPr>
+        <w:widowControl/>
+        <w:shd w:val="clear" w:color="auto" w:fill="FFFFFF"/>
+        <w:jc w:val="left"/>
+        <w:rPr>
+          <w:rStyle w:val="HTML0"/>
+          <w:rFonts w:ascii="Consolas" w:hAnsi="Consolas" w:cs="Consolas" w:hint="eastAsia"/>
+          <w:color w:val="333333"/>
+          <w:spacing w:val="3"/>
+          <w:sz w:val="20"/>
+          <w:szCs w:val="20"/>
+          <w:bdr w:val="none" w:sz="0" w:space="0" w:color="auto" w:frame="1"/>
+          <w:shd w:val="clear" w:color="auto" w:fill="F7F7F7"/>
+        </w:rPr>
+      </w:pPr>
+      <w:r>
+        <w:rPr>
+          <w:rStyle w:val="katex-mathml"/>
+          <w:rFonts w:ascii="KaTeX_Main" w:hAnsi="KaTeX_Main" w:hint="eastAsia"/>
+          <w:color w:val="333333"/>
+          <w:spacing w:val="3"/>
+          <w:sz w:val="29"/>
+          <w:szCs w:val="29"/>
+          <w:bdr w:val="none" w:sz="0" w:space="0" w:color="auto" w:frame="1"/>
+          <w:shd w:val="clear" w:color="auto" w:fill="FFFFFF"/>
+        </w:rPr>
+        <w:t>也就是说</w:t>
+      </w:r>
+      <w:proofErr w:type="spellStart"/>
+      <w:r>
+        <w:rPr>
+          <w:rStyle w:val="HTML0"/>
+          <w:rFonts w:ascii="Consolas" w:hAnsi="Consolas" w:cs="Consolas"/>
+          <w:color w:val="333333"/>
+          <w:spacing w:val="3"/>
+          <w:sz w:val="20"/>
+          <w:szCs w:val="20"/>
+          <w:bdr w:val="none" w:sz="0" w:space="0" w:color="auto" w:frame="1"/>
+          <w:shd w:val="clear" w:color="auto" w:fill="F7F7F7"/>
+        </w:rPr>
+        <w:t>sum_i</w:t>
+      </w:r>
+      <w:proofErr w:type="spellEnd"/>
+      <w:r>
+        <w:rPr>
+          <w:rStyle w:val="HTML0"/>
+          <w:rFonts w:ascii="Consolas" w:hAnsi="Consolas" w:cs="Consolas" w:hint="eastAsia"/>
+          <w:color w:val="333333"/>
+          <w:spacing w:val="3"/>
+          <w:sz w:val="20"/>
+          <w:szCs w:val="20"/>
+          <w:bdr w:val="none" w:sz="0" w:space="0" w:color="auto" w:frame="1"/>
+          <w:shd w:val="clear" w:color="auto" w:fill="F7F7F7"/>
+        </w:rPr>
+        <w:t xml:space="preserve"> </w:t>
+      </w:r>
+      <w:r>
+        <w:rPr>
+          <w:rStyle w:val="HTML0"/>
+          <w:rFonts w:ascii="Consolas" w:hAnsi="Consolas" w:cs="Consolas" w:hint="eastAsia"/>
+          <w:color w:val="333333"/>
+          <w:spacing w:val="3"/>
+          <w:sz w:val="20"/>
+          <w:szCs w:val="20"/>
+          <w:bdr w:val="none" w:sz="0" w:space="0" w:color="auto" w:frame="1"/>
+          <w:shd w:val="clear" w:color="auto" w:fill="F7F7F7"/>
+        </w:rPr>
+        <w:t>不用数组，用</w:t>
+      </w:r>
+      <w:proofErr w:type="spellStart"/>
+      <w:r>
+        <w:rPr>
+          <w:rStyle w:val="HTML0"/>
+          <w:rFonts w:ascii="Consolas" w:hAnsi="Consolas" w:cs="Consolas" w:hint="eastAsia"/>
+          <w:color w:val="333333"/>
+          <w:spacing w:val="3"/>
+          <w:sz w:val="20"/>
+          <w:szCs w:val="20"/>
+          <w:bdr w:val="none" w:sz="0" w:space="0" w:color="auto" w:frame="1"/>
+          <w:shd w:val="clear" w:color="auto" w:fill="F7F7F7"/>
+        </w:rPr>
+        <w:t>hash</w:t>
+      </w:r>
+      <w:r>
+        <w:rPr>
+          <w:rStyle w:val="HTML0"/>
+          <w:rFonts w:ascii="Consolas" w:hAnsi="Consolas" w:cs="Consolas" w:hint="eastAsia"/>
+          <w:color w:val="333333"/>
+          <w:spacing w:val="3"/>
+          <w:sz w:val="20"/>
+          <w:szCs w:val="20"/>
+          <w:bdr w:val="none" w:sz="0" w:space="0" w:color="auto" w:frame="1"/>
+          <w:shd w:val="clear" w:color="auto" w:fill="F7F7F7"/>
+        </w:rPr>
+        <w:t>map</w:t>
+      </w:r>
+      <w:proofErr w:type="spellEnd"/>
+    </w:p>
+    <w:p>
+      <w:pPr>
+        <w:pStyle w:val="HTML"/>
+        <w:shd w:val="clear" w:color="auto" w:fill="F7F7F7"/>
+        <w:rPr>
+          <w:rFonts w:ascii="Consolas" w:hAnsi="Consolas" w:cs="Consolas"/>
+          <w:color w:val="333333"/>
+          <w:spacing w:val="3"/>
+        </w:rPr>
+      </w:pPr>
+      <w:r>
+        <w:rPr>
+          <w:rFonts w:ascii="Consolas" w:hAnsi="Consolas" w:cs="Consolas" w:hint="eastAsia"/>
+          <w:color w:val="333333"/>
+          <w:spacing w:val="3"/>
+        </w:rPr>
+        <w:t xml:space="preserve"> </w:t>
+      </w:r>
+      <w:bookmarkStart w:id="0" w:name="_GoBack"/>
+      <w:bookmarkEnd w:id="0"/>
+    </w:p>
+    <w:p>
+      <w:pPr>
+        <w:widowControl/>
+        <w:shd w:val="clear" w:color="auto" w:fill="FFFFFF"/>
+        <w:jc w:val="left"/>
+      </w:pPr>
     </w:p>
     <w:sectPr>
       <w:pgSz w:w="11906" w:h="16838"/>
@@ -20205,6 +21584,119 @@
     </w:lvl>
   </w:abstractNum>
   <w:abstractNum w:abstractNumId="2">
+    <w:nsid w:val="740E114F"/>
+    <w:multiLevelType w:val="multilevel"/>
+    <w:tmpl w:val="54DA858A"/>
+    <w:lvl w:ilvl="0">
+      <w:start w:val="1"/>
+      <w:numFmt w:val="decimal"/>
+      <w:lvlText w:val="%1."/>
+      <w:lvlJc w:val="left"/>
+      <w:pPr>
+        <w:tabs>
+          <w:tab w:val="num" w:pos="720"/>
+        </w:tabs>
+        <w:ind w:left="720" w:hanging="360"/>
+      </w:pPr>
+    </w:lvl>
+    <w:lvl w:ilvl="1" w:tentative="1">
+      <w:start w:val="1"/>
+      <w:numFmt w:val="decimal"/>
+      <w:lvlText w:val="%2."/>
+      <w:lvlJc w:val="left"/>
+      <w:pPr>
+        <w:tabs>
+          <w:tab w:val="num" w:pos="1440"/>
+        </w:tabs>
+        <w:ind w:left="1440" w:hanging="360"/>
+      </w:pPr>
+    </w:lvl>
+    <w:lvl w:ilvl="2" w:tentative="1">
+      <w:start w:val="1"/>
+      <w:numFmt w:val="decimal"/>
+      <w:lvlText w:val="%3."/>
+      <w:lvlJc w:val="left"/>
+      <w:pPr>
+        <w:tabs>
+          <w:tab w:val="num" w:pos="2160"/>
+        </w:tabs>
+        <w:ind w:left="2160" w:hanging="360"/>
+      </w:pPr>
+    </w:lvl>
+    <w:lvl w:ilvl="3" w:tentative="1">
+      <w:start w:val="1"/>
+      <w:numFmt w:val="decimal"/>
+      <w:lvlText w:val="%4."/>
+      <w:lvlJc w:val="left"/>
+      <w:pPr>
+        <w:tabs>
+          <w:tab w:val="num" w:pos="2880"/>
+        </w:tabs>
+        <w:ind w:left="2880" w:hanging="360"/>
+      </w:pPr>
+    </w:lvl>
+    <w:lvl w:ilvl="4" w:tentative="1">
+      <w:start w:val="1"/>
+      <w:numFmt w:val="decimal"/>
+      <w:lvlText w:val="%5."/>
+      <w:lvlJc w:val="left"/>
+      <w:pPr>
+        <w:tabs>
+          <w:tab w:val="num" w:pos="3600"/>
+        </w:tabs>
+        <w:ind w:left="3600" w:hanging="360"/>
+      </w:pPr>
+    </w:lvl>
+    <w:lvl w:ilvl="5" w:tentative="1">
+      <w:start w:val="1"/>
+      <w:numFmt w:val="decimal"/>
+      <w:lvlText w:val="%6."/>
+      <w:lvlJc w:val="left"/>
+      <w:pPr>
+        <w:tabs>
+          <w:tab w:val="num" w:pos="4320"/>
+        </w:tabs>
+        <w:ind w:left="4320" w:hanging="360"/>
+      </w:pPr>
+    </w:lvl>
+    <w:lvl w:ilvl="6" w:tentative="1">
+      <w:start w:val="1"/>
+      <w:numFmt w:val="decimal"/>
+      <w:lvlText w:val="%7."/>
+      <w:lvlJc w:val="left"/>
+      <w:pPr>
+        <w:tabs>
+          <w:tab w:val="num" w:pos="5040"/>
+        </w:tabs>
+        <w:ind w:left="5040" w:hanging="360"/>
+      </w:pPr>
+    </w:lvl>
+    <w:lvl w:ilvl="7" w:tentative="1">
+      <w:start w:val="1"/>
+      <w:numFmt w:val="decimal"/>
+      <w:lvlText w:val="%8."/>
+      <w:lvlJc w:val="left"/>
+      <w:pPr>
+        <w:tabs>
+          <w:tab w:val="num" w:pos="5760"/>
+        </w:tabs>
+        <w:ind w:left="5760" w:hanging="360"/>
+      </w:pPr>
+    </w:lvl>
+    <w:lvl w:ilvl="8" w:tentative="1">
+      <w:start w:val="1"/>
+      <w:numFmt w:val="decimal"/>
+      <w:lvlText w:val="%9."/>
+      <w:lvlJc w:val="left"/>
+      <w:pPr>
+        <w:tabs>
+          <w:tab w:val="num" w:pos="6480"/>
+        </w:tabs>
+        <w:ind w:left="6480" w:hanging="360"/>
+      </w:pPr>
+    </w:lvl>
+  </w:abstractNum>
+  <w:abstractNum w:abstractNumId="3">
     <w:nsid w:val="7B5428A1"/>
     <w:multiLevelType w:val="multilevel"/>
     <w:tmpl w:val="CEC87E9E"/>
@@ -20318,13 +21810,16 @@
     </w:lvl>
   </w:abstractNum>
   <w:num w:numId="1">
-    <w:abstractNumId w:val="2"/>
+    <w:abstractNumId w:val="3"/>
   </w:num>
   <w:num w:numId="2">
     <w:abstractNumId w:val="0"/>
   </w:num>
   <w:num w:numId="3">
     <w:abstractNumId w:val="1"/>
+  </w:num>
+  <w:num w:numId="4">
+    <w:abstractNumId w:val="2"/>
   </w:num>
 </w:numbering>
 </file>
@@ -20646,7 +22141,6 @@
     <w:basedOn w:val="a"/>
     <w:link w:val="HTMLChar"/>
     <w:uiPriority w:val="99"/>
-    <w:semiHidden/>
     <w:unhideWhenUsed/>
     <w:rsid w:val="001916D0"/>
     <w:pPr>
@@ -20683,7 +22177,6 @@
     <w:basedOn w:val="a0"/>
     <w:link w:val="HTML"/>
     <w:uiPriority w:val="99"/>
-    <w:semiHidden/>
     <w:rsid w:val="001916D0"/>
     <w:rPr>
       <w:rFonts w:ascii="宋体" w:eastAsia="宋体" w:hAnsi="宋体" w:cs="宋体"/>
@@ -20903,6 +22396,42 @@
     <w:name w:val="hljs-string"/>
     <w:basedOn w:val="a0"/>
     <w:rsid w:val="001F7362"/>
+  </w:style>
+  <w:style w:type="character" w:styleId="a7">
+    <w:name w:val="Emphasis"/>
+    <w:basedOn w:val="a0"/>
+    <w:uiPriority w:val="20"/>
+    <w:qFormat/>
+    <w:rsid w:val="00D92C9B"/>
+    <w:rPr>
+      <w:i/>
+      <w:iCs/>
+    </w:rPr>
+  </w:style>
+  <w:style w:type="character" w:customStyle="1" w:styleId="hljs-class">
+    <w:name w:val="hljs-class"/>
+    <w:basedOn w:val="a0"/>
+    <w:rsid w:val="00D92C9B"/>
+  </w:style>
+  <w:style w:type="character" w:customStyle="1" w:styleId="mopen">
+    <w:name w:val="mopen"/>
+    <w:basedOn w:val="a0"/>
+    <w:rsid w:val="00C42E66"/>
+  </w:style>
+  <w:style w:type="character" w:customStyle="1" w:styleId="mclose">
+    <w:name w:val="mclose"/>
+    <w:basedOn w:val="a0"/>
+    <w:rsid w:val="00C42E66"/>
+  </w:style>
+  <w:style w:type="character" w:customStyle="1" w:styleId="number">
+    <w:name w:val="number"/>
+    <w:basedOn w:val="a0"/>
+    <w:rsid w:val="00F048BA"/>
+  </w:style>
+  <w:style w:type="character" w:customStyle="1" w:styleId="hljs-builtin">
+    <w:name w:val="hljs-built_in"/>
+    <w:basedOn w:val="a0"/>
+    <w:rsid w:val="003A22C6"/>
   </w:style>
 </w:styles>
 </file>
@@ -21224,7 +22753,6 @@
     <w:basedOn w:val="a"/>
     <w:link w:val="HTMLChar"/>
     <w:uiPriority w:val="99"/>
-    <w:semiHidden/>
     <w:unhideWhenUsed/>
     <w:rsid w:val="001916D0"/>
     <w:pPr>
@@ -21261,7 +22789,6 @@
     <w:basedOn w:val="a0"/>
     <w:link w:val="HTML"/>
     <w:uiPriority w:val="99"/>
-    <w:semiHidden/>
     <w:rsid w:val="001916D0"/>
     <w:rPr>
       <w:rFonts w:ascii="宋体" w:eastAsia="宋体" w:hAnsi="宋体" w:cs="宋体"/>
@@ -21481,6 +23008,42 @@
     <w:name w:val="hljs-string"/>
     <w:basedOn w:val="a0"/>
     <w:rsid w:val="001F7362"/>
+  </w:style>
+  <w:style w:type="character" w:styleId="a7">
+    <w:name w:val="Emphasis"/>
+    <w:basedOn w:val="a0"/>
+    <w:uiPriority w:val="20"/>
+    <w:qFormat/>
+    <w:rsid w:val="00D92C9B"/>
+    <w:rPr>
+      <w:i/>
+      <w:iCs/>
+    </w:rPr>
+  </w:style>
+  <w:style w:type="character" w:customStyle="1" w:styleId="hljs-class">
+    <w:name w:val="hljs-class"/>
+    <w:basedOn w:val="a0"/>
+    <w:rsid w:val="00D92C9B"/>
+  </w:style>
+  <w:style w:type="character" w:customStyle="1" w:styleId="mopen">
+    <w:name w:val="mopen"/>
+    <w:basedOn w:val="a0"/>
+    <w:rsid w:val="00C42E66"/>
+  </w:style>
+  <w:style w:type="character" w:customStyle="1" w:styleId="mclose">
+    <w:name w:val="mclose"/>
+    <w:basedOn w:val="a0"/>
+    <w:rsid w:val="00C42E66"/>
+  </w:style>
+  <w:style w:type="character" w:customStyle="1" w:styleId="number">
+    <w:name w:val="number"/>
+    <w:basedOn w:val="a0"/>
+    <w:rsid w:val="00F048BA"/>
+  </w:style>
+  <w:style w:type="character" w:customStyle="1" w:styleId="hljs-builtin">
+    <w:name w:val="hljs-built_in"/>
+    <w:basedOn w:val="a0"/>
+    <w:rsid w:val="003A22C6"/>
   </w:style>
 </w:styles>
 </file>
